--- a/documents/IOT1601_潘翔_U201614898.docx
+++ b/documents/IOT1601_潘翔_U201614898.docx
@@ -898,7 +898,7 @@
           <w:szCs w:val="24"/>
           <w:lang w:val="en-US" w:eastAsia="zh-CN" w:bidi="ar-SA"/>
         </w:rPr>
-        <w:instrText xml:space="preserve"> HYPERLINK \l _Toc505160759 </w:instrText>
+        <w:instrText xml:space="preserve"> HYPERLINK \l _Toc1857399291 </w:instrText>
       </w:r>
       <w:r>
         <w:rPr>
@@ -954,7 +954,7 @@
           <w:szCs w:val="24"/>
           <w:lang w:val="en-US" w:eastAsia="zh-CN" w:bidi="ar-SA"/>
         </w:rPr>
-        <w:instrText xml:space="preserve"> PAGEREF _Toc505160759 </w:instrText>
+        <w:instrText xml:space="preserve"> PAGEREF _Toc1857399291 </w:instrText>
       </w:r>
       <w:r>
         <w:rPr>
@@ -970,7 +970,7 @@
           <w:szCs w:val="24"/>
           <w:lang w:val="en-US" w:eastAsia="zh-CN" w:bidi="ar-SA"/>
         </w:rPr>
-        <w:t>3</w:t>
+        <w:t>4</w:t>
       </w:r>
       <w:r>
         <w:rPr>
@@ -1015,7 +1015,7 @@
           <w:szCs w:val="24"/>
           <w:lang w:val="en-US" w:eastAsia="zh-CN" w:bidi="ar-SA"/>
         </w:rPr>
-        <w:instrText xml:space="preserve"> HYPERLINK \l _Toc1333249147 </w:instrText>
+        <w:instrText xml:space="preserve"> HYPERLINK \l _Toc1128720792 </w:instrText>
       </w:r>
       <w:r>
         <w:rPr>
@@ -1063,7 +1063,7 @@
           <w:szCs w:val="24"/>
           <w:lang w:val="en-US" w:eastAsia="zh-CN" w:bidi="ar-SA"/>
         </w:rPr>
-        <w:instrText xml:space="preserve"> PAGEREF _Toc1333249147 </w:instrText>
+        <w:instrText xml:space="preserve"> PAGEREF _Toc1128720792 </w:instrText>
       </w:r>
       <w:r>
         <w:rPr>
@@ -1079,7 +1079,7 @@
           <w:szCs w:val="24"/>
           <w:lang w:val="en-US" w:eastAsia="zh-CN" w:bidi="ar-SA"/>
         </w:rPr>
-        <w:t>5</w:t>
+        <w:t>7</w:t>
       </w:r>
       <w:r>
         <w:rPr>
@@ -1124,7 +1124,7 @@
           <w:szCs w:val="24"/>
           <w:lang w:val="en-US" w:eastAsia="zh-CN" w:bidi="ar-SA"/>
         </w:rPr>
-        <w:instrText xml:space="preserve"> HYPERLINK \l _Toc1988017102 </w:instrText>
+        <w:instrText xml:space="preserve"> HYPERLINK \l _Toc1309366992 </w:instrText>
       </w:r>
       <w:r>
         <w:rPr>
@@ -1164,7 +1164,7 @@
           <w:szCs w:val="24"/>
           <w:lang w:val="en-US" w:eastAsia="zh-CN" w:bidi="ar-SA"/>
         </w:rPr>
-        <w:instrText xml:space="preserve"> PAGEREF _Toc1988017102 </w:instrText>
+        <w:instrText xml:space="preserve"> PAGEREF _Toc1309366992 </w:instrText>
       </w:r>
       <w:r>
         <w:rPr>
@@ -1180,7 +1180,7 @@
           <w:szCs w:val="24"/>
           <w:lang w:val="en-US" w:eastAsia="zh-CN" w:bidi="ar-SA"/>
         </w:rPr>
-        <w:t>5</w:t>
+        <w:t>7</w:t>
       </w:r>
       <w:r>
         <w:rPr>
@@ -1225,7 +1225,7 @@
           <w:szCs w:val="24"/>
           <w:lang w:val="en-US" w:eastAsia="zh-CN" w:bidi="ar-SA"/>
         </w:rPr>
-        <w:instrText xml:space="preserve"> HYPERLINK \l _Toc682162263 </w:instrText>
+        <w:instrText xml:space="preserve"> HYPERLINK \l _Toc211890703 </w:instrText>
       </w:r>
       <w:r>
         <w:rPr>
@@ -1265,7 +1265,7 @@
           <w:szCs w:val="24"/>
           <w:lang w:val="en-US" w:eastAsia="zh-CN" w:bidi="ar-SA"/>
         </w:rPr>
-        <w:instrText xml:space="preserve"> PAGEREF _Toc682162263 </w:instrText>
+        <w:instrText xml:space="preserve"> PAGEREF _Toc211890703 </w:instrText>
       </w:r>
       <w:r>
         <w:rPr>
@@ -1281,7 +1281,7 @@
           <w:szCs w:val="24"/>
           <w:lang w:val="en-US" w:eastAsia="zh-CN" w:bidi="ar-SA"/>
         </w:rPr>
-        <w:t>5</w:t>
+        <w:t>7</w:t>
       </w:r>
       <w:r>
         <w:rPr>
@@ -1326,7 +1326,7 @@
           <w:szCs w:val="24"/>
           <w:lang w:val="en-US" w:eastAsia="zh-CN" w:bidi="ar-SA"/>
         </w:rPr>
-        <w:instrText xml:space="preserve"> HYPERLINK \l _Toc682396028 </w:instrText>
+        <w:instrText xml:space="preserve"> HYPERLINK \l _Toc2079242749 </w:instrText>
       </w:r>
       <w:r>
         <w:rPr>
@@ -1374,7 +1374,7 @@
           <w:szCs w:val="24"/>
           <w:lang w:val="en-US" w:eastAsia="zh-CN" w:bidi="ar-SA"/>
         </w:rPr>
-        <w:instrText xml:space="preserve"> PAGEREF _Toc682396028 </w:instrText>
+        <w:instrText xml:space="preserve"> PAGEREF _Toc2079242749 </w:instrText>
       </w:r>
       <w:r>
         <w:rPr>
@@ -1390,7 +1390,7 @@
           <w:szCs w:val="24"/>
           <w:lang w:val="en-US" w:eastAsia="zh-CN" w:bidi="ar-SA"/>
         </w:rPr>
-        <w:t>5</w:t>
+        <w:t>7</w:t>
       </w:r>
       <w:r>
         <w:rPr>
@@ -1435,7 +1435,7 @@
           <w:szCs w:val="24"/>
           <w:lang w:val="en-US" w:eastAsia="zh-CN" w:bidi="ar-SA"/>
         </w:rPr>
-        <w:instrText xml:space="preserve"> HYPERLINK \l _Toc1704951168 </w:instrText>
+        <w:instrText xml:space="preserve"> HYPERLINK \l _Toc653962238 </w:instrText>
       </w:r>
       <w:r>
         <w:rPr>
@@ -1459,7 +1459,7 @@
           <w:szCs w:val="24"/>
           <w:lang w:val="en-US" w:eastAsia="zh-CN" w:bidi="ar-SA"/>
         </w:rPr>
-        <w:t xml:space="preserve"> 添加用户</w:t>
+        <w:t xml:space="preserve"> 添加用户并授权</w:t>
       </w:r>
       <w:r>
         <w:rPr>
@@ -1483,7 +1483,7 @@
           <w:szCs w:val="24"/>
           <w:lang w:val="en-US" w:eastAsia="zh-CN" w:bidi="ar-SA"/>
         </w:rPr>
-        <w:instrText xml:space="preserve"> PAGEREF _Toc1704951168 </w:instrText>
+        <w:instrText xml:space="preserve"> PAGEREF _Toc653962238 </w:instrText>
       </w:r>
       <w:r>
         <w:rPr>
@@ -1499,7 +1499,7 @@
           <w:szCs w:val="24"/>
           <w:lang w:val="en-US" w:eastAsia="zh-CN" w:bidi="ar-SA"/>
         </w:rPr>
-        <w:t>5</w:t>
+        <w:t>7</w:t>
       </w:r>
       <w:r>
         <w:rPr>
@@ -1544,7 +1544,7 @@
           <w:szCs w:val="24"/>
           <w:lang w:val="en-US" w:eastAsia="zh-CN" w:bidi="ar-SA"/>
         </w:rPr>
-        <w:instrText xml:space="preserve"> HYPERLINK \l _Toc417304772 </w:instrText>
+        <w:instrText xml:space="preserve"> HYPERLINK \l _Toc1679346388 </w:instrText>
       </w:r>
       <w:r>
         <w:rPr>
@@ -1560,7 +1560,15 @@
           <w:szCs w:val="24"/>
           <w:lang w:val="en-US" w:eastAsia="zh-CN" w:bidi="ar-SA"/>
         </w:rPr>
-        <w:t>2.2.X子任务X（标题改为具体任务名称）</w:t>
+        <w:t>2.2.</w:t>
+      </w:r>
+      <w:r>
+        <w:rPr>
+          <w:rFonts w:hint="default" w:ascii="Times New Roman" w:hAnsi="Times New Roman" w:eastAsiaTheme="minorEastAsia" w:cstheme="minorBidi"/>
+          <w:szCs w:val="24"/>
+          <w:lang w:val="en-US" w:eastAsia="zh-CN" w:bidi="ar-SA"/>
+        </w:rPr>
+        <w:t>3数据备份与恢复</w:t>
       </w:r>
       <w:r>
         <w:rPr>
@@ -1584,7 +1592,7 @@
           <w:szCs w:val="24"/>
           <w:lang w:val="en-US" w:eastAsia="zh-CN" w:bidi="ar-SA"/>
         </w:rPr>
-        <w:instrText xml:space="preserve"> PAGEREF _Toc417304772 </w:instrText>
+        <w:instrText xml:space="preserve"> PAGEREF _Toc1679346388 </w:instrText>
       </w:r>
       <w:r>
         <w:rPr>
@@ -1600,7 +1608,7 @@
           <w:szCs w:val="24"/>
           <w:lang w:val="en-US" w:eastAsia="zh-CN" w:bidi="ar-SA"/>
         </w:rPr>
-        <w:t>6</w:t>
+        <w:t>8</w:t>
       </w:r>
       <w:r>
         <w:rPr>
@@ -1645,7 +1653,7 @@
           <w:szCs w:val="24"/>
           <w:lang w:val="en-US" w:eastAsia="zh-CN" w:bidi="ar-SA"/>
         </w:rPr>
-        <w:instrText xml:space="preserve"> HYPERLINK \l _Toc592569449 </w:instrText>
+        <w:instrText xml:space="preserve"> HYPERLINK \l _Toc28981103 </w:instrText>
       </w:r>
       <w:r>
         <w:rPr>
@@ -1685,7 +1693,7 @@
           <w:szCs w:val="24"/>
           <w:lang w:val="en-US" w:eastAsia="zh-CN" w:bidi="ar-SA"/>
         </w:rPr>
-        <w:instrText xml:space="preserve"> PAGEREF _Toc592569449 </w:instrText>
+        <w:instrText xml:space="preserve"> PAGEREF _Toc28981103 </w:instrText>
       </w:r>
       <w:r>
         <w:rPr>
@@ -1701,7 +1709,7 @@
           <w:szCs w:val="24"/>
           <w:lang w:val="en-US" w:eastAsia="zh-CN" w:bidi="ar-SA"/>
         </w:rPr>
-        <w:t>6</w:t>
+        <w:t>8</w:t>
       </w:r>
       <w:r>
         <w:rPr>
@@ -1746,7 +1754,7 @@
           <w:szCs w:val="24"/>
           <w:lang w:val="en-US" w:eastAsia="zh-CN" w:bidi="ar-SA"/>
         </w:rPr>
-        <w:instrText xml:space="preserve"> HYPERLINK \l _Toc975227393 </w:instrText>
+        <w:instrText xml:space="preserve"> HYPERLINK \l _Toc1740321492 </w:instrText>
       </w:r>
       <w:r>
         <w:rPr>
@@ -1802,7 +1810,7 @@
           <w:szCs w:val="24"/>
           <w:lang w:val="en-US" w:eastAsia="zh-CN" w:bidi="ar-SA"/>
         </w:rPr>
-        <w:instrText xml:space="preserve"> PAGEREF _Toc975227393 </w:instrText>
+        <w:instrText xml:space="preserve"> PAGEREF _Toc1740321492 </w:instrText>
       </w:r>
       <w:r>
         <w:rPr>
@@ -1818,7 +1826,7 @@
           <w:szCs w:val="24"/>
           <w:lang w:val="en-US" w:eastAsia="zh-CN" w:bidi="ar-SA"/>
         </w:rPr>
-        <w:t>7</w:t>
+        <w:t>9</w:t>
       </w:r>
       <w:r>
         <w:rPr>
@@ -1863,7 +1871,7 @@
           <w:szCs w:val="24"/>
           <w:lang w:val="en-US" w:eastAsia="zh-CN" w:bidi="ar-SA"/>
         </w:rPr>
-        <w:instrText xml:space="preserve"> HYPERLINK \l _Toc974234499 </w:instrText>
+        <w:instrText xml:space="preserve"> HYPERLINK \l _Toc375124252 </w:instrText>
       </w:r>
       <w:r>
         <w:rPr>
@@ -1911,7 +1919,7 @@
           <w:szCs w:val="24"/>
           <w:lang w:val="en-US" w:eastAsia="zh-CN" w:bidi="ar-SA"/>
         </w:rPr>
-        <w:instrText xml:space="preserve"> PAGEREF _Toc974234499 </w:instrText>
+        <w:instrText xml:space="preserve"> PAGEREF _Toc375124252 </w:instrText>
       </w:r>
       <w:r>
         <w:rPr>
@@ -1927,7 +1935,7 @@
           <w:szCs w:val="24"/>
           <w:lang w:val="en-US" w:eastAsia="zh-CN" w:bidi="ar-SA"/>
         </w:rPr>
-        <w:t>7</w:t>
+        <w:t>9</w:t>
       </w:r>
       <w:r>
         <w:rPr>
@@ -1972,7 +1980,7 @@
           <w:szCs w:val="24"/>
           <w:lang w:val="en-US" w:eastAsia="zh-CN" w:bidi="ar-SA"/>
         </w:rPr>
-        <w:instrText xml:space="preserve"> HYPERLINK \l _Toc1041051097 </w:instrText>
+        <w:instrText xml:space="preserve"> HYPERLINK \l _Toc1775841113 </w:instrText>
       </w:r>
       <w:r>
         <w:rPr>
@@ -2020,7 +2028,7 @@
           <w:szCs w:val="24"/>
           <w:lang w:val="en-US" w:eastAsia="zh-CN" w:bidi="ar-SA"/>
         </w:rPr>
-        <w:instrText xml:space="preserve"> PAGEREF _Toc1041051097 </w:instrText>
+        <w:instrText xml:space="preserve"> PAGEREF _Toc1775841113 </w:instrText>
       </w:r>
       <w:r>
         <w:rPr>
@@ -2036,7 +2044,7 @@
           <w:szCs w:val="24"/>
           <w:lang w:val="en-US" w:eastAsia="zh-CN" w:bidi="ar-SA"/>
         </w:rPr>
-        <w:t>8</w:t>
+        <w:t>10</w:t>
       </w:r>
       <w:r>
         <w:rPr>
@@ -2081,7 +2089,7 @@
           <w:szCs w:val="24"/>
           <w:lang w:val="en-US" w:eastAsia="zh-CN" w:bidi="ar-SA"/>
         </w:rPr>
-        <w:instrText xml:space="preserve"> HYPERLINK \l _Toc1061535310 </w:instrText>
+        <w:instrText xml:space="preserve"> HYPERLINK \l _Toc1336679645 </w:instrText>
       </w:r>
       <w:r>
         <w:rPr>
@@ -2137,7 +2145,7 @@
           <w:szCs w:val="24"/>
           <w:lang w:val="en-US" w:eastAsia="zh-CN" w:bidi="ar-SA"/>
         </w:rPr>
-        <w:instrText xml:space="preserve"> PAGEREF _Toc1061535310 </w:instrText>
+        <w:instrText xml:space="preserve"> PAGEREF _Toc1336679645 </w:instrText>
       </w:r>
       <w:r>
         <w:rPr>
@@ -2153,7 +2161,7 @@
           <w:szCs w:val="24"/>
           <w:lang w:val="en-US" w:eastAsia="zh-CN" w:bidi="ar-SA"/>
         </w:rPr>
-        <w:t>8</w:t>
+        <w:t>10</w:t>
       </w:r>
       <w:r>
         <w:rPr>
@@ -2198,7 +2206,7 @@
           <w:szCs w:val="24"/>
           <w:lang w:val="en-US" w:eastAsia="zh-CN" w:bidi="ar-SA"/>
         </w:rPr>
-        <w:instrText xml:space="preserve"> HYPERLINK \l _Toc397631106 </w:instrText>
+        <w:instrText xml:space="preserve"> HYPERLINK \l _Toc477836224 </w:instrText>
       </w:r>
       <w:r>
         <w:rPr>
@@ -2254,7 +2262,7 @@
           <w:szCs w:val="24"/>
           <w:lang w:val="en-US" w:eastAsia="zh-CN" w:bidi="ar-SA"/>
         </w:rPr>
-        <w:instrText xml:space="preserve"> PAGEREF _Toc397631106 </w:instrText>
+        <w:instrText xml:space="preserve"> PAGEREF _Toc477836224 </w:instrText>
       </w:r>
       <w:r>
         <w:rPr>
@@ -2270,7 +2278,7 @@
           <w:szCs w:val="24"/>
           <w:lang w:val="en-US" w:eastAsia="zh-CN" w:bidi="ar-SA"/>
         </w:rPr>
-        <w:t>10</w:t>
+        <w:t>12</w:t>
       </w:r>
       <w:r>
         <w:rPr>
@@ -2315,7 +2323,7 @@
           <w:szCs w:val="24"/>
           <w:lang w:val="en-US" w:eastAsia="zh-CN" w:bidi="ar-SA"/>
         </w:rPr>
-        <w:instrText xml:space="preserve"> HYPERLINK \l _Toc703661098 </w:instrText>
+        <w:instrText xml:space="preserve"> HYPERLINK \l _Toc871285798 </w:instrText>
       </w:r>
       <w:r>
         <w:rPr>
@@ -2371,7 +2379,7 @@
           <w:szCs w:val="24"/>
           <w:lang w:val="en-US" w:eastAsia="zh-CN" w:bidi="ar-SA"/>
         </w:rPr>
-        <w:instrText xml:space="preserve"> PAGEREF _Toc703661098 </w:instrText>
+        <w:instrText xml:space="preserve"> PAGEREF _Toc871285798 </w:instrText>
       </w:r>
       <w:r>
         <w:rPr>
@@ -2387,7 +2395,7 @@
           <w:szCs w:val="24"/>
           <w:lang w:val="en-US" w:eastAsia="zh-CN" w:bidi="ar-SA"/>
         </w:rPr>
-        <w:t>11</w:t>
+        <w:t>13</w:t>
       </w:r>
       <w:r>
         <w:rPr>
@@ -2432,7 +2440,7 @@
           <w:szCs w:val="24"/>
           <w:lang w:val="en-US" w:eastAsia="zh-CN" w:bidi="ar-SA"/>
         </w:rPr>
-        <w:instrText xml:space="preserve"> HYPERLINK \l _Toc1049057802 </w:instrText>
+        <w:instrText xml:space="preserve"> HYPERLINK \l _Toc1861689275 </w:instrText>
       </w:r>
       <w:r>
         <w:rPr>
@@ -2472,7 +2480,7 @@
           <w:szCs w:val="24"/>
           <w:lang w:val="en-US" w:eastAsia="zh-CN" w:bidi="ar-SA"/>
         </w:rPr>
-        <w:instrText xml:space="preserve"> PAGEREF _Toc1049057802 </w:instrText>
+        <w:instrText xml:space="preserve"> PAGEREF _Toc1861689275 </w:instrText>
       </w:r>
       <w:r>
         <w:rPr>
@@ -2488,7 +2496,241 @@
           <w:szCs w:val="24"/>
           <w:lang w:val="en-US" w:eastAsia="zh-CN" w:bidi="ar-SA"/>
         </w:rPr>
-        <w:t>13</w:t>
+        <w:t>17</w:t>
+      </w:r>
+      <w:r>
+        <w:rPr>
+          <w:rFonts w:ascii="Times New Roman" w:hAnsi="Times New Roman" w:eastAsiaTheme="minorEastAsia" w:cstheme="minorBidi"/>
+          <w:szCs w:val="24"/>
+          <w:lang w:val="en-US" w:eastAsia="zh-CN" w:bidi="ar-SA"/>
+        </w:rPr>
+        <w:fldChar w:fldCharType="end"/>
+      </w:r>
+      <w:r>
+        <w:rPr>
+          <w:rFonts w:ascii="Times New Roman" w:hAnsi="Times New Roman" w:eastAsiaTheme="minorEastAsia" w:cstheme="minorBidi"/>
+          <w:szCs w:val="24"/>
+          <w:lang w:val="en-US" w:eastAsia="zh-CN" w:bidi="ar-SA"/>
+        </w:rPr>
+        <w:fldChar w:fldCharType="end"/>
+      </w:r>
+    </w:p>
+    <w:p>
+      <w:pPr>
+        <w:pStyle w:val="10"/>
+        <w:tabs>
+          <w:tab w:val="right" w:leader="dot" w:pos="8306"/>
+        </w:tabs>
+        <w:rPr>
+          <w:rFonts w:ascii="Times New Roman" w:hAnsi="Times New Roman" w:eastAsiaTheme="minorEastAsia" w:cstheme="minorBidi"/>
+          <w:szCs w:val="24"/>
+          <w:lang w:val="en-US" w:eastAsia="zh-CN" w:bidi="ar-SA"/>
+        </w:rPr>
+      </w:pPr>
+      <w:r>
+        <w:rPr>
+          <w:rFonts w:ascii="Times New Roman" w:hAnsi="Times New Roman" w:eastAsiaTheme="minorEastAsia" w:cstheme="minorBidi"/>
+          <w:szCs w:val="24"/>
+          <w:lang w:val="en-US" w:eastAsia="zh-CN" w:bidi="ar-SA"/>
+        </w:rPr>
+        <w:fldChar w:fldCharType="begin"/>
+      </w:r>
+      <w:r>
+        <w:rPr>
+          <w:rFonts w:ascii="Times New Roman" w:hAnsi="Times New Roman" w:eastAsiaTheme="minorEastAsia" w:cstheme="minorBidi"/>
+          <w:szCs w:val="24"/>
+          <w:lang w:val="en-US" w:eastAsia="zh-CN" w:bidi="ar-SA"/>
+        </w:rPr>
+        <w:instrText xml:space="preserve"> HYPERLINK \l _Toc1150147642 </w:instrText>
+      </w:r>
+      <w:r>
+        <w:rPr>
+          <w:rFonts w:ascii="Times New Roman" w:hAnsi="Times New Roman" w:eastAsiaTheme="minorEastAsia" w:cstheme="minorBidi"/>
+          <w:szCs w:val="24"/>
+          <w:lang w:val="en-US" w:eastAsia="zh-CN" w:bidi="ar-SA"/>
+        </w:rPr>
+        <w:fldChar w:fldCharType="separate"/>
+      </w:r>
+      <w:r>
+        <w:rPr>
+          <w:rFonts w:hint="default" w:ascii="Times New Roman" w:hAnsi="Times New Roman" w:eastAsiaTheme="minorEastAsia" w:cstheme="minorBidi"/>
+          <w:szCs w:val="24"/>
+          <w:lang w:val="en-US" w:eastAsia="zh-CN" w:bidi="ar-SA"/>
+        </w:rPr>
+        <w:t>3.2.5</w:t>
+      </w:r>
+      <w:r>
+        <w:rPr>
+          <w:rFonts w:hint="eastAsia" w:ascii="Times New Roman" w:hAnsi="Times New Roman" w:eastAsiaTheme="minorEastAsia" w:cstheme="minorBidi"/>
+          <w:szCs w:val="24"/>
+          <w:lang w:val="en-US" w:eastAsia="zh-CN" w:bidi="ar-SA"/>
+        </w:rPr>
+        <w:t>了解系统的查询性能分析功能（选做）</w:t>
+      </w:r>
+      <w:r>
+        <w:rPr>
+          <w:rFonts w:ascii="Times New Roman" w:hAnsi="Times New Roman" w:eastAsiaTheme="minorEastAsia" w:cstheme="minorBidi"/>
+          <w:szCs w:val="24"/>
+          <w:lang w:val="en-US" w:eastAsia="zh-CN" w:bidi="ar-SA"/>
+        </w:rPr>
+        <w:tab/>
+      </w:r>
+      <w:r>
+        <w:rPr>
+          <w:rFonts w:ascii="Times New Roman" w:hAnsi="Times New Roman" w:eastAsiaTheme="minorEastAsia" w:cstheme="minorBidi"/>
+          <w:szCs w:val="24"/>
+          <w:lang w:val="en-US" w:eastAsia="zh-CN" w:bidi="ar-SA"/>
+        </w:rPr>
+        <w:fldChar w:fldCharType="begin"/>
+      </w:r>
+      <w:r>
+        <w:rPr>
+          <w:rFonts w:ascii="Times New Roman" w:hAnsi="Times New Roman" w:eastAsiaTheme="minorEastAsia" w:cstheme="minorBidi"/>
+          <w:szCs w:val="24"/>
+          <w:lang w:val="en-US" w:eastAsia="zh-CN" w:bidi="ar-SA"/>
+        </w:rPr>
+        <w:instrText xml:space="preserve"> PAGEREF _Toc1150147642 </w:instrText>
+      </w:r>
+      <w:r>
+        <w:rPr>
+          <w:rFonts w:ascii="Times New Roman" w:hAnsi="Times New Roman" w:eastAsiaTheme="minorEastAsia" w:cstheme="minorBidi"/>
+          <w:szCs w:val="24"/>
+          <w:lang w:val="en-US" w:eastAsia="zh-CN" w:bidi="ar-SA"/>
+        </w:rPr>
+        <w:fldChar w:fldCharType="separate"/>
+      </w:r>
+      <w:r>
+        <w:rPr>
+          <w:rFonts w:ascii="Times New Roman" w:hAnsi="Times New Roman" w:eastAsiaTheme="minorEastAsia" w:cstheme="minorBidi"/>
+          <w:szCs w:val="24"/>
+          <w:lang w:val="en-US" w:eastAsia="zh-CN" w:bidi="ar-SA"/>
+        </w:rPr>
+        <w:t>26</w:t>
+      </w:r>
+      <w:r>
+        <w:rPr>
+          <w:rFonts w:ascii="Times New Roman" w:hAnsi="Times New Roman" w:eastAsiaTheme="minorEastAsia" w:cstheme="minorBidi"/>
+          <w:szCs w:val="24"/>
+          <w:lang w:val="en-US" w:eastAsia="zh-CN" w:bidi="ar-SA"/>
+        </w:rPr>
+        <w:fldChar w:fldCharType="end"/>
+      </w:r>
+      <w:r>
+        <w:rPr>
+          <w:rFonts w:ascii="Times New Roman" w:hAnsi="Times New Roman" w:eastAsiaTheme="minorEastAsia" w:cstheme="minorBidi"/>
+          <w:szCs w:val="24"/>
+          <w:lang w:val="en-US" w:eastAsia="zh-CN" w:bidi="ar-SA"/>
+        </w:rPr>
+        <w:fldChar w:fldCharType="end"/>
+      </w:r>
+    </w:p>
+    <w:p>
+      <w:pPr>
+        <w:pStyle w:val="10"/>
+        <w:tabs>
+          <w:tab w:val="right" w:leader="dot" w:pos="8306"/>
+        </w:tabs>
+        <w:rPr>
+          <w:rFonts w:ascii="Times New Roman" w:hAnsi="Times New Roman" w:eastAsiaTheme="minorEastAsia" w:cstheme="minorBidi"/>
+          <w:szCs w:val="24"/>
+          <w:lang w:val="en-US" w:eastAsia="zh-CN" w:bidi="ar-SA"/>
+        </w:rPr>
+      </w:pPr>
+      <w:r>
+        <w:rPr>
+          <w:rFonts w:ascii="Times New Roman" w:hAnsi="Times New Roman" w:eastAsiaTheme="minorEastAsia" w:cstheme="minorBidi"/>
+          <w:szCs w:val="24"/>
+          <w:lang w:val="en-US" w:eastAsia="zh-CN" w:bidi="ar-SA"/>
+        </w:rPr>
+        <w:fldChar w:fldCharType="begin"/>
+      </w:r>
+      <w:r>
+        <w:rPr>
+          <w:rFonts w:ascii="Times New Roman" w:hAnsi="Times New Roman" w:eastAsiaTheme="minorEastAsia" w:cstheme="minorBidi"/>
+          <w:szCs w:val="24"/>
+          <w:lang w:val="en-US" w:eastAsia="zh-CN" w:bidi="ar-SA"/>
+        </w:rPr>
+        <w:instrText xml:space="preserve"> HYPERLINK \l _Toc1235081392 </w:instrText>
+      </w:r>
+      <w:r>
+        <w:rPr>
+          <w:rFonts w:ascii="Times New Roman" w:hAnsi="Times New Roman" w:eastAsiaTheme="minorEastAsia" w:cstheme="minorBidi"/>
+          <w:szCs w:val="24"/>
+          <w:lang w:val="en-US" w:eastAsia="zh-CN" w:bidi="ar-SA"/>
+        </w:rPr>
+        <w:fldChar w:fldCharType="separate"/>
+      </w:r>
+      <w:r>
+        <w:rPr>
+          <w:rFonts w:hint="default" w:ascii="Times New Roman" w:hAnsi="Times New Roman" w:eastAsiaTheme="minorEastAsia" w:cstheme="minorBidi"/>
+          <w:szCs w:val="24"/>
+          <w:lang w:val="en-US" w:eastAsia="zh-CN" w:bidi="ar-SA"/>
+        </w:rPr>
+        <w:t xml:space="preserve">3.2.6 </w:t>
+      </w:r>
+      <w:r>
+        <w:rPr>
+          <w:rFonts w:hint="eastAsia" w:ascii="Times New Roman" w:hAnsi="Times New Roman" w:eastAsiaTheme="minorEastAsia" w:cstheme="minorBidi"/>
+          <w:szCs w:val="24"/>
+          <w:lang w:val="en-US" w:eastAsia="zh-CN" w:bidi="ar-SA"/>
+        </w:rPr>
+        <w:t>DBMS函数及存储</w:t>
+      </w:r>
+      <w:r>
+        <w:rPr>
+          <w:rFonts w:ascii="Times New Roman" w:hAnsi="Times New Roman" w:eastAsiaTheme="minorEastAsia" w:cstheme="minorBidi"/>
+          <w:szCs w:val="24"/>
+          <w:lang w:val="en-US" w:eastAsia="zh-CN" w:bidi="ar-SA"/>
+        </w:rPr>
+        <w:t>过程</w:t>
+      </w:r>
+      <w:r>
+        <w:rPr>
+          <w:rFonts w:hint="eastAsia" w:ascii="Times New Roman" w:hAnsi="Times New Roman" w:eastAsiaTheme="minorEastAsia" w:cstheme="minorBidi"/>
+          <w:szCs w:val="24"/>
+          <w:lang w:val="en-US" w:eastAsia="zh-CN" w:bidi="ar-SA"/>
+        </w:rPr>
+        <w:t>和事务（选做）</w:t>
+      </w:r>
+      <w:r>
+        <w:rPr>
+          <w:rFonts w:ascii="Times New Roman" w:hAnsi="Times New Roman" w:eastAsiaTheme="minorEastAsia" w:cstheme="minorBidi"/>
+          <w:szCs w:val="24"/>
+          <w:lang w:val="en-US" w:eastAsia="zh-CN" w:bidi="ar-SA"/>
+        </w:rPr>
+        <w:tab/>
+      </w:r>
+      <w:r>
+        <w:rPr>
+          <w:rFonts w:ascii="Times New Roman" w:hAnsi="Times New Roman" w:eastAsiaTheme="minorEastAsia" w:cstheme="minorBidi"/>
+          <w:szCs w:val="24"/>
+          <w:lang w:val="en-US" w:eastAsia="zh-CN" w:bidi="ar-SA"/>
+        </w:rPr>
+        <w:fldChar w:fldCharType="begin"/>
+      </w:r>
+      <w:r>
+        <w:rPr>
+          <w:rFonts w:ascii="Times New Roman" w:hAnsi="Times New Roman" w:eastAsiaTheme="minorEastAsia" w:cstheme="minorBidi"/>
+          <w:szCs w:val="24"/>
+          <w:lang w:val="en-US" w:eastAsia="zh-CN" w:bidi="ar-SA"/>
+        </w:rPr>
+        <w:instrText xml:space="preserve"> PAGEREF _Toc1235081392 </w:instrText>
+      </w:r>
+      <w:r>
+        <w:rPr>
+          <w:rFonts w:ascii="Times New Roman" w:hAnsi="Times New Roman" w:eastAsiaTheme="minorEastAsia" w:cstheme="minorBidi"/>
+          <w:szCs w:val="24"/>
+          <w:lang w:val="en-US" w:eastAsia="zh-CN" w:bidi="ar-SA"/>
+        </w:rPr>
+        <w:fldChar w:fldCharType="separate"/>
+      </w:r>
+      <w:r>
+        <w:rPr>
+          <w:rFonts w:ascii="Times New Roman" w:hAnsi="Times New Roman" w:eastAsiaTheme="minorEastAsia" w:cstheme="minorBidi"/>
+          <w:szCs w:val="24"/>
+          <w:lang w:val="en-US" w:eastAsia="zh-CN" w:bidi="ar-SA"/>
+        </w:rPr>
+        <w:t>26</w:t>
       </w:r>
       <w:r>
         <w:rPr>
@@ -2533,7 +2775,7 @@
           <w:szCs w:val="24"/>
           <w:lang w:val="en-US" w:eastAsia="zh-CN" w:bidi="ar-SA"/>
         </w:rPr>
-        <w:instrText xml:space="preserve"> HYPERLINK \l _Toc211225332 </w:instrText>
+        <w:instrText xml:space="preserve"> HYPERLINK \l _Toc1086795171 </w:instrText>
       </w:r>
       <w:r>
         <w:rPr>
@@ -2581,7 +2823,7 @@
           <w:szCs w:val="24"/>
           <w:lang w:val="en-US" w:eastAsia="zh-CN" w:bidi="ar-SA"/>
         </w:rPr>
-        <w:instrText xml:space="preserve"> PAGEREF _Toc211225332 </w:instrText>
+        <w:instrText xml:space="preserve"> PAGEREF _Toc1086795171 </w:instrText>
       </w:r>
       <w:r>
         <w:rPr>
@@ -2597,7 +2839,7 @@
           <w:szCs w:val="24"/>
           <w:lang w:val="en-US" w:eastAsia="zh-CN" w:bidi="ar-SA"/>
         </w:rPr>
-        <w:t>14</w:t>
+        <w:t>26</w:t>
       </w:r>
       <w:r>
         <w:rPr>
@@ -2642,7 +2884,7 @@
           <w:szCs w:val="24"/>
           <w:lang w:val="en-US" w:eastAsia="zh-CN" w:bidi="ar-SA"/>
         </w:rPr>
-        <w:instrText xml:space="preserve"> HYPERLINK \l _Toc1093584250 </w:instrText>
+        <w:instrText xml:space="preserve"> HYPERLINK \l _Toc1150481755 </w:instrText>
       </w:r>
       <w:r>
         <w:rPr>
@@ -2698,7 +2940,7 @@
           <w:szCs w:val="24"/>
           <w:lang w:val="en-US" w:eastAsia="zh-CN" w:bidi="ar-SA"/>
         </w:rPr>
-        <w:instrText xml:space="preserve"> PAGEREF _Toc1093584250 </w:instrText>
+        <w:instrText xml:space="preserve"> PAGEREF _Toc1150481755 </w:instrText>
       </w:r>
       <w:r>
         <w:rPr>
@@ -2714,7 +2956,7 @@
           <w:szCs w:val="24"/>
           <w:lang w:val="en-US" w:eastAsia="zh-CN" w:bidi="ar-SA"/>
         </w:rPr>
-        <w:t>15</w:t>
+        <w:t>27</w:t>
       </w:r>
       <w:r>
         <w:rPr>
@@ -2759,7 +3001,7 @@
           <w:szCs w:val="24"/>
           <w:lang w:val="en-US" w:eastAsia="zh-CN" w:bidi="ar-SA"/>
         </w:rPr>
-        <w:instrText xml:space="preserve"> HYPERLINK \l _Toc1515327029 </w:instrText>
+        <w:instrText xml:space="preserve"> HYPERLINK \l _Toc1259629810 </w:instrText>
       </w:r>
       <w:r>
         <w:rPr>
@@ -2815,7 +3057,7 @@
           <w:szCs w:val="24"/>
           <w:lang w:val="en-US" w:eastAsia="zh-CN" w:bidi="ar-SA"/>
         </w:rPr>
-        <w:instrText xml:space="preserve"> PAGEREF _Toc1515327029 </w:instrText>
+        <w:instrText xml:space="preserve"> PAGEREF _Toc1259629810 </w:instrText>
       </w:r>
       <w:r>
         <w:rPr>
@@ -2831,7 +3073,7 @@
           <w:szCs w:val="24"/>
           <w:lang w:val="en-US" w:eastAsia="zh-CN" w:bidi="ar-SA"/>
         </w:rPr>
-        <w:t>15</w:t>
+        <w:t>27</w:t>
       </w:r>
       <w:r>
         <w:rPr>
@@ -2876,7 +3118,7 @@
           <w:szCs w:val="24"/>
           <w:lang w:val="en-US" w:eastAsia="zh-CN" w:bidi="ar-SA"/>
         </w:rPr>
-        <w:instrText xml:space="preserve"> HYPERLINK \l _Toc503372575 </w:instrText>
+        <w:instrText xml:space="preserve"> HYPERLINK \l _Toc1896048099 </w:instrText>
       </w:r>
       <w:r>
         <w:rPr>
@@ -2932,7 +3174,7 @@
           <w:szCs w:val="24"/>
           <w:lang w:val="en-US" w:eastAsia="zh-CN" w:bidi="ar-SA"/>
         </w:rPr>
-        <w:instrText xml:space="preserve"> PAGEREF _Toc503372575 </w:instrText>
+        <w:instrText xml:space="preserve"> PAGEREF _Toc1896048099 </w:instrText>
       </w:r>
       <w:r>
         <w:rPr>
@@ -2948,7 +3190,7 @@
           <w:szCs w:val="24"/>
           <w:lang w:val="en-US" w:eastAsia="zh-CN" w:bidi="ar-SA"/>
         </w:rPr>
-        <w:t>15</w:t>
+        <w:t>27</w:t>
       </w:r>
       <w:r>
         <w:rPr>
@@ -2993,7 +3235,7 @@
           <w:szCs w:val="24"/>
           <w:lang w:val="en-US" w:eastAsia="zh-CN" w:bidi="ar-SA"/>
         </w:rPr>
-        <w:instrText xml:space="preserve"> HYPERLINK \l _Toc674583204 </w:instrText>
+        <w:instrText xml:space="preserve"> HYPERLINK \l _Toc920277642 </w:instrText>
       </w:r>
       <w:r>
         <w:rPr>
@@ -3049,7 +3291,7 @@
           <w:szCs w:val="24"/>
           <w:lang w:val="en-US" w:eastAsia="zh-CN" w:bidi="ar-SA"/>
         </w:rPr>
-        <w:instrText xml:space="preserve"> PAGEREF _Toc674583204 </w:instrText>
+        <w:instrText xml:space="preserve"> PAGEREF _Toc920277642 </w:instrText>
       </w:r>
       <w:r>
         <w:rPr>
@@ -3065,7 +3307,7 @@
           <w:szCs w:val="24"/>
           <w:lang w:val="en-US" w:eastAsia="zh-CN" w:bidi="ar-SA"/>
         </w:rPr>
-        <w:t>15</w:t>
+        <w:t>27</w:t>
       </w:r>
       <w:r>
         <w:rPr>
@@ -3110,7 +3352,7 @@
           <w:szCs w:val="24"/>
           <w:lang w:val="en-US" w:eastAsia="zh-CN" w:bidi="ar-SA"/>
         </w:rPr>
-        <w:instrText xml:space="preserve"> HYPERLINK \l _Toc481222673 </w:instrText>
+        <w:instrText xml:space="preserve"> HYPERLINK \l _Toc86983937 </w:instrText>
       </w:r>
       <w:r>
         <w:rPr>
@@ -3150,7 +3392,7 @@
           <w:szCs w:val="24"/>
           <w:lang w:val="en-US" w:eastAsia="zh-CN" w:bidi="ar-SA"/>
         </w:rPr>
-        <w:instrText xml:space="preserve"> PAGEREF _Toc481222673 </w:instrText>
+        <w:instrText xml:space="preserve"> PAGEREF _Toc86983937 </w:instrText>
       </w:r>
       <w:r>
         <w:rPr>
@@ -3166,7 +3408,7 @@
           <w:szCs w:val="24"/>
           <w:lang w:val="en-US" w:eastAsia="zh-CN" w:bidi="ar-SA"/>
         </w:rPr>
-        <w:t>15</w:t>
+        <w:t>27</w:t>
       </w:r>
       <w:r>
         <w:rPr>
@@ -3211,7 +3453,7 @@
           <w:szCs w:val="24"/>
           <w:lang w:val="en-US" w:eastAsia="zh-CN" w:bidi="ar-SA"/>
         </w:rPr>
-        <w:instrText xml:space="preserve"> HYPERLINK \l _Toc621789408 </w:instrText>
+        <w:instrText xml:space="preserve"> HYPERLINK \l _Toc1104325171 </w:instrText>
       </w:r>
       <w:r>
         <w:rPr>
@@ -3251,7 +3493,7 @@
           <w:szCs w:val="24"/>
           <w:lang w:val="en-US" w:eastAsia="zh-CN" w:bidi="ar-SA"/>
         </w:rPr>
-        <w:instrText xml:space="preserve"> PAGEREF _Toc621789408 </w:instrText>
+        <w:instrText xml:space="preserve"> PAGEREF _Toc1104325171 </w:instrText>
       </w:r>
       <w:r>
         <w:rPr>
@@ -3267,7 +3509,7 @@
           <w:szCs w:val="24"/>
           <w:lang w:val="en-US" w:eastAsia="zh-CN" w:bidi="ar-SA"/>
         </w:rPr>
-        <w:t>15</w:t>
+        <w:t>27</w:t>
       </w:r>
       <w:r>
         <w:rPr>
@@ -3312,7 +3554,7 @@
           <w:szCs w:val="24"/>
           <w:lang w:val="en-US" w:eastAsia="zh-CN" w:bidi="ar-SA"/>
         </w:rPr>
-        <w:instrText xml:space="preserve"> HYPERLINK \l _Toc691001369 </w:instrText>
+        <w:instrText xml:space="preserve"> HYPERLINK \l _Toc346146768 </w:instrText>
       </w:r>
       <w:r>
         <w:rPr>
@@ -3352,7 +3594,7 @@
           <w:szCs w:val="24"/>
           <w:lang w:val="en-US" w:eastAsia="zh-CN" w:bidi="ar-SA"/>
         </w:rPr>
-        <w:instrText xml:space="preserve"> PAGEREF _Toc691001369 </w:instrText>
+        <w:instrText xml:space="preserve"> PAGEREF _Toc346146768 </w:instrText>
       </w:r>
       <w:r>
         <w:rPr>
@@ -3368,7 +3610,7 @@
           <w:szCs w:val="24"/>
           <w:lang w:val="en-US" w:eastAsia="zh-CN" w:bidi="ar-SA"/>
         </w:rPr>
-        <w:t>15</w:t>
+        <w:t>27</w:t>
       </w:r>
       <w:r>
         <w:rPr>
@@ -3413,7 +3655,7 @@
           <w:szCs w:val="24"/>
           <w:lang w:val="en-US" w:eastAsia="zh-CN" w:bidi="ar-SA"/>
         </w:rPr>
-        <w:instrText xml:space="preserve"> HYPERLINK \l _Toc904561483 </w:instrText>
+        <w:instrText xml:space="preserve"> HYPERLINK \l _Toc788028454 </w:instrText>
       </w:r>
       <w:r>
         <w:rPr>
@@ -3453,7 +3695,7 @@
           <w:szCs w:val="24"/>
           <w:lang w:val="en-US" w:eastAsia="zh-CN" w:bidi="ar-SA"/>
         </w:rPr>
-        <w:instrText xml:space="preserve"> PAGEREF _Toc904561483 </w:instrText>
+        <w:instrText xml:space="preserve"> PAGEREF _Toc788028454 </w:instrText>
       </w:r>
       <w:r>
         <w:rPr>
@@ -3469,7 +3711,7 @@
           <w:szCs w:val="24"/>
           <w:lang w:val="en-US" w:eastAsia="zh-CN" w:bidi="ar-SA"/>
         </w:rPr>
-        <w:t>15</w:t>
+        <w:t>27</w:t>
       </w:r>
       <w:r>
         <w:rPr>
@@ -3514,7 +3756,7 @@
           <w:szCs w:val="24"/>
           <w:lang w:val="en-US" w:eastAsia="zh-CN" w:bidi="ar-SA"/>
         </w:rPr>
-        <w:instrText xml:space="preserve"> HYPERLINK \l _Toc27084406 </w:instrText>
+        <w:instrText xml:space="preserve"> HYPERLINK \l _Toc1513630597 </w:instrText>
       </w:r>
       <w:r>
         <w:rPr>
@@ -3554,7 +3796,7 @@
           <w:szCs w:val="24"/>
           <w:lang w:val="en-US" w:eastAsia="zh-CN" w:bidi="ar-SA"/>
         </w:rPr>
-        <w:instrText xml:space="preserve"> PAGEREF _Toc27084406 </w:instrText>
+        <w:instrText xml:space="preserve"> PAGEREF _Toc1513630597 </w:instrText>
       </w:r>
       <w:r>
         <w:rPr>
@@ -3570,7 +3812,7 @@
           <w:szCs w:val="24"/>
           <w:lang w:val="en-US" w:eastAsia="zh-CN" w:bidi="ar-SA"/>
         </w:rPr>
-        <w:t>15</w:t>
+        <w:t>27</w:t>
       </w:r>
       <w:r>
         <w:rPr>
@@ -3615,7 +3857,7 @@
           <w:szCs w:val="24"/>
           <w:lang w:val="en-US" w:eastAsia="zh-CN" w:bidi="ar-SA"/>
         </w:rPr>
-        <w:instrText xml:space="preserve"> HYPERLINK \l _Toc1982900510 </w:instrText>
+        <w:instrText xml:space="preserve"> HYPERLINK \l _Toc1941770601 </w:instrText>
       </w:r>
       <w:r>
         <w:rPr>
@@ -3671,7 +3913,7 @@
           <w:szCs w:val="24"/>
           <w:lang w:val="en-US" w:eastAsia="zh-CN" w:bidi="ar-SA"/>
         </w:rPr>
-        <w:instrText xml:space="preserve"> PAGEREF _Toc1982900510 </w:instrText>
+        <w:instrText xml:space="preserve"> PAGEREF _Toc1941770601 </w:instrText>
       </w:r>
       <w:r>
         <w:rPr>
@@ -3687,7 +3929,7 @@
           <w:szCs w:val="24"/>
           <w:lang w:val="en-US" w:eastAsia="zh-CN" w:bidi="ar-SA"/>
         </w:rPr>
-        <w:t>17</w:t>
+        <w:t>29</w:t>
       </w:r>
       <w:r>
         <w:rPr>
@@ -3732,7 +3974,7 @@
           <w:szCs w:val="24"/>
           <w:lang w:val="en-US" w:eastAsia="zh-CN" w:bidi="ar-SA"/>
         </w:rPr>
-        <w:instrText xml:space="preserve"> HYPERLINK \l _Toc1875638116 </w:instrText>
+        <w:instrText xml:space="preserve"> HYPERLINK \l _Toc360548541 </w:instrText>
       </w:r>
       <w:r>
         <w:rPr>
@@ -3780,7 +4022,7 @@
           <w:szCs w:val="24"/>
           <w:lang w:val="en-US" w:eastAsia="zh-CN" w:bidi="ar-SA"/>
         </w:rPr>
-        <w:instrText xml:space="preserve"> PAGEREF _Toc1875638116 </w:instrText>
+        <w:instrText xml:space="preserve"> PAGEREF _Toc360548541 </w:instrText>
       </w:r>
       <w:r>
         <w:rPr>
@@ -3796,7 +4038,7 @@
           <w:szCs w:val="24"/>
           <w:lang w:val="en-US" w:eastAsia="zh-CN" w:bidi="ar-SA"/>
         </w:rPr>
-        <w:t>17</w:t>
+        <w:t>29</w:t>
       </w:r>
       <w:r>
         <w:rPr>
@@ -3841,7 +4083,7 @@
           <w:szCs w:val="24"/>
           <w:lang w:val="en-US" w:eastAsia="zh-CN" w:bidi="ar-SA"/>
         </w:rPr>
-        <w:instrText xml:space="preserve"> HYPERLINK \l _Toc437200589 </w:instrText>
+        <w:instrText xml:space="preserve"> HYPERLINK \l _Toc928864687 </w:instrText>
       </w:r>
       <w:r>
         <w:rPr>
@@ -3889,7 +4131,7 @@
           <w:szCs w:val="24"/>
           <w:lang w:val="en-US" w:eastAsia="zh-CN" w:bidi="ar-SA"/>
         </w:rPr>
-        <w:instrText xml:space="preserve"> PAGEREF _Toc437200589 </w:instrText>
+        <w:instrText xml:space="preserve"> PAGEREF _Toc928864687 </w:instrText>
       </w:r>
       <w:r>
         <w:rPr>
@@ -3905,7 +4147,7 @@
           <w:szCs w:val="24"/>
           <w:lang w:val="en-US" w:eastAsia="zh-CN" w:bidi="ar-SA"/>
         </w:rPr>
-        <w:t>17</w:t>
+        <w:t>29</w:t>
       </w:r>
       <w:r>
         <w:rPr>
@@ -3950,7 +4192,7 @@
           <w:szCs w:val="24"/>
           <w:lang w:val="en-US" w:eastAsia="zh-CN" w:bidi="ar-SA"/>
         </w:rPr>
-        <w:instrText xml:space="preserve"> HYPERLINK \l _Toc1657772598 </w:instrText>
+        <w:instrText xml:space="preserve"> HYPERLINK \l _Toc1466268193 </w:instrText>
       </w:r>
       <w:r>
         <w:rPr>
@@ -4006,7 +4248,7 @@
           <w:szCs w:val="24"/>
           <w:lang w:val="en-US" w:eastAsia="zh-CN" w:bidi="ar-SA"/>
         </w:rPr>
-        <w:instrText xml:space="preserve"> PAGEREF _Toc1657772598 </w:instrText>
+        <w:instrText xml:space="preserve"> PAGEREF _Toc1466268193 </w:instrText>
       </w:r>
       <w:r>
         <w:rPr>
@@ -4022,7 +4264,7 @@
           <w:szCs w:val="24"/>
           <w:lang w:val="en-US" w:eastAsia="zh-CN" w:bidi="ar-SA"/>
         </w:rPr>
-        <w:t>17</w:t>
+        <w:t>29</w:t>
       </w:r>
       <w:r>
         <w:rPr>
@@ -4065,7 +4307,7 @@
         <w:spacing w:line="240" w:lineRule="auto"/>
       </w:pPr>
       <w:bookmarkStart w:id="0" w:name="_Toc1330741392"/>
-      <w:bookmarkStart w:id="1" w:name="_Toc505160759"/>
+      <w:bookmarkStart w:id="1" w:name="_Toc1857399291"/>
       <w:r>
         <mc:AlternateContent>
           <mc:Choice Requires="wps">
@@ -6144,8 +6386,8 @@
         <w:pStyle w:val="2"/>
       </w:pPr>
       <w:bookmarkStart w:id="2" w:name="_Toc482021028"/>
-      <w:bookmarkStart w:id="3" w:name="_Toc1333249147"/>
-      <w:bookmarkStart w:id="4" w:name="_Toc515757827"/>
+      <w:bookmarkStart w:id="3" w:name="_Toc515757827"/>
+      <w:bookmarkStart w:id="4" w:name="_Toc1128720792"/>
       <w:r>
         <w:rPr>
           <w:rFonts w:hint="eastAsia"/>
@@ -6169,9 +6411,9 @@
           <w:rFonts w:hint="eastAsia"/>
         </w:rPr>
       </w:pPr>
-      <w:bookmarkStart w:id="5" w:name="_Toc1633828427"/>
-      <w:bookmarkStart w:id="6" w:name="_Toc482021029"/>
-      <w:bookmarkStart w:id="7" w:name="_Toc1988017102"/>
+      <w:bookmarkStart w:id="5" w:name="_Toc482021029"/>
+      <w:bookmarkStart w:id="6" w:name="_Toc1309366992"/>
+      <w:bookmarkStart w:id="7" w:name="_Toc1633828427"/>
       <w:r>
         <w:rPr>
           <w:rFonts w:hint="eastAsia"/>
@@ -6229,8 +6471,8 @@
         <w:pStyle w:val="3"/>
       </w:pPr>
       <w:bookmarkStart w:id="8" w:name="_Toc482021030"/>
-      <w:bookmarkStart w:id="9" w:name="_Toc682162263"/>
-      <w:bookmarkStart w:id="10" w:name="_Toc470689290"/>
+      <w:bookmarkStart w:id="9" w:name="_Toc470689290"/>
+      <w:bookmarkStart w:id="10" w:name="_Toc211890703"/>
       <w:r>
         <w:rPr>
           <w:rFonts w:hint="eastAsia"/>
@@ -6243,30 +6485,13 @@
     </w:p>
     <w:p>
       <w:pPr>
-        <w:snapToGrid/>
-        <w:rPr>
-          <w:color w:val="C00000"/>
-          <w:kern w:val="2"/>
-        </w:rPr>
-      </w:pPr>
-      <w:r>
-        <w:rPr>
-          <w:rFonts w:hint="eastAsia"/>
-          <w:color w:val="C00000"/>
-          <w:kern w:val="2"/>
-        </w:rPr>
-        <w:t>（包括主要操作步骤描述及其执行效果，或者所用的SQL语句及语句执行、调试的主要过程、效果。）</w:t>
-      </w:r>
-    </w:p>
-    <w:p>
-      <w:pPr>
         <w:pStyle w:val="4"/>
         <w:rPr>
           <w:rFonts w:hint="default"/>
         </w:rPr>
       </w:pPr>
       <w:bookmarkStart w:id="11" w:name="_Toc75436866"/>
-      <w:bookmarkStart w:id="12" w:name="_Toc682396028"/>
+      <w:bookmarkStart w:id="12" w:name="_Toc2079242749"/>
       <w:r>
         <w:rPr>
           <w:rFonts w:hint="eastAsia"/>
@@ -6358,7 +6583,7 @@
         </w:rPr>
       </w:pPr>
       <w:bookmarkStart w:id="13" w:name="_Toc900387669"/>
-      <w:bookmarkStart w:id="14" w:name="_Toc1704951168"/>
+      <w:bookmarkStart w:id="14" w:name="_Toc653962238"/>
       <w:r>
         <w:rPr>
           <w:rFonts w:hint="eastAsia"/>
@@ -6370,7 +6595,7 @@
         <w:rPr>
           <w:rFonts w:hint="default"/>
         </w:rPr>
-        <w:t xml:space="preserve"> 添加用户</w:t>
+        <w:t xml:space="preserve"> 添加用户并授权</w:t>
       </w:r>
       <w:bookmarkEnd w:id="14"/>
     </w:p>
@@ -6699,6 +6924,50 @@
           <w:bCs/>
         </w:rPr>
       </w:pPr>
+      <w:r>
+        <w:drawing>
+          <wp:inline distT="0" distB="0" distL="114300" distR="114300">
+            <wp:extent cx="1530350" cy="1773555"/>
+            <wp:effectExtent l="0" t="0" r="12700" b="17145"/>
+            <wp:docPr id="43" name="Picture 43"/>
+            <wp:cNvGraphicFramePr>
+              <a:graphicFrameLocks xmlns:a="http://schemas.openxmlformats.org/drawingml/2006/main" noChangeAspect="1"/>
+            </wp:cNvGraphicFramePr>
+            <a:graphic xmlns:a="http://schemas.openxmlformats.org/drawingml/2006/main">
+              <a:graphicData uri="http://schemas.openxmlformats.org/drawingml/2006/picture">
+                <pic:pic xmlns:pic="http://schemas.openxmlformats.org/drawingml/2006/picture">
+                  <pic:nvPicPr>
+                    <pic:cNvPr id="43" name="Picture 43"/>
+                    <pic:cNvPicPr>
+                      <a:picLocks noChangeAspect="1"/>
+                    </pic:cNvPicPr>
+                  </pic:nvPicPr>
+                  <pic:blipFill>
+                    <a:blip r:embed="rId7"/>
+                    <a:stretch>
+                      <a:fillRect/>
+                    </a:stretch>
+                  </pic:blipFill>
+                  <pic:spPr>
+                    <a:xfrm>
+                      <a:off x="0" y="0"/>
+                      <a:ext cx="1530350" cy="1773555"/>
+                    </a:xfrm>
+                    <a:prstGeom prst="rect">
+                      <a:avLst/>
+                    </a:prstGeom>
+                    <a:noFill/>
+                    <a:ln w="9525">
+                      <a:noFill/>
+                      <a:miter/>
+                    </a:ln>
+                  </pic:spPr>
+                </pic:pic>
+              </a:graphicData>
+            </a:graphic>
+          </wp:inline>
+        </w:drawing>
+      </w:r>
     </w:p>
     <w:p>
       <w:pPr>
@@ -6731,27 +7000,309 @@
       <w:pPr>
         <w:pStyle w:val="4"/>
       </w:pPr>
-      <w:bookmarkStart w:id="15" w:name="_Toc417304772"/>
-      <w:bookmarkStart w:id="16" w:name="_Toc1115283684"/>
+      <w:bookmarkStart w:id="15" w:name="_Toc1115283684"/>
+      <w:bookmarkStart w:id="16" w:name="_Toc1679346388"/>
       <w:r>
         <w:rPr>
           <w:rFonts w:hint="eastAsia"/>
         </w:rPr>
-        <w:t>2.2.X子任务X（标题改为具体任务名称）</w:t>
+        <w:t>2.2.</w:t>
+      </w:r>
+      <w:r>
+        <w:rPr>
+          <w:rFonts w:hint="default"/>
+        </w:rPr>
+        <w:t>3</w:t>
       </w:r>
       <w:bookmarkEnd w:id="15"/>
+      <w:r>
+        <w:rPr>
+          <w:rFonts w:hint="default"/>
+        </w:rPr>
+        <w:t>数据备份与恢复</w:t>
+      </w:r>
       <w:bookmarkEnd w:id="16"/>
     </w:p>
     <w:p>
       <w:pPr>
+        <w:numPr>
+          <w:ilvl w:val="0"/>
+          <w:numId w:val="3"/>
+        </w:numPr>
         <w:snapToGrid/>
-        <w:ind w:firstLine="480" w:firstLineChars="200"/>
         <w:rPr>
           <w:kern w:val="2"/>
         </w:rPr>
       </w:pPr>
-      <w:bookmarkStart w:id="41" w:name="_GoBack"/>
-      <w:bookmarkEnd w:id="41"/>
+      <w:r>
+        <w:rPr>
+          <w:kern w:val="2"/>
+        </w:rPr>
+        <w:t>逻辑备份 mysqldump</w:t>
+      </w:r>
+    </w:p>
+    <w:p>
+      <w:pPr>
+        <w:rPr>
+          <w:kern w:val="2"/>
+        </w:rPr>
+      </w:pPr>
+      <w:r>
+        <w:rPr>
+          <w:rFonts w:hint="default"/>
+          <w:lang w:eastAsia="zh-CN"/>
+        </w:rPr>
+        <w:t>使用逻辑备份，备份恢复所需的SQL</w:t>
+      </w:r>
+    </w:p>
+    <w:p>
+      <w:pPr>
+        <w:keepNext w:val="0"/>
+        <w:keepLines w:val="0"/>
+        <w:widowControl/>
+        <w:suppressLineNumbers w:val="0"/>
+        <w:jc w:val="left"/>
+        <w:rPr>
+          <w:rFonts w:hint="default" w:ascii="monospace" w:hAnsi="monospace" w:eastAsia="monospace" w:cs="monospace"/>
+          <w:color w:val="000000"/>
+          <w:kern w:val="0"/>
+          <w:sz w:val="24"/>
+          <w:szCs w:val="24"/>
+          <w:shd w:val="clear" w:fill="FFFFFF"/>
+          <w:lang w:val="en-US" w:eastAsia="zh-CN" w:bidi="ar"/>
+        </w:rPr>
+      </w:pPr>
+      <w:r>
+        <w:rPr>
+          <w:rFonts w:ascii="monospace" w:hAnsi="monospace" w:eastAsia="monospace" w:cs="monospace"/>
+          <w:color w:val="18B218"/>
+          <w:kern w:val="0"/>
+          <w:sz w:val="24"/>
+          <w:szCs w:val="24"/>
+          <w:shd w:val="clear" w:fill="FFFFFF"/>
+          <w:lang w:val="en-US" w:eastAsia="zh-CN" w:bidi="ar"/>
+        </w:rPr>
+        <w:t>mysqldump</w:t>
+      </w:r>
+      <w:r>
+        <w:rPr>
+          <w:rFonts w:hint="default" w:ascii="monospace" w:hAnsi="monospace" w:eastAsia="monospace" w:cs="monospace"/>
+          <w:color w:val="000000"/>
+          <w:kern w:val="0"/>
+          <w:sz w:val="24"/>
+          <w:szCs w:val="24"/>
+          <w:shd w:val="clear" w:fill="FFFFFF"/>
+          <w:lang w:val="en-US" w:eastAsia="zh-CN" w:bidi="ar"/>
+        </w:rPr>
+        <w:t xml:space="preserve"> -u hover -p  --databases DBlabs </w:t>
+      </w:r>
+      <w:r>
+        <w:rPr>
+          <w:rFonts w:hint="default" w:ascii="monospace" w:hAnsi="monospace" w:eastAsia="monospace" w:cs="monospace"/>
+          <w:color w:val="B218B2"/>
+          <w:kern w:val="0"/>
+          <w:sz w:val="24"/>
+          <w:szCs w:val="24"/>
+          <w:shd w:val="clear" w:fill="FFFFFF"/>
+          <w:lang w:val="en-US" w:eastAsia="zh-CN" w:bidi="ar"/>
+        </w:rPr>
+        <w:t>&gt;</w:t>
+      </w:r>
+      <w:r>
+        <w:rPr>
+          <w:rFonts w:hint="default" w:ascii="monospace" w:hAnsi="monospace" w:eastAsia="monospace" w:cs="monospace"/>
+          <w:color w:val="000000"/>
+          <w:kern w:val="0"/>
+          <w:sz w:val="24"/>
+          <w:szCs w:val="24"/>
+          <w:shd w:val="clear" w:fill="FFFFFF"/>
+          <w:lang w:val="en-US" w:eastAsia="zh-CN" w:bidi="ar"/>
+        </w:rPr>
+        <w:t xml:space="preserve"> DBlabsBack.sql</w:t>
+      </w:r>
+    </w:p>
+    <w:p>
+      <w:pPr>
+        <w:pStyle w:val="21"/>
+        <w:rPr>
+          <w:b/>
+          <w:bCs/>
+        </w:rPr>
+      </w:pPr>
+      <w:r>
+        <w:drawing>
+          <wp:inline distT="0" distB="0" distL="114300" distR="114300">
+            <wp:extent cx="5271135" cy="4584065"/>
+            <wp:effectExtent l="0" t="0" r="5715" b="6985"/>
+            <wp:docPr id="52" name="Picture 52"/>
+            <wp:cNvGraphicFramePr>
+              <a:graphicFrameLocks xmlns:a="http://schemas.openxmlformats.org/drawingml/2006/main" noChangeAspect="1"/>
+            </wp:cNvGraphicFramePr>
+            <a:graphic xmlns:a="http://schemas.openxmlformats.org/drawingml/2006/main">
+              <a:graphicData uri="http://schemas.openxmlformats.org/drawingml/2006/picture">
+                <pic:pic xmlns:pic="http://schemas.openxmlformats.org/drawingml/2006/picture">
+                  <pic:nvPicPr>
+                    <pic:cNvPr id="52" name="Picture 52"/>
+                    <pic:cNvPicPr>
+                      <a:picLocks noChangeAspect="1"/>
+                    </pic:cNvPicPr>
+                  </pic:nvPicPr>
+                  <pic:blipFill>
+                    <a:blip r:embed="rId8"/>
+                    <a:stretch>
+                      <a:fillRect/>
+                    </a:stretch>
+                  </pic:blipFill>
+                  <pic:spPr>
+                    <a:xfrm>
+                      <a:off x="0" y="0"/>
+                      <a:ext cx="5271135" cy="4584065"/>
+                    </a:xfrm>
+                    <a:prstGeom prst="rect">
+                      <a:avLst/>
+                    </a:prstGeom>
+                    <a:noFill/>
+                    <a:ln w="9525">
+                      <a:noFill/>
+                      <a:miter/>
+                    </a:ln>
+                  </pic:spPr>
+                </pic:pic>
+              </a:graphicData>
+            </a:graphic>
+          </wp:inline>
+        </w:drawing>
+      </w:r>
+    </w:p>
+    <w:p>
+      <w:pPr>
+        <w:pStyle w:val="21"/>
+        <w:rPr>
+          <w:b/>
+          <w:bCs/>
+        </w:rPr>
+      </w:pPr>
+      <w:r>
+        <w:rPr>
+          <w:b/>
+          <w:bCs/>
+        </w:rPr>
+        <w:t>图2-3 操作文件结果</w:t>
+      </w:r>
+    </w:p>
+    <w:p>
+      <w:pPr>
+        <w:widowControl w:val="0"/>
+        <w:numPr>
+          <w:ilvl w:val="0"/>
+          <w:numId w:val="0"/>
+        </w:numPr>
+        <w:snapToGrid/>
+        <w:spacing w:line="300" w:lineRule="auto"/>
+        <w:jc w:val="left"/>
+        <w:rPr>
+          <w:kern w:val="2"/>
+        </w:rPr>
+      </w:pPr>
+    </w:p>
+    <w:p>
+      <w:pPr>
+        <w:numPr>
+          <w:ilvl w:val="0"/>
+          <w:numId w:val="3"/>
+        </w:numPr>
+        <w:ind w:left="0" w:leftChars="0" w:firstLine="0" w:firstLineChars="0"/>
+        <w:rPr>
+          <w:rFonts w:hint="eastAsia"/>
+        </w:rPr>
+      </w:pPr>
+      <w:r>
+        <w:rPr>
+          <w:rFonts w:hint="default"/>
+        </w:rPr>
+        <w:t>物理备份mysqlhotcopy</w:t>
+      </w:r>
+    </w:p>
+    <w:p>
+      <w:pPr>
+        <w:keepNext w:val="0"/>
+        <w:keepLines w:val="0"/>
+        <w:widowControl/>
+        <w:suppressLineNumbers w:val="0"/>
+        <w:jc w:val="left"/>
+      </w:pPr>
+      <w:r>
+        <w:rPr>
+          <w:rFonts w:ascii="monospace" w:hAnsi="monospace" w:eastAsia="monospace" w:cs="monospace"/>
+          <w:color w:val="18B218"/>
+          <w:kern w:val="0"/>
+          <w:sz w:val="24"/>
+          <w:szCs w:val="24"/>
+          <w:shd w:val="clear" w:fill="FFFFFF"/>
+          <w:lang w:val="en-US" w:eastAsia="zh-CN" w:bidi="ar"/>
+        </w:rPr>
+        <w:t>yaourt</w:t>
+      </w:r>
+      <w:r>
+        <w:rPr>
+          <w:rFonts w:hint="default" w:ascii="monospace" w:hAnsi="monospace" w:eastAsia="monospace" w:cs="monospace"/>
+          <w:color w:val="000000"/>
+          <w:kern w:val="0"/>
+          <w:sz w:val="24"/>
+          <w:szCs w:val="24"/>
+          <w:shd w:val="clear" w:fill="FFFFFF"/>
+          <w:lang w:val="en-US" w:eastAsia="zh-CN" w:bidi="ar"/>
+        </w:rPr>
+        <w:t xml:space="preserve"> -S perl-dbi</w:t>
+      </w:r>
+    </w:p>
+    <w:p>
+      <w:pPr>
+        <w:keepNext w:val="0"/>
+        <w:keepLines w:val="0"/>
+        <w:widowControl/>
+        <w:suppressLineNumbers w:val="0"/>
+        <w:jc w:val="left"/>
+      </w:pPr>
+      <w:r>
+        <w:rPr>
+          <w:rFonts w:ascii="monospace" w:hAnsi="monospace" w:eastAsia="monospace" w:cs="monospace"/>
+          <w:color w:val="18B218"/>
+          <w:kern w:val="0"/>
+          <w:sz w:val="24"/>
+          <w:szCs w:val="24"/>
+          <w:shd w:val="clear" w:fill="FFFFFF"/>
+          <w:lang w:val="en-US" w:eastAsia="zh-CN" w:bidi="ar"/>
+        </w:rPr>
+        <w:t>yaourt</w:t>
+      </w:r>
+      <w:r>
+        <w:rPr>
+          <w:rFonts w:hint="default" w:ascii="monospace" w:hAnsi="monospace" w:eastAsia="monospace" w:cs="monospace"/>
+          <w:color w:val="000000"/>
+          <w:kern w:val="0"/>
+          <w:sz w:val="24"/>
+          <w:szCs w:val="24"/>
+          <w:shd w:val="clear" w:fill="FFFFFF"/>
+          <w:lang w:val="en-US" w:eastAsia="zh-CN" w:bidi="ar"/>
+        </w:rPr>
+        <w:t xml:space="preserve"> -S perl-dbd-mysql</w:t>
+      </w:r>
+    </w:p>
+    <w:p>
+      <w:pPr>
+        <w:widowControl w:val="0"/>
+        <w:numPr>
+          <w:ilvl w:val="0"/>
+          <w:numId w:val="0"/>
+        </w:numPr>
+        <w:snapToGrid/>
+        <w:spacing w:line="300" w:lineRule="auto"/>
+        <w:jc w:val="left"/>
+        <w:rPr>
+          <w:kern w:val="2"/>
+        </w:rPr>
+      </w:pPr>
     </w:p>
     <w:p>
       <w:pPr>
@@ -6759,7 +7310,7 @@
       </w:pPr>
       <w:bookmarkStart w:id="17" w:name="_Toc482021031"/>
       <w:bookmarkStart w:id="18" w:name="_Toc1273838475"/>
-      <w:bookmarkStart w:id="19" w:name="_Toc592569449"/>
+      <w:bookmarkStart w:id="19" w:name="_Toc28981103"/>
       <w:r>
         <w:rPr>
           <w:rFonts w:hint="eastAsia"/>
@@ -6796,7 +7347,7 @@
       <w:pPr>
         <w:pStyle w:val="2"/>
       </w:pPr>
-      <w:bookmarkStart w:id="20" w:name="_Toc975227393"/>
+      <w:bookmarkStart w:id="20" w:name="_Toc1740321492"/>
       <w:r>
         <w:rPr>
           <w:rFonts w:hint="default"/>
@@ -6824,7 +7375,7 @@
           <w:rFonts w:hint="eastAsia"/>
         </w:rPr>
       </w:pPr>
-      <w:bookmarkStart w:id="21" w:name="_Toc974234499"/>
+      <w:bookmarkStart w:id="21" w:name="_Toc375124252"/>
       <w:r>
         <w:rPr>
           <w:rFonts w:hint="default"/>
@@ -7932,7 +8483,7 @@
       <w:pPr>
         <w:pStyle w:val="3"/>
       </w:pPr>
-      <w:bookmarkStart w:id="22" w:name="_Toc1041051097"/>
+      <w:bookmarkStart w:id="22" w:name="_Toc1775841113"/>
       <w:r>
         <w:rPr>
           <w:rFonts w:hint="default"/>
@@ -7954,7 +8505,7 @@
           <w:rFonts w:hint="default"/>
         </w:rPr>
       </w:pPr>
-      <w:bookmarkStart w:id="23" w:name="_Toc1061535310"/>
+      <w:bookmarkStart w:id="23" w:name="_Toc1336679645"/>
       <w:r>
         <w:rPr>
           <w:rFonts w:hint="default"/>
@@ -7979,7 +8530,7 @@
       <w:pPr>
         <w:numPr>
           <w:ilvl w:val="0"/>
-          <w:numId w:val="3"/>
+          <w:numId w:val="4"/>
         </w:numPr>
         <w:rPr>
           <w:rFonts w:hint="default"/>
@@ -8204,7 +8755,7 @@
                     </pic:cNvPicPr>
                   </pic:nvPicPr>
                   <pic:blipFill>
-                    <a:blip r:embed="rId7"/>
+                    <a:blip r:embed="rId9"/>
                     <a:stretch>
                       <a:fillRect/>
                     </a:stretch>
@@ -8254,7 +8805,7 @@
       <w:pPr>
         <w:numPr>
           <w:ilvl w:val="0"/>
-          <w:numId w:val="3"/>
+          <w:numId w:val="4"/>
         </w:numPr>
         <w:rPr>
           <w:rFonts w:hint="default"/>
@@ -8720,7 +9271,7 @@
                     </pic:cNvPicPr>
                   </pic:nvPicPr>
                   <pic:blipFill>
-                    <a:blip r:embed="rId8"/>
+                    <a:blip r:embed="rId10"/>
                     <a:stretch>
                       <a:fillRect/>
                     </a:stretch>
@@ -8764,7 +9315,7 @@
       <w:pPr>
         <w:numPr>
           <w:ilvl w:val="0"/>
-          <w:numId w:val="3"/>
+          <w:numId w:val="4"/>
         </w:numPr>
         <w:rPr>
           <w:rFonts w:hint="eastAsia"/>
@@ -9083,7 +9634,7 @@
                     </pic:cNvPicPr>
                   </pic:nvPicPr>
                   <pic:blipFill>
-                    <a:blip r:embed="rId9"/>
+                    <a:blip r:embed="rId11"/>
                     <a:stretch>
                       <a:fillRect/>
                     </a:stretch>
@@ -9132,7 +9683,7 @@
                     </pic:cNvPicPr>
                   </pic:nvPicPr>
                   <pic:blipFill>
-                    <a:blip r:embed="rId10"/>
+                    <a:blip r:embed="rId12"/>
                     <a:stretch>
                       <a:fillRect/>
                     </a:stretch>
@@ -9181,7 +9732,7 @@
                     </pic:cNvPicPr>
                   </pic:nvPicPr>
                   <pic:blipFill>
-                    <a:blip r:embed="rId11"/>
+                    <a:blip r:embed="rId13"/>
                     <a:stretch>
                       <a:fillRect/>
                     </a:stretch>
@@ -9230,7 +9781,7 @@
                     </pic:cNvPicPr>
                   </pic:nvPicPr>
                   <pic:blipFill>
-                    <a:blip r:embed="rId12"/>
+                    <a:blip r:embed="rId14"/>
                     <a:stretch>
                       <a:fillRect/>
                     </a:stretch>
@@ -9282,7 +9833,7 @@
                     </pic:cNvPicPr>
                   </pic:nvPicPr>
                   <pic:blipFill>
-                    <a:blip r:embed="rId13"/>
+                    <a:blip r:embed="rId15"/>
                     <a:stretch>
                       <a:fillRect/>
                     </a:stretch>
@@ -9331,7 +9882,7 @@
           <w:rFonts w:hint="default"/>
         </w:rPr>
       </w:pPr>
-      <w:bookmarkStart w:id="24" w:name="_Toc397631106"/>
+      <w:bookmarkStart w:id="24" w:name="_Toc477836224"/>
       <w:r>
         <w:rPr>
           <w:rFonts w:hint="default"/>
@@ -9493,7 +10044,7 @@
                     </pic:cNvPicPr>
                   </pic:nvPicPr>
                   <pic:blipFill>
-                    <a:blip r:embed="rId14"/>
+                    <a:blip r:embed="rId16"/>
                     <a:stretch>
                       <a:fillRect/>
                     </a:stretch>
@@ -9580,7 +10131,7 @@
                     </pic:cNvPicPr>
                   </pic:nvPicPr>
                   <pic:blipFill>
-                    <a:blip r:embed="rId15"/>
+                    <a:blip r:embed="rId17"/>
                     <a:stretch>
                       <a:fillRect/>
                     </a:stretch>
@@ -9637,7 +10188,7 @@
                     </pic:cNvPicPr>
                   </pic:nvPicPr>
                   <pic:blipFill>
-                    <a:blip r:embed="rId16"/>
+                    <a:blip r:embed="rId18"/>
                     <a:stretch>
                       <a:fillRect/>
                     </a:stretch>
@@ -9694,7 +10245,7 @@
                     </pic:cNvPicPr>
                   </pic:nvPicPr>
                   <pic:blipFill>
-                    <a:blip r:embed="rId17"/>
+                    <a:blip r:embed="rId19"/>
                     <a:stretch>
                       <a:fillRect/>
                     </a:stretch>
@@ -9737,7 +10288,7 @@
       <w:pPr>
         <w:pStyle w:val="4"/>
       </w:pPr>
-      <w:bookmarkStart w:id="25" w:name="_Toc703661098"/>
+      <w:bookmarkStart w:id="25" w:name="_Toc871285798"/>
       <w:r>
         <w:rPr>
           <w:rFonts w:hint="default"/>
@@ -9762,7 +10313,7 @@
       <w:pPr>
         <w:numPr>
           <w:ilvl w:val="0"/>
-          <w:numId w:val="4"/>
+          <w:numId w:val="5"/>
         </w:numPr>
         <w:ind w:left="0" w:leftChars="0" w:firstLine="0" w:firstLineChars="0"/>
         <w:rPr>
@@ -9929,7 +10480,7 @@
                     </pic:cNvPicPr>
                   </pic:nvPicPr>
                   <pic:blipFill>
-                    <a:blip r:embed="rId18"/>
+                    <a:blip r:embed="rId20"/>
                     <a:stretch>
                       <a:fillRect/>
                     </a:stretch>
@@ -10019,7 +10570,7 @@
                     </pic:cNvPicPr>
                   </pic:nvPicPr>
                   <pic:blipFill>
-                    <a:blip r:embed="rId19"/>
+                    <a:blip r:embed="rId21"/>
                     <a:stretch>
                       <a:fillRect/>
                     </a:stretch>
@@ -10097,7 +10648,7 @@
                     </pic:cNvPicPr>
                   </pic:nvPicPr>
                   <pic:blipFill>
-                    <a:blip r:embed="rId14"/>
+                    <a:blip r:embed="rId16"/>
                     <a:stretch>
                       <a:fillRect/>
                     </a:stretch>
@@ -10162,7 +10713,7 @@
       <w:pPr>
         <w:numPr>
           <w:ilvl w:val="0"/>
-          <w:numId w:val="4"/>
+          <w:numId w:val="5"/>
         </w:numPr>
         <w:ind w:left="0" w:leftChars="0" w:firstLine="0" w:firstLineChars="0"/>
         <w:rPr>
@@ -10233,7 +10784,7 @@
         <w:pStyle w:val="7"/>
         <w:numPr>
           <w:ilvl w:val="0"/>
-          <w:numId w:val="4"/>
+          <w:numId w:val="5"/>
         </w:numPr>
         <w:ind w:left="0" w:leftChars="0" w:firstLine="0" w:firstLineChars="0"/>
       </w:pPr>
@@ -10318,7 +10869,7 @@
                     </pic:cNvPicPr>
                   </pic:nvPicPr>
                   <pic:blipFill>
-                    <a:blip r:embed="rId20"/>
+                    <a:blip r:embed="rId22"/>
                     <a:stretch>
                       <a:fillRect/>
                     </a:stretch>
@@ -10379,7 +10930,7 @@
                     </pic:cNvPicPr>
                   </pic:nvPicPr>
                   <pic:blipFill>
-                    <a:blip r:embed="rId21"/>
+                    <a:blip r:embed="rId23"/>
                     <a:stretch>
                       <a:fillRect/>
                     </a:stretch>
@@ -10452,7 +11003,7 @@
                     </pic:cNvPicPr>
                   </pic:nvPicPr>
                   <pic:blipFill>
-                    <a:blip r:embed="rId22"/>
+                    <a:blip r:embed="rId24"/>
                     <a:stretch>
                       <a:fillRect/>
                     </a:stretch>
@@ -10490,7 +11041,7 @@
       <w:pPr>
         <w:numPr>
           <w:ilvl w:val="0"/>
-          <w:numId w:val="4"/>
+          <w:numId w:val="5"/>
         </w:numPr>
         <w:ind w:left="0" w:leftChars="0" w:firstLine="0" w:firstLineChars="0"/>
       </w:pPr>
@@ -10528,7 +11079,7 @@
                     </pic:cNvPicPr>
                   </pic:nvPicPr>
                   <pic:blipFill>
-                    <a:blip r:embed="rId23"/>
+                    <a:blip r:embed="rId25"/>
                     <a:stretch>
                       <a:fillRect/>
                     </a:stretch>
@@ -10740,7 +11291,7 @@
                     </pic:cNvPicPr>
                   </pic:nvPicPr>
                   <pic:blipFill>
-                    <a:blip r:embed="rId24"/>
+                    <a:blip r:embed="rId26"/>
                     <a:stretch>
                       <a:fillRect/>
                     </a:stretch>
@@ -10929,7 +11480,7 @@
                     </pic:cNvPicPr>
                   </pic:nvPicPr>
                   <pic:blipFill>
-                    <a:blip r:embed="rId25"/>
+                    <a:blip r:embed="rId27"/>
                     <a:stretch>
                       <a:fillRect/>
                     </a:stretch>
@@ -10967,7 +11518,7 @@
       <w:pPr>
         <w:numPr>
           <w:ilvl w:val="0"/>
-          <w:numId w:val="4"/>
+          <w:numId w:val="5"/>
         </w:numPr>
         <w:ind w:left="0" w:leftChars="0" w:firstLine="0" w:firstLineChars="0"/>
       </w:pPr>
@@ -12367,7 +12918,7 @@
                     </pic:cNvPicPr>
                   </pic:nvPicPr>
                   <pic:blipFill>
-                    <a:blip r:embed="rId26"/>
+                    <a:blip r:embed="rId28"/>
                     <a:stretch>
                       <a:fillRect/>
                     </a:stretch>
@@ -12414,7 +12965,7 @@
       <w:pPr>
         <w:numPr>
           <w:ilvl w:val="0"/>
-          <w:numId w:val="4"/>
+          <w:numId w:val="5"/>
         </w:numPr>
         <w:ind w:left="0" w:leftChars="0" w:firstLine="0" w:firstLineChars="0"/>
       </w:pPr>
@@ -13266,7 +13817,7 @@
                     </pic:cNvPicPr>
                   </pic:nvPicPr>
                   <pic:blipFill>
-                    <a:blip r:embed="rId27"/>
+                    <a:blip r:embed="rId29"/>
                     <a:stretch>
                       <a:fillRect/>
                     </a:stretch>
@@ -13330,7 +13881,7 @@
       <w:pPr>
         <w:pStyle w:val="4"/>
       </w:pPr>
-      <w:bookmarkStart w:id="26" w:name="_Toc1049057802"/>
+      <w:bookmarkStart w:id="26" w:name="_Toc1861689275"/>
       <w:r>
         <w:t>3.2.4 数据查询</w:t>
       </w:r>
@@ -13341,7 +13892,7 @@
         <w:pStyle w:val="7"/>
         <w:numPr>
           <w:ilvl w:val="0"/>
-          <w:numId w:val="5"/>
+          <w:numId w:val="6"/>
         </w:numPr>
         <w:ind w:left="0" w:leftChars="0" w:firstLine="0" w:firstLineChars="0"/>
         <w:rPr>
@@ -13461,7 +14012,7 @@
                     </pic:cNvPicPr>
                   </pic:nvPicPr>
                   <pic:blipFill>
-                    <a:blip r:embed="rId28"/>
+                    <a:blip r:embed="rId30"/>
                     <a:stretch>
                       <a:fillRect/>
                     </a:stretch>
@@ -13508,7 +14059,7 @@
         <w:pStyle w:val="7"/>
         <w:numPr>
           <w:ilvl w:val="0"/>
-          <w:numId w:val="5"/>
+          <w:numId w:val="6"/>
         </w:numPr>
         <w:ind w:left="0" w:leftChars="0" w:firstLine="0" w:firstLineChars="0"/>
       </w:pPr>
@@ -13559,7 +14110,7 @@
                     </pic:cNvPicPr>
                   </pic:nvPicPr>
                   <pic:blipFill>
-                    <a:blip r:embed="rId29"/>
+                    <a:blip r:embed="rId31"/>
                     <a:stretch>
                       <a:fillRect/>
                     </a:stretch>
@@ -13598,7 +14149,7 @@
         <w:pStyle w:val="7"/>
         <w:numPr>
           <w:ilvl w:val="0"/>
-          <w:numId w:val="5"/>
+          <w:numId w:val="6"/>
         </w:numPr>
         <w:ind w:left="0" w:leftChars="0" w:firstLine="0" w:firstLineChars="0"/>
       </w:pPr>
@@ -13669,7 +14220,7 @@
                     </pic:cNvPicPr>
                   </pic:nvPicPr>
                   <pic:blipFill>
-                    <a:blip r:embed="rId30"/>
+                    <a:blip r:embed="rId32"/>
                     <a:stretch>
                       <a:fillRect/>
                     </a:stretch>
@@ -13708,7 +14259,7 @@
         <w:pStyle w:val="7"/>
         <w:numPr>
           <w:ilvl w:val="0"/>
-          <w:numId w:val="5"/>
+          <w:numId w:val="6"/>
         </w:numPr>
         <w:ind w:left="0" w:leftChars="0" w:firstLine="0" w:firstLineChars="0"/>
       </w:pPr>
@@ -13766,7 +14317,7 @@
                     </pic:cNvPicPr>
                   </pic:nvPicPr>
                   <pic:blipFill>
-                    <a:blip r:embed="rId31"/>
+                    <a:blip r:embed="rId33"/>
                     <a:stretch>
                       <a:fillRect/>
                     </a:stretch>
@@ -13805,7 +14356,7 @@
         <w:pStyle w:val="7"/>
         <w:numPr>
           <w:ilvl w:val="0"/>
-          <w:numId w:val="5"/>
+          <w:numId w:val="6"/>
         </w:numPr>
         <w:ind w:left="0" w:leftChars="0" w:right="0" w:rightChars="0" w:firstLine="0" w:firstLineChars="0"/>
       </w:pPr>
@@ -14240,7 +14791,7 @@
                     </pic:cNvPicPr>
                   </pic:nvPicPr>
                   <pic:blipFill>
-                    <a:blip r:embed="rId32"/>
+                    <a:blip r:embed="rId34"/>
                     <a:stretch>
                       <a:fillRect/>
                     </a:stretch>
@@ -14289,7 +14840,7 @@
         <w:pStyle w:val="7"/>
         <w:numPr>
           <w:ilvl w:val="0"/>
-          <w:numId w:val="5"/>
+          <w:numId w:val="6"/>
         </w:numPr>
         <w:ind w:left="0" w:leftChars="0" w:firstLine="0" w:firstLineChars="0"/>
       </w:pPr>
@@ -14347,7 +14898,7 @@
                     </pic:cNvPicPr>
                   </pic:nvPicPr>
                   <pic:blipFill>
-                    <a:blip r:embed="rId33"/>
+                    <a:blip r:embed="rId35"/>
                     <a:stretch>
                       <a:fillRect/>
                     </a:stretch>
@@ -14386,7 +14937,7 @@
         <w:pStyle w:val="7"/>
         <w:numPr>
           <w:ilvl w:val="0"/>
-          <w:numId w:val="5"/>
+          <w:numId w:val="6"/>
         </w:numPr>
         <w:ind w:left="0" w:leftChars="0" w:firstLine="0" w:firstLineChars="0"/>
       </w:pPr>
@@ -14450,7 +15001,7 @@
                     </pic:cNvPicPr>
                   </pic:nvPicPr>
                   <pic:blipFill>
-                    <a:blip r:embed="rId34"/>
+                    <a:blip r:embed="rId36"/>
                     <a:stretch>
                       <a:fillRect/>
                     </a:stretch>
@@ -14493,7 +15044,7 @@
         <w:pStyle w:val="7"/>
         <w:numPr>
           <w:ilvl w:val="0"/>
-          <w:numId w:val="5"/>
+          <w:numId w:val="6"/>
         </w:numPr>
         <w:ind w:left="0" w:leftChars="0" w:right="0" w:rightChars="0" w:firstLine="0" w:firstLineChars="0"/>
       </w:pPr>
@@ -14596,7 +15147,7 @@
                     </pic:cNvPicPr>
                   </pic:nvPicPr>
                   <pic:blipFill>
-                    <a:blip r:embed="rId35"/>
+                    <a:blip r:embed="rId37"/>
                     <a:stretch>
                       <a:fillRect/>
                     </a:stretch>
@@ -14639,7 +15190,7 @@
         <w:pStyle w:val="7"/>
         <w:numPr>
           <w:ilvl w:val="0"/>
-          <w:numId w:val="5"/>
+          <w:numId w:val="6"/>
         </w:numPr>
         <w:ind w:left="0" w:leftChars="0" w:firstLine="0" w:firstLineChars="0"/>
       </w:pPr>
@@ -14787,7 +15338,7 @@
                     </pic:cNvPicPr>
                   </pic:nvPicPr>
                   <pic:blipFill>
-                    <a:blip r:embed="rId36"/>
+                    <a:blip r:embed="rId38"/>
                     <a:stretch>
                       <a:fillRect/>
                     </a:stretch>
@@ -14826,7 +15377,7 @@
         <w:pStyle w:val="7"/>
         <w:numPr>
           <w:ilvl w:val="0"/>
-          <w:numId w:val="5"/>
+          <w:numId w:val="6"/>
         </w:numPr>
         <w:ind w:left="0" w:leftChars="0" w:firstLine="0" w:firstLineChars="0"/>
       </w:pPr>
@@ -14899,7 +15450,7 @@
                     </pic:cNvPicPr>
                   </pic:nvPicPr>
                   <pic:blipFill>
-                    <a:blip r:embed="rId37"/>
+                    <a:blip r:embed="rId39"/>
                     <a:stretch>
                       <a:fillRect/>
                     </a:stretch>
@@ -14943,7 +15494,7 @@
         <w:pStyle w:val="7"/>
         <w:numPr>
           <w:ilvl w:val="0"/>
-          <w:numId w:val="5"/>
+          <w:numId w:val="6"/>
         </w:numPr>
         <w:ind w:left="0" w:leftChars="0" w:firstLine="0" w:firstLineChars="0"/>
       </w:pPr>
@@ -15859,7 +16410,7 @@
                     </pic:cNvPicPr>
                   </pic:nvPicPr>
                   <pic:blipFill>
-                    <a:blip r:embed="rId38"/>
+                    <a:blip r:embed="rId40"/>
                     <a:stretch>
                       <a:fillRect/>
                     </a:stretch>
@@ -15898,7 +16449,7 @@
         <w:pStyle w:val="7"/>
         <w:numPr>
           <w:ilvl w:val="0"/>
-          <w:numId w:val="5"/>
+          <w:numId w:val="6"/>
         </w:numPr>
         <w:ind w:left="0" w:leftChars="0" w:firstLine="0" w:firstLineChars="0"/>
       </w:pPr>
@@ -16856,7 +17407,7 @@
                     </pic:cNvPicPr>
                   </pic:nvPicPr>
                   <pic:blipFill>
-                    <a:blip r:embed="rId39"/>
+                    <a:blip r:embed="rId41"/>
                     <a:stretch>
                       <a:fillRect/>
                     </a:stretch>
@@ -16910,7 +17461,7 @@
         <w:pStyle w:val="7"/>
         <w:numPr>
           <w:ilvl w:val="0"/>
-          <w:numId w:val="5"/>
+          <w:numId w:val="6"/>
         </w:numPr>
         <w:ind w:left="0" w:leftChars="0" w:firstLine="0" w:firstLineChars="0"/>
       </w:pPr>
@@ -17216,7 +17767,7 @@
                     </pic:cNvPicPr>
                   </pic:nvPicPr>
                   <pic:blipFill>
-                    <a:blip r:embed="rId40"/>
+                    <a:blip r:embed="rId42"/>
                     <a:stretch>
                       <a:fillRect/>
                     </a:stretch>
@@ -17270,7 +17821,7 @@
         <w:pStyle w:val="7"/>
         <w:numPr>
           <w:ilvl w:val="0"/>
-          <w:numId w:val="5"/>
+          <w:numId w:val="6"/>
         </w:numPr>
         <w:ind w:left="0" w:leftChars="0" w:right="0" w:rightChars="0" w:firstLine="0" w:firstLineChars="0"/>
       </w:pPr>
@@ -17649,7 +18200,7 @@
                     </pic:cNvPicPr>
                   </pic:nvPicPr>
                   <pic:blipFill>
-                    <a:blip r:embed="rId41"/>
+                    <a:blip r:embed="rId43"/>
                     <a:stretch>
                       <a:fillRect/>
                     </a:stretch>
@@ -17703,7 +18254,7 @@
         <w:pStyle w:val="7"/>
         <w:numPr>
           <w:ilvl w:val="0"/>
-          <w:numId w:val="5"/>
+          <w:numId w:val="6"/>
         </w:numPr>
         <w:ind w:left="0" w:leftChars="0" w:right="0" w:rightChars="0" w:firstLine="0" w:firstLineChars="0"/>
       </w:pPr>
@@ -18512,7 +19063,7 @@
                     </pic:cNvPicPr>
                   </pic:nvPicPr>
                   <pic:blipFill>
-                    <a:blip r:embed="rId42"/>
+                    <a:blip r:embed="rId44"/>
                     <a:stretch>
                       <a:fillRect/>
                     </a:stretch>
@@ -18556,7 +19107,7 @@
         <w:pStyle w:val="7"/>
         <w:numPr>
           <w:ilvl w:val="0"/>
-          <w:numId w:val="5"/>
+          <w:numId w:val="6"/>
         </w:numPr>
         <w:ind w:left="0" w:leftChars="0" w:firstLine="0" w:firstLineChars="0"/>
       </w:pPr>
@@ -19308,7 +19859,7 @@
                     </pic:cNvPicPr>
                   </pic:nvPicPr>
                   <pic:blipFill>
-                    <a:blip r:embed="rId43"/>
+                    <a:blip r:embed="rId45"/>
                     <a:stretch>
                       <a:fillRect/>
                     </a:stretch>
@@ -19352,7 +19903,7 @@
         <w:pStyle w:val="7"/>
         <w:numPr>
           <w:ilvl w:val="0"/>
-          <w:numId w:val="5"/>
+          <w:numId w:val="6"/>
         </w:numPr>
         <w:ind w:left="0" w:leftChars="0" w:firstLine="0" w:firstLineChars="0"/>
       </w:pPr>
@@ -19987,7 +20538,7 @@
                     </pic:cNvPicPr>
                   </pic:nvPicPr>
                   <pic:blipFill>
-                    <a:blip r:embed="rId44"/>
+                    <a:blip r:embed="rId46"/>
                     <a:stretch>
                       <a:fillRect/>
                     </a:stretch>
@@ -20026,7 +20577,7 @@
         <w:pStyle w:val="7"/>
         <w:numPr>
           <w:ilvl w:val="0"/>
-          <w:numId w:val="5"/>
+          <w:numId w:val="6"/>
         </w:numPr>
         <w:ind w:left="0" w:leftChars="0" w:firstLine="0" w:firstLineChars="0"/>
       </w:pPr>
@@ -21047,7 +21598,7 @@
                     </pic:cNvPicPr>
                   </pic:nvPicPr>
                   <pic:blipFill>
-                    <a:blip r:embed="rId45"/>
+                    <a:blip r:embed="rId47"/>
                     <a:stretch>
                       <a:fillRect/>
                     </a:stretch>
@@ -21096,7 +21647,7 @@
         <w:pStyle w:val="7"/>
         <w:numPr>
           <w:ilvl w:val="0"/>
-          <w:numId w:val="5"/>
+          <w:numId w:val="6"/>
         </w:numPr>
         <w:ind w:left="0" w:leftChars="0" w:right="0" w:rightChars="0" w:firstLine="0" w:firstLineChars="0"/>
       </w:pPr>
@@ -21907,7 +22458,7 @@
                     </pic:cNvPicPr>
                   </pic:nvPicPr>
                   <pic:blipFill>
-                    <a:blip r:embed="rId46"/>
+                    <a:blip r:embed="rId48"/>
                     <a:stretch>
                       <a:fillRect/>
                     </a:stretch>
@@ -21946,7 +22497,7 @@
         <w:pStyle w:val="7"/>
         <w:numPr>
           <w:ilvl w:val="0"/>
-          <w:numId w:val="5"/>
+          <w:numId w:val="6"/>
         </w:numPr>
         <w:ind w:left="0" w:leftChars="0" w:firstLine="0" w:firstLineChars="0"/>
         <w:rPr>
@@ -22671,7 +23222,7 @@
                     </pic:cNvPicPr>
                   </pic:nvPicPr>
                   <pic:blipFill>
-                    <a:blip r:embed="rId47"/>
+                    <a:blip r:embed="rId49"/>
                     <a:stretch>
                       <a:fillRect/>
                     </a:stretch>
@@ -22712,6 +23263,7 @@
           <w:rFonts w:hint="eastAsia"/>
         </w:rPr>
       </w:pPr>
+      <w:bookmarkStart w:id="27" w:name="_Toc1150147642"/>
       <w:r>
         <w:rPr>
           <w:rFonts w:hint="default"/>
@@ -22725,13 +23277,1075 @@
         </w:rPr>
         <w:t>了解系统的查询性能分析功能（选做）</w:t>
       </w:r>
-    </w:p>
-    <w:p>
-      <w:pPr>
+      <w:bookmarkEnd w:id="27"/>
+    </w:p>
+    <w:p>
+      <w:pPr>
+        <w:rPr>
+          <w:sz w:val="24"/>
+        </w:rPr>
+      </w:pPr>
+      <w:r>
+        <w:rPr>
+          <w:rFonts w:hint="default"/>
+        </w:rPr>
+        <w:t>目的:</w:t>
+      </w:r>
+      <w:r>
         <w:rPr>
           <w:rFonts w:hint="eastAsia"/>
-        </w:rPr>
-      </w:pPr>
+          <w:sz w:val="24"/>
+        </w:rPr>
+        <w:t xml:space="preserve"> 选择上述</w:t>
+      </w:r>
+      <w:r>
+        <w:rPr>
+          <w:rFonts w:hint="default"/>
+          <w:sz w:val="24"/>
+        </w:rPr>
+        <w:t>3.2.4</w:t>
+      </w:r>
+      <w:r>
+        <w:rPr>
+          <w:rFonts w:hint="eastAsia"/>
+          <w:sz w:val="24"/>
+        </w:rPr>
+        <w:t>任务</w:t>
+      </w:r>
+      <w:r>
+        <w:rPr>
+          <w:sz w:val="24"/>
+        </w:rPr>
+        <w:t>中</w:t>
+      </w:r>
+      <w:r>
+        <w:rPr>
+          <w:rFonts w:hint="eastAsia"/>
+          <w:sz w:val="24"/>
+        </w:rPr>
+        <w:t>某些较为复杂的SQL语句，查看其执行之前系统给出的分析计划和实际的执行计划，记录</w:t>
+      </w:r>
+      <w:r>
+        <w:rPr>
+          <w:sz w:val="24"/>
+        </w:rPr>
+        <w:t>观察的</w:t>
+      </w:r>
+      <w:r>
+        <w:rPr>
+          <w:rFonts w:hint="eastAsia"/>
+          <w:sz w:val="24"/>
+        </w:rPr>
+        <w:t>结果</w:t>
+      </w:r>
+      <w:r>
+        <w:rPr>
+          <w:sz w:val="24"/>
+        </w:rPr>
+        <w:t>，</w:t>
+      </w:r>
+      <w:r>
+        <w:rPr>
+          <w:rFonts w:hint="eastAsia"/>
+          <w:sz w:val="24"/>
+        </w:rPr>
+        <w:t>并对其进行简单的分析。</w:t>
+      </w:r>
+    </w:p>
+    <w:p>
+      <w:pPr>
+        <w:rPr>
+          <w:rFonts w:hint="eastAsia"/>
+        </w:rPr>
+      </w:pPr>
+    </w:p>
+    <w:p>
+      <w:pPr>
+        <w:rPr>
+          <w:rFonts w:hint="default"/>
+        </w:rPr>
+      </w:pPr>
+      <w:r>
+        <w:rPr>
+          <w:rFonts w:hint="default"/>
+        </w:rPr>
+        <w:t>使用explain查询3.2.4(20)SQL语句执行计划:</w:t>
+      </w:r>
+    </w:p>
+    <w:p>
+      <w:pPr>
+        <w:keepNext w:val="0"/>
+        <w:keepLines w:val="0"/>
+        <w:widowControl/>
+        <w:suppressLineNumbers w:val="0"/>
+        <w:spacing w:after="240" w:afterAutospacing="0"/>
+        <w:jc w:val="left"/>
+      </w:pPr>
+      <w:r>
+        <w:rPr>
+          <w:rFonts w:ascii="monospace" w:hAnsi="monospace" w:eastAsia="monospace" w:cs="monospace"/>
+          <w:b/>
+          <w:color w:val="008700"/>
+          <w:kern w:val="0"/>
+          <w:sz w:val="24"/>
+          <w:szCs w:val="24"/>
+          <w:shd w:val="clear" w:fill="FFFFFF"/>
+          <w:lang w:val="en-US" w:eastAsia="zh-CN" w:bidi="ar"/>
+        </w:rPr>
+        <w:t>explain</w:t>
+      </w:r>
+      <w:r>
+        <w:rPr>
+          <w:rFonts w:hint="default" w:ascii="monospace" w:hAnsi="monospace" w:eastAsia="monospace" w:cs="monospace"/>
+          <w:color w:val="000000"/>
+          <w:kern w:val="0"/>
+          <w:sz w:val="24"/>
+          <w:szCs w:val="24"/>
+          <w:shd w:val="clear" w:fill="FFFFFF"/>
+          <w:lang w:val="en-US" w:eastAsia="zh-CN" w:bidi="ar"/>
+        </w:rPr>
+        <w:t xml:space="preserve"> </w:t>
+      </w:r>
+      <w:r>
+        <w:rPr>
+          <w:rFonts w:hint="default" w:ascii="monospace" w:hAnsi="monospace" w:eastAsia="monospace" w:cs="monospace"/>
+          <w:b/>
+          <w:color w:val="008700"/>
+          <w:kern w:val="0"/>
+          <w:sz w:val="24"/>
+          <w:szCs w:val="24"/>
+          <w:shd w:val="clear" w:fill="FFFFFF"/>
+          <w:lang w:val="en-US" w:eastAsia="zh-CN" w:bidi="ar"/>
+        </w:rPr>
+        <w:t>select</w:t>
+      </w:r>
+      <w:r>
+        <w:rPr>
+          <w:rFonts w:hint="default" w:ascii="monospace" w:hAnsi="monospace" w:eastAsia="monospace" w:cs="monospace"/>
+          <w:color w:val="000000"/>
+          <w:kern w:val="0"/>
+          <w:sz w:val="24"/>
+          <w:szCs w:val="24"/>
+          <w:shd w:val="clear" w:fill="FFFFFF"/>
+          <w:lang w:val="en-US" w:eastAsia="zh-CN" w:bidi="ar"/>
+        </w:rPr>
+        <w:t xml:space="preserve"> a.</w:t>
+      </w:r>
+      <w:r>
+        <w:rPr>
+          <w:rFonts w:hint="default" w:ascii="monospace" w:hAnsi="monospace" w:eastAsia="monospace" w:cs="monospace"/>
+          <w:color w:val="000087"/>
+          <w:kern w:val="0"/>
+          <w:sz w:val="24"/>
+          <w:szCs w:val="24"/>
+          <w:shd w:val="clear" w:fill="FFFFFF"/>
+          <w:lang w:val="en-US" w:eastAsia="zh-CN" w:bidi="ar"/>
+        </w:rPr>
+        <w:t>`FID`</w:t>
+      </w:r>
+      <w:r>
+        <w:rPr>
+          <w:rFonts w:hint="default" w:ascii="monospace" w:hAnsi="monospace" w:eastAsia="monospace" w:cs="monospace"/>
+          <w:color w:val="000000"/>
+          <w:kern w:val="0"/>
+          <w:sz w:val="24"/>
+          <w:szCs w:val="24"/>
+          <w:shd w:val="clear" w:fill="FFFFFF"/>
+          <w:lang w:val="en-US" w:eastAsia="zh-CN" w:bidi="ar"/>
+        </w:rPr>
+        <w:t>, b.</w:t>
+      </w:r>
+      <w:r>
+        <w:rPr>
+          <w:rFonts w:hint="default" w:ascii="monospace" w:hAnsi="monospace" w:eastAsia="monospace" w:cs="monospace"/>
+          <w:color w:val="000087"/>
+          <w:kern w:val="0"/>
+          <w:sz w:val="24"/>
+          <w:szCs w:val="24"/>
+          <w:shd w:val="clear" w:fill="FFFFFF"/>
+          <w:lang w:val="en-US" w:eastAsia="zh-CN" w:bidi="ar"/>
+        </w:rPr>
+        <w:t>`FNAME`</w:t>
+      </w:r>
+      <w:r>
+        <w:rPr>
+          <w:rFonts w:hint="default" w:ascii="monospace" w:hAnsi="monospace" w:eastAsia="monospace" w:cs="monospace"/>
+          <w:color w:val="000000"/>
+          <w:kern w:val="0"/>
+          <w:sz w:val="24"/>
+          <w:szCs w:val="24"/>
+          <w:shd w:val="clear" w:fill="FFFFFF"/>
+          <w:lang w:val="en-US" w:eastAsia="zh-CN" w:bidi="ar"/>
+        </w:rPr>
+        <w:t xml:space="preserve"> </w:t>
+      </w:r>
+      <w:r>
+        <w:rPr>
+          <w:rFonts w:hint="default" w:ascii="monospace" w:hAnsi="monospace" w:eastAsia="monospace" w:cs="monospace"/>
+          <w:b/>
+          <w:color w:val="008700"/>
+          <w:kern w:val="0"/>
+          <w:sz w:val="24"/>
+          <w:szCs w:val="24"/>
+          <w:shd w:val="clear" w:fill="FFFFFF"/>
+          <w:lang w:val="en-US" w:eastAsia="zh-CN" w:bidi="ar"/>
+        </w:rPr>
+        <w:t>from</w:t>
+      </w:r>
+      <w:r>
+        <w:rPr>
+          <w:rFonts w:hint="default" w:ascii="monospace" w:hAnsi="monospace" w:eastAsia="monospace" w:cs="monospace"/>
+          <w:color w:val="000000"/>
+          <w:kern w:val="0"/>
+          <w:sz w:val="24"/>
+          <w:szCs w:val="24"/>
+          <w:shd w:val="clear" w:fill="FFFFFF"/>
+          <w:lang w:val="en-US" w:eastAsia="zh-CN" w:bidi="ar"/>
+        </w:rPr>
+        <w:t xml:space="preserve"> </w:t>
+      </w:r>
+      <w:r>
+        <w:rPr>
+          <w:rFonts w:hint="default" w:ascii="monospace" w:hAnsi="monospace" w:eastAsia="monospace" w:cs="monospace"/>
+          <w:color w:val="000087"/>
+          <w:kern w:val="0"/>
+          <w:sz w:val="24"/>
+          <w:szCs w:val="24"/>
+          <w:shd w:val="clear" w:fill="FFFFFF"/>
+          <w:lang w:val="en-US" w:eastAsia="zh-CN" w:bidi="ar"/>
+        </w:rPr>
+        <w:t>`SHOW`</w:t>
+      </w:r>
+      <w:r>
+        <w:rPr>
+          <w:rFonts w:hint="default" w:ascii="monospace" w:hAnsi="monospace" w:eastAsia="monospace" w:cs="monospace"/>
+          <w:color w:val="000000"/>
+          <w:kern w:val="0"/>
+          <w:sz w:val="24"/>
+          <w:szCs w:val="24"/>
+          <w:shd w:val="clear" w:fill="FFFFFF"/>
+          <w:lang w:val="en-US" w:eastAsia="zh-CN" w:bidi="ar"/>
+        </w:rPr>
+        <w:t xml:space="preserve"> </w:t>
+      </w:r>
+      <w:r>
+        <w:rPr>
+          <w:rFonts w:hint="default" w:ascii="monospace" w:hAnsi="monospace" w:eastAsia="monospace" w:cs="monospace"/>
+          <w:b/>
+          <w:color w:val="008700"/>
+          <w:kern w:val="0"/>
+          <w:sz w:val="24"/>
+          <w:szCs w:val="24"/>
+          <w:shd w:val="clear" w:fill="FFFFFF"/>
+          <w:lang w:val="en-US" w:eastAsia="zh-CN" w:bidi="ar"/>
+        </w:rPr>
+        <w:t>as</w:t>
+      </w:r>
+      <w:r>
+        <w:rPr>
+          <w:rFonts w:hint="default" w:ascii="monospace" w:hAnsi="monospace" w:eastAsia="monospace" w:cs="monospace"/>
+          <w:color w:val="000000"/>
+          <w:kern w:val="0"/>
+          <w:sz w:val="24"/>
+          <w:szCs w:val="24"/>
+          <w:shd w:val="clear" w:fill="FFFFFF"/>
+          <w:lang w:val="en-US" w:eastAsia="zh-CN" w:bidi="ar"/>
+        </w:rPr>
+        <w:t xml:space="preserve"> a  </w:t>
+      </w:r>
+      <w:r>
+        <w:rPr>
+          <w:rFonts w:hint="default" w:ascii="monospace" w:hAnsi="monospace" w:eastAsia="monospace" w:cs="monospace"/>
+          <w:kern w:val="0"/>
+          <w:sz w:val="24"/>
+          <w:szCs w:val="24"/>
+          <w:lang w:val="en-US" w:eastAsia="zh-CN" w:bidi="ar"/>
+        </w:rPr>
+        <w:br w:type="textWrapping"/>
+      </w:r>
+      <w:r>
+        <w:rPr>
+          <w:rFonts w:hint="default" w:ascii="monospace" w:hAnsi="monospace" w:eastAsia="monospace" w:cs="monospace"/>
+          <w:b/>
+          <w:color w:val="008700"/>
+          <w:kern w:val="0"/>
+          <w:sz w:val="24"/>
+          <w:szCs w:val="24"/>
+          <w:shd w:val="clear" w:fill="FFFFFF"/>
+          <w:lang w:val="en-US" w:eastAsia="zh-CN" w:bidi="ar"/>
+        </w:rPr>
+        <w:t>left</w:t>
+      </w:r>
+      <w:r>
+        <w:rPr>
+          <w:rFonts w:hint="default" w:ascii="monospace" w:hAnsi="monospace" w:eastAsia="monospace" w:cs="monospace"/>
+          <w:color w:val="000000"/>
+          <w:kern w:val="0"/>
+          <w:sz w:val="24"/>
+          <w:szCs w:val="24"/>
+          <w:shd w:val="clear" w:fill="FFFFFF"/>
+          <w:lang w:val="en-US" w:eastAsia="zh-CN" w:bidi="ar"/>
+        </w:rPr>
+        <w:t xml:space="preserve"> </w:t>
+      </w:r>
+      <w:r>
+        <w:rPr>
+          <w:rFonts w:hint="default" w:ascii="monospace" w:hAnsi="monospace" w:eastAsia="monospace" w:cs="monospace"/>
+          <w:b/>
+          <w:color w:val="008700"/>
+          <w:kern w:val="0"/>
+          <w:sz w:val="24"/>
+          <w:szCs w:val="24"/>
+          <w:shd w:val="clear" w:fill="FFFFFF"/>
+          <w:lang w:val="en-US" w:eastAsia="zh-CN" w:bidi="ar"/>
+        </w:rPr>
+        <w:t>join</w:t>
+      </w:r>
+      <w:r>
+        <w:rPr>
+          <w:rFonts w:hint="default" w:ascii="monospace" w:hAnsi="monospace" w:eastAsia="monospace" w:cs="monospace"/>
+          <w:color w:val="000000"/>
+          <w:kern w:val="0"/>
+          <w:sz w:val="24"/>
+          <w:szCs w:val="24"/>
+          <w:shd w:val="clear" w:fill="FFFFFF"/>
+          <w:lang w:val="en-US" w:eastAsia="zh-CN" w:bidi="ar"/>
+        </w:rPr>
+        <w:t xml:space="preserve"> </w:t>
+      </w:r>
+      <w:r>
+        <w:rPr>
+          <w:rFonts w:hint="default" w:ascii="monospace" w:hAnsi="monospace" w:eastAsia="monospace" w:cs="monospace"/>
+          <w:color w:val="000087"/>
+          <w:kern w:val="0"/>
+          <w:sz w:val="24"/>
+          <w:szCs w:val="24"/>
+          <w:shd w:val="clear" w:fill="FFFFFF"/>
+          <w:lang w:val="en-US" w:eastAsia="zh-CN" w:bidi="ar"/>
+        </w:rPr>
+        <w:t>`FILM`</w:t>
+      </w:r>
+      <w:r>
+        <w:rPr>
+          <w:rFonts w:hint="default" w:ascii="monospace" w:hAnsi="monospace" w:eastAsia="monospace" w:cs="monospace"/>
+          <w:color w:val="000000"/>
+          <w:kern w:val="0"/>
+          <w:sz w:val="24"/>
+          <w:szCs w:val="24"/>
+          <w:shd w:val="clear" w:fill="FFFFFF"/>
+          <w:lang w:val="en-US" w:eastAsia="zh-CN" w:bidi="ar"/>
+        </w:rPr>
+        <w:t xml:space="preserve"> </w:t>
+      </w:r>
+      <w:r>
+        <w:rPr>
+          <w:rFonts w:hint="default" w:ascii="monospace" w:hAnsi="monospace" w:eastAsia="monospace" w:cs="monospace"/>
+          <w:b/>
+          <w:color w:val="008700"/>
+          <w:kern w:val="0"/>
+          <w:sz w:val="24"/>
+          <w:szCs w:val="24"/>
+          <w:shd w:val="clear" w:fill="FFFFFF"/>
+          <w:lang w:val="en-US" w:eastAsia="zh-CN" w:bidi="ar"/>
+        </w:rPr>
+        <w:t>as</w:t>
+      </w:r>
+      <w:r>
+        <w:rPr>
+          <w:rFonts w:hint="default" w:ascii="monospace" w:hAnsi="monospace" w:eastAsia="monospace" w:cs="monospace"/>
+          <w:color w:val="000000"/>
+          <w:kern w:val="0"/>
+          <w:sz w:val="24"/>
+          <w:szCs w:val="24"/>
+          <w:shd w:val="clear" w:fill="FFFFFF"/>
+          <w:lang w:val="en-US" w:eastAsia="zh-CN" w:bidi="ar"/>
+        </w:rPr>
+        <w:t xml:space="preserve"> b </w:t>
+      </w:r>
+      <w:r>
+        <w:rPr>
+          <w:rFonts w:hint="default" w:ascii="monospace" w:hAnsi="monospace" w:eastAsia="monospace" w:cs="monospace"/>
+          <w:kern w:val="0"/>
+          <w:sz w:val="24"/>
+          <w:szCs w:val="24"/>
+          <w:lang w:val="en-US" w:eastAsia="zh-CN" w:bidi="ar"/>
+        </w:rPr>
+        <w:br w:type="textWrapping"/>
+      </w:r>
+      <w:r>
+        <w:rPr>
+          <w:rFonts w:hint="default" w:ascii="monospace" w:hAnsi="monospace" w:eastAsia="monospace" w:cs="monospace"/>
+          <w:b/>
+          <w:color w:val="008700"/>
+          <w:kern w:val="0"/>
+          <w:sz w:val="24"/>
+          <w:szCs w:val="24"/>
+          <w:shd w:val="clear" w:fill="FFFFFF"/>
+          <w:lang w:val="en-US" w:eastAsia="zh-CN" w:bidi="ar"/>
+        </w:rPr>
+        <w:t>on</w:t>
+      </w:r>
+      <w:r>
+        <w:rPr>
+          <w:rFonts w:hint="default" w:ascii="monospace" w:hAnsi="monospace" w:eastAsia="monospace" w:cs="monospace"/>
+          <w:color w:val="000000"/>
+          <w:kern w:val="0"/>
+          <w:sz w:val="24"/>
+          <w:szCs w:val="24"/>
+          <w:shd w:val="clear" w:fill="FFFFFF"/>
+          <w:lang w:val="en-US" w:eastAsia="zh-CN" w:bidi="ar"/>
+        </w:rPr>
+        <w:t xml:space="preserve"> a.</w:t>
+      </w:r>
+      <w:r>
+        <w:rPr>
+          <w:rFonts w:hint="default" w:ascii="monospace" w:hAnsi="monospace" w:eastAsia="monospace" w:cs="monospace"/>
+          <w:color w:val="000087"/>
+          <w:kern w:val="0"/>
+          <w:sz w:val="24"/>
+          <w:szCs w:val="24"/>
+          <w:shd w:val="clear" w:fill="FFFFFF"/>
+          <w:lang w:val="en-US" w:eastAsia="zh-CN" w:bidi="ar"/>
+        </w:rPr>
+        <w:t>`FID`</w:t>
+      </w:r>
+      <w:r>
+        <w:rPr>
+          <w:rFonts w:hint="default" w:ascii="monospace" w:hAnsi="monospace" w:eastAsia="monospace" w:cs="monospace"/>
+          <w:color w:val="626262"/>
+          <w:kern w:val="0"/>
+          <w:sz w:val="24"/>
+          <w:szCs w:val="24"/>
+          <w:shd w:val="clear" w:fill="FFFFFF"/>
+          <w:lang w:val="en-US" w:eastAsia="zh-CN" w:bidi="ar"/>
+        </w:rPr>
+        <w:t>=</w:t>
+      </w:r>
+      <w:r>
+        <w:rPr>
+          <w:rFonts w:hint="default" w:ascii="monospace" w:hAnsi="monospace" w:eastAsia="monospace" w:cs="monospace"/>
+          <w:color w:val="000000"/>
+          <w:kern w:val="0"/>
+          <w:sz w:val="24"/>
+          <w:szCs w:val="24"/>
+          <w:shd w:val="clear" w:fill="FFFFFF"/>
+          <w:lang w:val="en-US" w:eastAsia="zh-CN" w:bidi="ar"/>
+        </w:rPr>
+        <w:t>b.</w:t>
+      </w:r>
+      <w:r>
+        <w:rPr>
+          <w:rFonts w:hint="default" w:ascii="monospace" w:hAnsi="monospace" w:eastAsia="monospace" w:cs="monospace"/>
+          <w:color w:val="000087"/>
+          <w:kern w:val="0"/>
+          <w:sz w:val="24"/>
+          <w:szCs w:val="24"/>
+          <w:shd w:val="clear" w:fill="FFFFFF"/>
+          <w:lang w:val="en-US" w:eastAsia="zh-CN" w:bidi="ar"/>
+        </w:rPr>
+        <w:t>`FID`</w:t>
+      </w:r>
+      <w:r>
+        <w:rPr>
+          <w:rFonts w:hint="default" w:ascii="monospace" w:hAnsi="monospace" w:eastAsia="monospace" w:cs="monospace"/>
+          <w:color w:val="000000"/>
+          <w:kern w:val="0"/>
+          <w:sz w:val="24"/>
+          <w:szCs w:val="24"/>
+          <w:shd w:val="clear" w:fill="FFFFFF"/>
+          <w:lang w:val="en-US" w:eastAsia="zh-CN" w:bidi="ar"/>
+        </w:rPr>
+        <w:t xml:space="preserve">  </w:t>
+      </w:r>
+      <w:r>
+        <w:rPr>
+          <w:rFonts w:hint="default" w:ascii="monospace" w:hAnsi="monospace" w:eastAsia="monospace" w:cs="monospace"/>
+          <w:kern w:val="0"/>
+          <w:sz w:val="24"/>
+          <w:szCs w:val="24"/>
+          <w:lang w:val="en-US" w:eastAsia="zh-CN" w:bidi="ar"/>
+        </w:rPr>
+        <w:br w:type="textWrapping"/>
+      </w:r>
+      <w:r>
+        <w:rPr>
+          <w:rFonts w:hint="default" w:ascii="monospace" w:hAnsi="monospace" w:eastAsia="monospace" w:cs="monospace"/>
+          <w:b/>
+          <w:color w:val="008700"/>
+          <w:kern w:val="0"/>
+          <w:sz w:val="24"/>
+          <w:szCs w:val="24"/>
+          <w:shd w:val="clear" w:fill="FFFFFF"/>
+          <w:lang w:val="en-US" w:eastAsia="zh-CN" w:bidi="ar"/>
+        </w:rPr>
+        <w:t>where</w:t>
+      </w:r>
+      <w:r>
+        <w:rPr>
+          <w:rFonts w:hint="default" w:ascii="monospace" w:hAnsi="monospace" w:eastAsia="monospace" w:cs="monospace"/>
+          <w:color w:val="000000"/>
+          <w:kern w:val="0"/>
+          <w:sz w:val="24"/>
+          <w:szCs w:val="24"/>
+          <w:shd w:val="clear" w:fill="FFFFFF"/>
+          <w:lang w:val="en-US" w:eastAsia="zh-CN" w:bidi="ar"/>
+        </w:rPr>
+        <w:t xml:space="preserve"> b.</w:t>
+      </w:r>
+      <w:r>
+        <w:rPr>
+          <w:rFonts w:hint="default" w:ascii="monospace" w:hAnsi="monospace" w:eastAsia="monospace" w:cs="monospace"/>
+          <w:color w:val="000087"/>
+          <w:kern w:val="0"/>
+          <w:sz w:val="24"/>
+          <w:szCs w:val="24"/>
+          <w:shd w:val="clear" w:fill="FFFFFF"/>
+          <w:lang w:val="en-US" w:eastAsia="zh-CN" w:bidi="ar"/>
+        </w:rPr>
+        <w:t>`GRADE`</w:t>
+      </w:r>
+      <w:r>
+        <w:rPr>
+          <w:rFonts w:hint="default" w:ascii="monospace" w:hAnsi="monospace" w:eastAsia="monospace" w:cs="monospace"/>
+          <w:color w:val="000000"/>
+          <w:kern w:val="0"/>
+          <w:sz w:val="24"/>
+          <w:szCs w:val="24"/>
+          <w:shd w:val="clear" w:fill="FFFFFF"/>
+          <w:lang w:val="en-US" w:eastAsia="zh-CN" w:bidi="ar"/>
+        </w:rPr>
+        <w:t xml:space="preserve"> </w:t>
+      </w:r>
+      <w:r>
+        <w:rPr>
+          <w:rFonts w:hint="default" w:ascii="monospace" w:hAnsi="monospace" w:eastAsia="monospace" w:cs="monospace"/>
+          <w:b/>
+          <w:color w:val="008700"/>
+          <w:kern w:val="0"/>
+          <w:sz w:val="24"/>
+          <w:szCs w:val="24"/>
+          <w:shd w:val="clear" w:fill="FFFFFF"/>
+          <w:lang w:val="en-US" w:eastAsia="zh-CN" w:bidi="ar"/>
+        </w:rPr>
+        <w:t>is</w:t>
+      </w:r>
+      <w:r>
+        <w:rPr>
+          <w:rFonts w:hint="default" w:ascii="monospace" w:hAnsi="monospace" w:eastAsia="monospace" w:cs="monospace"/>
+          <w:color w:val="000000"/>
+          <w:kern w:val="0"/>
+          <w:sz w:val="24"/>
+          <w:szCs w:val="24"/>
+          <w:shd w:val="clear" w:fill="FFFFFF"/>
+          <w:lang w:val="en-US" w:eastAsia="zh-CN" w:bidi="ar"/>
+        </w:rPr>
+        <w:t xml:space="preserve"> </w:t>
+      </w:r>
+      <w:r>
+        <w:rPr>
+          <w:rFonts w:hint="default" w:ascii="monospace" w:hAnsi="monospace" w:eastAsia="monospace" w:cs="monospace"/>
+          <w:color w:val="870000"/>
+          <w:kern w:val="0"/>
+          <w:sz w:val="24"/>
+          <w:szCs w:val="24"/>
+          <w:shd w:val="clear" w:fill="FFFFFF"/>
+          <w:lang w:val="en-US" w:eastAsia="zh-CN" w:bidi="ar"/>
+        </w:rPr>
+        <w:t>NULL</w:t>
+      </w:r>
+      <w:r>
+        <w:rPr>
+          <w:rFonts w:hint="default" w:ascii="monospace" w:hAnsi="monospace" w:eastAsia="monospace" w:cs="monospace"/>
+          <w:color w:val="000000"/>
+          <w:kern w:val="0"/>
+          <w:sz w:val="24"/>
+          <w:szCs w:val="24"/>
+          <w:shd w:val="clear" w:fill="FFFFFF"/>
+          <w:lang w:val="en-US" w:eastAsia="zh-CN" w:bidi="ar"/>
+        </w:rPr>
+        <w:t xml:space="preserve">  </w:t>
+      </w:r>
+      <w:r>
+        <w:rPr>
+          <w:rFonts w:hint="default" w:ascii="monospace" w:hAnsi="monospace" w:eastAsia="monospace" w:cs="monospace"/>
+          <w:kern w:val="0"/>
+          <w:sz w:val="24"/>
+          <w:szCs w:val="24"/>
+          <w:lang w:val="en-US" w:eastAsia="zh-CN" w:bidi="ar"/>
+        </w:rPr>
+        <w:br w:type="textWrapping"/>
+      </w:r>
+      <w:r>
+        <w:rPr>
+          <w:rFonts w:hint="default" w:ascii="monospace" w:hAnsi="monospace" w:eastAsia="monospace" w:cs="monospace"/>
+          <w:b/>
+          <w:color w:val="008700"/>
+          <w:kern w:val="0"/>
+          <w:sz w:val="24"/>
+          <w:szCs w:val="24"/>
+          <w:shd w:val="clear" w:fill="FFFFFF"/>
+          <w:lang w:val="en-US" w:eastAsia="zh-CN" w:bidi="ar"/>
+        </w:rPr>
+        <w:t>group</w:t>
+      </w:r>
+      <w:r>
+        <w:rPr>
+          <w:rFonts w:hint="default" w:ascii="monospace" w:hAnsi="monospace" w:eastAsia="monospace" w:cs="monospace"/>
+          <w:color w:val="000000"/>
+          <w:kern w:val="0"/>
+          <w:sz w:val="24"/>
+          <w:szCs w:val="24"/>
+          <w:shd w:val="clear" w:fill="FFFFFF"/>
+          <w:lang w:val="en-US" w:eastAsia="zh-CN" w:bidi="ar"/>
+        </w:rPr>
+        <w:t xml:space="preserve"> </w:t>
+      </w:r>
+      <w:r>
+        <w:rPr>
+          <w:rFonts w:hint="default" w:ascii="monospace" w:hAnsi="monospace" w:eastAsia="monospace" w:cs="monospace"/>
+          <w:b/>
+          <w:color w:val="008700"/>
+          <w:kern w:val="0"/>
+          <w:sz w:val="24"/>
+          <w:szCs w:val="24"/>
+          <w:shd w:val="clear" w:fill="FFFFFF"/>
+          <w:lang w:val="en-US" w:eastAsia="zh-CN" w:bidi="ar"/>
+        </w:rPr>
+        <w:t>by</w:t>
+      </w:r>
+      <w:r>
+        <w:rPr>
+          <w:rFonts w:hint="default" w:ascii="monospace" w:hAnsi="monospace" w:eastAsia="monospace" w:cs="monospace"/>
+          <w:color w:val="000000"/>
+          <w:kern w:val="0"/>
+          <w:sz w:val="24"/>
+          <w:szCs w:val="24"/>
+          <w:shd w:val="clear" w:fill="FFFFFF"/>
+          <w:lang w:val="en-US" w:eastAsia="zh-CN" w:bidi="ar"/>
+        </w:rPr>
+        <w:t xml:space="preserve"> a.</w:t>
+      </w:r>
+      <w:r>
+        <w:rPr>
+          <w:rFonts w:hint="default" w:ascii="monospace" w:hAnsi="monospace" w:eastAsia="monospace" w:cs="monospace"/>
+          <w:color w:val="000087"/>
+          <w:kern w:val="0"/>
+          <w:sz w:val="24"/>
+          <w:szCs w:val="24"/>
+          <w:shd w:val="clear" w:fill="FFFFFF"/>
+          <w:lang w:val="en-US" w:eastAsia="zh-CN" w:bidi="ar"/>
+        </w:rPr>
+        <w:t>`FID`</w:t>
+      </w:r>
+      <w:r>
+        <w:rPr>
+          <w:rFonts w:hint="default" w:ascii="monospace" w:hAnsi="monospace" w:eastAsia="monospace" w:cs="monospace"/>
+          <w:color w:val="000000"/>
+          <w:kern w:val="0"/>
+          <w:sz w:val="24"/>
+          <w:szCs w:val="24"/>
+          <w:shd w:val="clear" w:fill="FFFFFF"/>
+          <w:lang w:val="en-US" w:eastAsia="zh-CN" w:bidi="ar"/>
+        </w:rPr>
+        <w:t xml:space="preserve">  </w:t>
+      </w:r>
+      <w:r>
+        <w:rPr>
+          <w:rFonts w:hint="default" w:ascii="monospace" w:hAnsi="monospace" w:eastAsia="monospace" w:cs="monospace"/>
+          <w:kern w:val="0"/>
+          <w:sz w:val="24"/>
+          <w:szCs w:val="24"/>
+          <w:lang w:val="en-US" w:eastAsia="zh-CN" w:bidi="ar"/>
+        </w:rPr>
+        <w:br w:type="textWrapping"/>
+      </w:r>
+      <w:r>
+        <w:rPr>
+          <w:rFonts w:hint="default" w:ascii="monospace" w:hAnsi="monospace" w:eastAsia="monospace" w:cs="monospace"/>
+          <w:b/>
+          <w:color w:val="008700"/>
+          <w:kern w:val="0"/>
+          <w:sz w:val="24"/>
+          <w:szCs w:val="24"/>
+          <w:shd w:val="clear" w:fill="FFFFFF"/>
+          <w:lang w:val="en-US" w:eastAsia="zh-CN" w:bidi="ar"/>
+        </w:rPr>
+        <w:t>having</w:t>
+      </w:r>
+      <w:r>
+        <w:rPr>
+          <w:rFonts w:hint="default" w:ascii="monospace" w:hAnsi="monospace" w:eastAsia="monospace" w:cs="monospace"/>
+          <w:color w:val="000000"/>
+          <w:kern w:val="0"/>
+          <w:sz w:val="24"/>
+          <w:szCs w:val="24"/>
+          <w:shd w:val="clear" w:fill="FFFFFF"/>
+          <w:lang w:val="en-US" w:eastAsia="zh-CN" w:bidi="ar"/>
+        </w:rPr>
+        <w:t xml:space="preserve"> </w:t>
+      </w:r>
+      <w:r>
+        <w:rPr>
+          <w:rFonts w:hint="default" w:ascii="monospace" w:hAnsi="monospace" w:eastAsia="monospace" w:cs="monospace"/>
+          <w:color w:val="0000FF"/>
+          <w:kern w:val="0"/>
+          <w:sz w:val="24"/>
+          <w:szCs w:val="24"/>
+          <w:shd w:val="clear" w:fill="FFFFFF"/>
+          <w:lang w:val="en-US" w:eastAsia="zh-CN" w:bidi="ar"/>
+        </w:rPr>
+        <w:t>count</w:t>
+      </w:r>
+      <w:r>
+        <w:rPr>
+          <w:rFonts w:hint="default" w:ascii="monospace" w:hAnsi="monospace" w:eastAsia="monospace" w:cs="monospace"/>
+          <w:color w:val="000000"/>
+          <w:kern w:val="0"/>
+          <w:sz w:val="24"/>
+          <w:szCs w:val="24"/>
+          <w:shd w:val="clear" w:fill="FFFFFF"/>
+          <w:lang w:val="en-US" w:eastAsia="zh-CN" w:bidi="ar"/>
+        </w:rPr>
+        <w:t>(</w:t>
+      </w:r>
+      <w:r>
+        <w:rPr>
+          <w:rFonts w:hint="default" w:ascii="monospace" w:hAnsi="monospace" w:eastAsia="monospace" w:cs="monospace"/>
+          <w:color w:val="626262"/>
+          <w:kern w:val="0"/>
+          <w:sz w:val="24"/>
+          <w:szCs w:val="24"/>
+          <w:shd w:val="clear" w:fill="FFFFFF"/>
+          <w:lang w:val="en-US" w:eastAsia="zh-CN" w:bidi="ar"/>
+        </w:rPr>
+        <w:t>*</w:t>
+      </w:r>
+      <w:r>
+        <w:rPr>
+          <w:rFonts w:hint="default" w:ascii="monospace" w:hAnsi="monospace" w:eastAsia="monospace" w:cs="monospace"/>
+          <w:color w:val="000000"/>
+          <w:kern w:val="0"/>
+          <w:sz w:val="24"/>
+          <w:szCs w:val="24"/>
+          <w:shd w:val="clear" w:fill="FFFFFF"/>
+          <w:lang w:val="en-US" w:eastAsia="zh-CN" w:bidi="ar"/>
+        </w:rPr>
+        <w:t>)</w:t>
+      </w:r>
+      <w:r>
+        <w:rPr>
+          <w:rFonts w:hint="default" w:ascii="monospace" w:hAnsi="monospace" w:eastAsia="monospace" w:cs="monospace"/>
+          <w:color w:val="626262"/>
+          <w:kern w:val="0"/>
+          <w:sz w:val="24"/>
+          <w:szCs w:val="24"/>
+          <w:shd w:val="clear" w:fill="FFFFFF"/>
+          <w:lang w:val="en-US" w:eastAsia="zh-CN" w:bidi="ar"/>
+        </w:rPr>
+        <w:t>&gt;=3</w:t>
+      </w:r>
+      <w:r>
+        <w:rPr>
+          <w:rFonts w:hint="default" w:ascii="monospace" w:hAnsi="monospace" w:eastAsia="monospace" w:cs="monospace"/>
+          <w:color w:val="000000"/>
+          <w:kern w:val="0"/>
+          <w:sz w:val="24"/>
+          <w:szCs w:val="24"/>
+          <w:shd w:val="clear" w:fill="FFFFFF"/>
+          <w:lang w:val="en-US" w:eastAsia="zh-CN" w:bidi="ar"/>
+        </w:rPr>
+        <w:t>;</w:t>
+      </w:r>
+    </w:p>
+    <w:p>
+      <w:pPr>
+        <w:pStyle w:val="21"/>
+      </w:pPr>
+      <w:r>
+        <w:drawing>
+          <wp:inline distT="0" distB="0" distL="114300" distR="114300">
+            <wp:extent cx="5263515" cy="485140"/>
+            <wp:effectExtent l="0" t="0" r="13335" b="10160"/>
+            <wp:docPr id="56" name="Picture 56"/>
+            <wp:cNvGraphicFramePr>
+              <a:graphicFrameLocks xmlns:a="http://schemas.openxmlformats.org/drawingml/2006/main" noChangeAspect="1"/>
+            </wp:cNvGraphicFramePr>
+            <a:graphic xmlns:a="http://schemas.openxmlformats.org/drawingml/2006/main">
+              <a:graphicData uri="http://schemas.openxmlformats.org/drawingml/2006/picture">
+                <pic:pic xmlns:pic="http://schemas.openxmlformats.org/drawingml/2006/picture">
+                  <pic:nvPicPr>
+                    <pic:cNvPr id="56" name="Picture 56"/>
+                    <pic:cNvPicPr>
+                      <a:picLocks noChangeAspect="1"/>
+                    </pic:cNvPicPr>
+                  </pic:nvPicPr>
+                  <pic:blipFill>
+                    <a:blip r:embed="rId50"/>
+                    <a:stretch>
+                      <a:fillRect/>
+                    </a:stretch>
+                  </pic:blipFill>
+                  <pic:spPr>
+                    <a:xfrm>
+                      <a:off x="0" y="0"/>
+                      <a:ext cx="5263515" cy="485140"/>
+                    </a:xfrm>
+                    <a:prstGeom prst="rect">
+                      <a:avLst/>
+                    </a:prstGeom>
+                    <a:noFill/>
+                    <a:ln w="9525">
+                      <a:noFill/>
+                      <a:miter/>
+                    </a:ln>
+                  </pic:spPr>
+                </pic:pic>
+              </a:graphicData>
+            </a:graphic>
+          </wp:inline>
+        </w:drawing>
+      </w:r>
+    </w:p>
+    <w:p>
+      <w:pPr>
+        <w:pStyle w:val="21"/>
+      </w:pPr>
+      <w:r>
+        <w:t>图3.1 查询20结果</w:t>
+      </w:r>
+    </w:p>
+    <w:p>
+      <w:pPr>
+        <w:rPr>
+          <w:rFonts w:hint="default"/>
+        </w:rPr>
+      </w:pPr>
+      <w:r>
+        <w:rPr>
+          <w:rFonts w:hint="default"/>
+        </w:rPr>
+        <w:t>其中:</w:t>
+      </w:r>
+    </w:p>
+    <w:p>
+      <w:pPr>
+        <w:rPr>
+          <w:rFonts w:hint="default"/>
+        </w:rPr>
+      </w:pPr>
+      <w:r>
+        <w:rPr>
+          <w:rFonts w:hint="default"/>
+        </w:rPr>
+        <w:t>table:显示关于哪张表</w:t>
+      </w:r>
+    </w:p>
+    <w:p>
+      <w:pPr>
+        <w:rPr>
+          <w:rFonts w:hint="default"/>
+        </w:rPr>
+      </w:pPr>
+      <w:r>
+        <w:rPr>
+          <w:rFonts w:hint="default"/>
+        </w:rPr>
+        <w:t>type:连接使用的类型 此处为 index连接(group操作) 和 等值连接(left join操作)</w:t>
+      </w:r>
+    </w:p>
+    <w:p>
+      <w:r>
+        <w:rPr>
+          <w:lang w:val="en-US" w:eastAsia="zh-CN"/>
+        </w:rPr>
+        <w:t>possible_keys</w:t>
+      </w:r>
+      <w:r>
+        <w:rPr>
+          <w:rFonts w:hint="default"/>
+          <w:lang w:val="en-US" w:eastAsia="zh-CN"/>
+        </w:rPr>
+        <w:t> </w:t>
+      </w:r>
+      <w:r>
+        <w:rPr>
+          <w:rFonts w:hint="default"/>
+          <w:lang w:eastAsia="zh-CN"/>
+        </w:rPr>
+        <w:t>:</w:t>
+      </w:r>
+      <w:r>
+        <w:rPr>
+          <w:rFonts w:hint="default"/>
+          <w:lang w:val="en-US" w:eastAsia="zh-CN"/>
+        </w:rPr>
+        <w:t>显示可能应用在这张表中的索引</w:t>
+      </w:r>
+    </w:p>
+    <w:p>
+      <w:pPr>
+        <w:rPr>
+          <w:rFonts w:hint="default"/>
+          <w:lang w:val="en-US" w:eastAsia="zh-CN"/>
+        </w:rPr>
+      </w:pPr>
+      <w:r>
+        <w:rPr>
+          <w:lang w:val="en-US" w:eastAsia="zh-CN"/>
+        </w:rPr>
+        <w:t>key</w:t>
+      </w:r>
+      <w:r>
+        <w:rPr>
+          <w:rFonts w:hint="default"/>
+          <w:lang w:val="en-US" w:eastAsia="zh-CN"/>
+        </w:rPr>
+        <w:t> </w:t>
+      </w:r>
+      <w:r>
+        <w:rPr>
+          <w:rFonts w:hint="default"/>
+          <w:lang w:eastAsia="zh-CN"/>
+        </w:rPr>
+        <w:t>:</w:t>
+      </w:r>
+      <w:r>
+        <w:rPr>
+          <w:rFonts w:hint="default"/>
+          <w:lang w:val="en-US" w:eastAsia="zh-CN"/>
+        </w:rPr>
+        <w:t>实际使用的索引。如果为NULL，则没有使用索引</w:t>
+      </w:r>
+    </w:p>
+    <w:p>
+      <w:r>
+        <w:rPr>
+          <w:lang w:val="en-US" w:eastAsia="zh-CN"/>
+        </w:rPr>
+        <w:t>key_len</w:t>
+      </w:r>
+      <w:r>
+        <w:rPr>
+          <w:rFonts w:hint="default"/>
+          <w:lang w:val="en-US" w:eastAsia="zh-CN"/>
+        </w:rPr>
+        <w:t> </w:t>
+      </w:r>
+      <w:r>
+        <w:rPr>
+          <w:rFonts w:hint="default"/>
+          <w:lang w:eastAsia="zh-CN"/>
+        </w:rPr>
+        <w:t>:</w:t>
+      </w:r>
+      <w:r>
+        <w:rPr>
+          <w:rFonts w:hint="default"/>
+          <w:lang w:val="en-US" w:eastAsia="zh-CN"/>
+        </w:rPr>
+        <w:t>使用的索引的长度</w:t>
+      </w:r>
+    </w:p>
+    <w:p>
+      <w:r>
+        <w:rPr>
+          <w:lang w:val="en-US" w:eastAsia="zh-CN"/>
+        </w:rPr>
+        <w:t>ref</w:t>
+      </w:r>
+      <w:r>
+        <w:rPr>
+          <w:rFonts w:hint="default"/>
+          <w:lang w:val="en-US" w:eastAsia="zh-CN"/>
+        </w:rPr>
+        <w:t> </w:t>
+      </w:r>
+      <w:r>
+        <w:rPr>
+          <w:rFonts w:hint="default"/>
+          <w:lang w:eastAsia="zh-CN"/>
+        </w:rPr>
+        <w:t>:</w:t>
+      </w:r>
+      <w:r>
+        <w:rPr>
+          <w:rFonts w:hint="default"/>
+          <w:lang w:val="en-US" w:eastAsia="zh-CN"/>
+        </w:rPr>
+        <w:t>显示索引的哪一列被使用了</w:t>
+      </w:r>
+      <w:r>
+        <w:rPr>
+          <w:rFonts w:hint="default"/>
+          <w:lang w:eastAsia="zh-CN"/>
+        </w:rPr>
+        <w:t>,如果可能,为常数</w:t>
+      </w:r>
+    </w:p>
+    <w:p>
+      <w:r>
+        <w:rPr>
+          <w:lang w:val="en-US" w:eastAsia="zh-CN"/>
+        </w:rPr>
+        <w:t>rows</w:t>
+      </w:r>
+      <w:r>
+        <w:rPr>
+          <w:rFonts w:hint="default"/>
+          <w:lang w:val="en-US" w:eastAsia="zh-CN"/>
+        </w:rPr>
+        <w:t> </w:t>
+      </w:r>
+      <w:r>
+        <w:rPr>
+          <w:rFonts w:hint="default"/>
+          <w:lang w:eastAsia="zh-CN"/>
+        </w:rPr>
+        <w:t>:</w:t>
+      </w:r>
+      <w:r>
+        <w:rPr>
+          <w:rFonts w:hint="default"/>
+          <w:lang w:val="en-US" w:eastAsia="zh-CN"/>
+        </w:rPr>
+        <w:t>MYSQL认为必须检查的用来返回请求数据的行数</w:t>
+      </w:r>
+    </w:p>
+    <w:p>
+      <w:pPr>
+        <w:rPr>
+          <w:rFonts w:hint="eastAsia"/>
+        </w:rPr>
+      </w:pPr>
+      <w:r>
+        <w:rPr>
+          <w:lang w:val="en-US" w:eastAsia="zh-CN"/>
+        </w:rPr>
+        <w:t>Extra</w:t>
+      </w:r>
+      <w:r>
+        <w:rPr>
+          <w:rFonts w:hint="default"/>
+          <w:lang w:val="en-US" w:eastAsia="zh-CN"/>
+        </w:rPr>
+        <w:t> </w:t>
+      </w:r>
+      <w:r>
+        <w:rPr>
+          <w:rFonts w:hint="default"/>
+          <w:lang w:eastAsia="zh-CN"/>
+        </w:rPr>
+        <w:t>:</w:t>
+      </w:r>
+      <w:r>
+        <w:rPr>
+          <w:rFonts w:hint="default"/>
+          <w:lang w:val="en-US" w:eastAsia="zh-CN"/>
+        </w:rPr>
+        <w:t>关于MYSQL如何解析查询的额外信息</w:t>
+      </w:r>
+      <w:bookmarkStart w:id="43" w:name="_GoBack"/>
+      <w:bookmarkEnd w:id="43"/>
     </w:p>
     <w:p>
       <w:pPr>
@@ -22740,6 +24354,7 @@
           <w:rFonts w:hint="eastAsia"/>
         </w:rPr>
       </w:pPr>
+      <w:bookmarkStart w:id="28" w:name="_Toc1235081392"/>
       <w:r>
         <w:rPr>
           <w:rFonts w:hint="default"/>
@@ -22762,40 +24377,2673 @@
         </w:rPr>
         <w:t>和事务（选做）</w:t>
       </w:r>
-    </w:p>
-    <w:p>
-      <w:pPr>
-        <w:ind w:firstLine="420" w:firstLineChars="0"/>
+      <w:bookmarkEnd w:id="28"/>
+    </w:p>
+    <w:p>
+      <w:pPr>
+        <w:numPr>
+          <w:ilvl w:val="0"/>
+          <w:numId w:val="7"/>
+        </w:numPr>
+        <w:rPr>
+          <w:rFonts w:hint="eastAsia"/>
+          <w:sz w:val="24"/>
+        </w:rPr>
+      </w:pPr>
+      <w:r>
+        <w:rPr>
+          <w:rFonts w:hint="eastAsia"/>
+          <w:sz w:val="24"/>
+        </w:rPr>
+        <w:t>通过系统帮助文档学习系统关于时间、日期、字符串类型的函数，为</w:t>
+      </w:r>
+      <w:r>
+        <w:rPr>
+          <w:sz w:val="24"/>
+        </w:rPr>
+        <w:t>电影表增加首映时间属性，</w:t>
+      </w:r>
+      <w:r>
+        <w:rPr>
+          <w:rFonts w:hint="eastAsia"/>
+          <w:sz w:val="24"/>
+        </w:rPr>
+        <w:t>然后</w:t>
+      </w:r>
+      <w:r>
+        <w:rPr>
+          <w:sz w:val="24"/>
+        </w:rPr>
+        <w:t>查询</w:t>
+      </w:r>
+      <w:r>
+        <w:rPr>
+          <w:rFonts w:hint="eastAsia"/>
+          <w:sz w:val="24"/>
+        </w:rPr>
+        <w:t>下个月</w:t>
+      </w:r>
+      <w:r>
+        <w:rPr>
+          <w:sz w:val="24"/>
+        </w:rPr>
+        <w:t>首映的电影信息</w:t>
+      </w:r>
+      <w:r>
+        <w:rPr>
+          <w:rFonts w:hint="eastAsia"/>
+          <w:sz w:val="24"/>
+        </w:rPr>
+        <w:t>。</w:t>
+      </w:r>
+    </w:p>
+    <w:p>
+      <w:pPr>
+        <w:keepNext w:val="0"/>
+        <w:keepLines w:val="0"/>
+        <w:widowControl/>
+        <w:suppressLineNumbers w:val="0"/>
+        <w:spacing w:after="240" w:afterAutospacing="0"/>
+        <w:jc w:val="left"/>
+        <w:rPr>
+          <w:rFonts w:hint="default" w:ascii="monospace" w:hAnsi="monospace" w:eastAsia="monospace" w:cs="monospace"/>
+          <w:color w:val="000000"/>
+          <w:kern w:val="0"/>
+          <w:sz w:val="24"/>
+          <w:szCs w:val="24"/>
+          <w:shd w:val="clear" w:fill="FFFFFF"/>
+          <w:lang w:val="en-US" w:eastAsia="zh-CN" w:bidi="ar"/>
+        </w:rPr>
+      </w:pPr>
+      <w:r>
+        <w:rPr>
+          <w:rFonts w:ascii="monospace" w:hAnsi="monospace" w:eastAsia="monospace" w:cs="monospace"/>
+          <w:b/>
+          <w:color w:val="008700"/>
+          <w:kern w:val="0"/>
+          <w:sz w:val="24"/>
+          <w:szCs w:val="24"/>
+          <w:shd w:val="clear" w:fill="FFFFFF"/>
+          <w:lang w:val="en-US" w:eastAsia="zh-CN" w:bidi="ar"/>
+        </w:rPr>
+        <w:t>alter</w:t>
+      </w:r>
+      <w:r>
+        <w:rPr>
+          <w:rFonts w:hint="default" w:ascii="monospace" w:hAnsi="monospace" w:eastAsia="monospace" w:cs="monospace"/>
+          <w:color w:val="000000"/>
+          <w:kern w:val="0"/>
+          <w:sz w:val="24"/>
+          <w:szCs w:val="24"/>
+          <w:shd w:val="clear" w:fill="FFFFFF"/>
+          <w:lang w:val="en-US" w:eastAsia="zh-CN" w:bidi="ar"/>
+        </w:rPr>
+        <w:t xml:space="preserve"> </w:t>
+      </w:r>
+      <w:r>
+        <w:rPr>
+          <w:rFonts w:hint="default" w:ascii="monospace" w:hAnsi="monospace" w:eastAsia="monospace" w:cs="monospace"/>
+          <w:b/>
+          <w:color w:val="008700"/>
+          <w:kern w:val="0"/>
+          <w:sz w:val="24"/>
+          <w:szCs w:val="24"/>
+          <w:shd w:val="clear" w:fill="FFFFFF"/>
+          <w:lang w:val="en-US" w:eastAsia="zh-CN" w:bidi="ar"/>
+        </w:rPr>
+        <w:t>table</w:t>
+      </w:r>
+      <w:r>
+        <w:rPr>
+          <w:rFonts w:hint="default" w:ascii="monospace" w:hAnsi="monospace" w:eastAsia="monospace" w:cs="monospace"/>
+          <w:color w:val="000000"/>
+          <w:kern w:val="0"/>
+          <w:sz w:val="24"/>
+          <w:szCs w:val="24"/>
+          <w:shd w:val="clear" w:fill="FFFFFF"/>
+          <w:lang w:val="en-US" w:eastAsia="zh-CN" w:bidi="ar"/>
+        </w:rPr>
+        <w:t xml:space="preserve"> </w:t>
+      </w:r>
+      <w:r>
+        <w:rPr>
+          <w:rFonts w:hint="default" w:ascii="monospace" w:hAnsi="monospace" w:eastAsia="monospace" w:cs="monospace"/>
+          <w:color w:val="000087"/>
+          <w:kern w:val="0"/>
+          <w:sz w:val="24"/>
+          <w:szCs w:val="24"/>
+          <w:shd w:val="clear" w:fill="FFFFFF"/>
+          <w:lang w:val="en-US" w:eastAsia="zh-CN" w:bidi="ar"/>
+        </w:rPr>
+        <w:t>`FILM`</w:t>
+      </w:r>
+      <w:r>
+        <w:rPr>
+          <w:rFonts w:hint="default" w:ascii="monospace" w:hAnsi="monospace" w:eastAsia="monospace" w:cs="monospace"/>
+          <w:color w:val="000000"/>
+          <w:kern w:val="0"/>
+          <w:sz w:val="24"/>
+          <w:szCs w:val="24"/>
+          <w:shd w:val="clear" w:fill="FFFFFF"/>
+          <w:lang w:val="en-US" w:eastAsia="zh-CN" w:bidi="ar"/>
+        </w:rPr>
+        <w:t xml:space="preserve"> </w:t>
+      </w:r>
+      <w:r>
+        <w:rPr>
+          <w:rFonts w:hint="default" w:ascii="monospace" w:hAnsi="monospace" w:eastAsia="monospace" w:cs="monospace"/>
+          <w:b/>
+          <w:color w:val="008700"/>
+          <w:kern w:val="0"/>
+          <w:sz w:val="24"/>
+          <w:szCs w:val="24"/>
+          <w:shd w:val="clear" w:fill="FFFFFF"/>
+          <w:lang w:val="en-US" w:eastAsia="zh-CN" w:bidi="ar"/>
+        </w:rPr>
+        <w:t>add</w:t>
+      </w:r>
+      <w:r>
+        <w:rPr>
+          <w:rFonts w:hint="default" w:ascii="monospace" w:hAnsi="monospace" w:eastAsia="monospace" w:cs="monospace"/>
+          <w:color w:val="000000"/>
+          <w:kern w:val="0"/>
+          <w:sz w:val="24"/>
+          <w:szCs w:val="24"/>
+          <w:shd w:val="clear" w:fill="FFFFFF"/>
+          <w:lang w:val="en-US" w:eastAsia="zh-CN" w:bidi="ar"/>
+        </w:rPr>
+        <w:t xml:space="preserve"> premiere </w:t>
+      </w:r>
+      <w:r>
+        <w:rPr>
+          <w:rFonts w:hint="default" w:ascii="monospace" w:hAnsi="monospace" w:eastAsia="monospace" w:cs="monospace"/>
+          <w:color w:val="AF005F"/>
+          <w:kern w:val="0"/>
+          <w:sz w:val="24"/>
+          <w:szCs w:val="24"/>
+          <w:shd w:val="clear" w:fill="FFFFFF"/>
+          <w:lang w:val="en-US" w:eastAsia="zh-CN" w:bidi="ar"/>
+        </w:rPr>
+        <w:t>date</w:t>
+      </w:r>
+      <w:r>
+        <w:rPr>
+          <w:rFonts w:hint="default" w:ascii="monospace" w:hAnsi="monospace" w:eastAsia="monospace" w:cs="monospace"/>
+          <w:color w:val="000000"/>
+          <w:kern w:val="0"/>
+          <w:sz w:val="24"/>
+          <w:szCs w:val="24"/>
+          <w:shd w:val="clear" w:fill="FFFFFF"/>
+          <w:lang w:val="en-US" w:eastAsia="zh-CN" w:bidi="ar"/>
+        </w:rPr>
+        <w:t>;</w:t>
+      </w:r>
+    </w:p>
+    <w:p>
+      <w:pPr>
+        <w:keepNext w:val="0"/>
+        <w:keepLines w:val="0"/>
+        <w:widowControl/>
+        <w:suppressLineNumbers w:val="0"/>
+        <w:jc w:val="left"/>
+      </w:pPr>
+      <w:r>
+        <w:rPr>
+          <w:rFonts w:ascii="monospace" w:hAnsi="monospace" w:eastAsia="monospace" w:cs="monospace"/>
+          <w:b/>
+          <w:color w:val="008700"/>
+          <w:kern w:val="0"/>
+          <w:sz w:val="24"/>
+          <w:szCs w:val="24"/>
+          <w:shd w:val="clear" w:fill="FFFFFF"/>
+          <w:lang w:val="en-US" w:eastAsia="zh-CN" w:bidi="ar"/>
+        </w:rPr>
+        <w:t>update</w:t>
+      </w:r>
+      <w:r>
+        <w:rPr>
+          <w:rFonts w:hint="default" w:ascii="monospace" w:hAnsi="monospace" w:eastAsia="monospace" w:cs="monospace"/>
+          <w:color w:val="000000"/>
+          <w:kern w:val="0"/>
+          <w:sz w:val="24"/>
+          <w:szCs w:val="24"/>
+          <w:shd w:val="clear" w:fill="FFFFFF"/>
+          <w:lang w:val="en-US" w:eastAsia="zh-CN" w:bidi="ar"/>
+        </w:rPr>
+        <w:t xml:space="preserve"> </w:t>
+      </w:r>
+      <w:r>
+        <w:rPr>
+          <w:rFonts w:hint="default" w:ascii="monospace" w:hAnsi="monospace" w:eastAsia="monospace" w:cs="monospace"/>
+          <w:color w:val="000087"/>
+          <w:kern w:val="0"/>
+          <w:sz w:val="24"/>
+          <w:szCs w:val="24"/>
+          <w:shd w:val="clear" w:fill="FFFFFF"/>
+          <w:lang w:val="en-US" w:eastAsia="zh-CN" w:bidi="ar"/>
+        </w:rPr>
+        <w:t>`FILM`</w:t>
+      </w:r>
+      <w:r>
+        <w:rPr>
+          <w:rFonts w:hint="default" w:ascii="monospace" w:hAnsi="monospace" w:eastAsia="monospace" w:cs="monospace"/>
+          <w:color w:val="000000"/>
+          <w:kern w:val="0"/>
+          <w:sz w:val="24"/>
+          <w:szCs w:val="24"/>
+          <w:shd w:val="clear" w:fill="FFFFFF"/>
+          <w:lang w:val="en-US" w:eastAsia="zh-CN" w:bidi="ar"/>
+        </w:rPr>
+        <w:t xml:space="preserve"> </w:t>
+      </w:r>
+      <w:r>
+        <w:rPr>
+          <w:rFonts w:hint="default" w:ascii="monospace" w:hAnsi="monospace" w:eastAsia="monospace" w:cs="monospace"/>
+          <w:color w:val="AF005F"/>
+          <w:kern w:val="0"/>
+          <w:sz w:val="24"/>
+          <w:szCs w:val="24"/>
+          <w:shd w:val="clear" w:fill="FFFFFF"/>
+          <w:lang w:val="en-US" w:eastAsia="zh-CN" w:bidi="ar"/>
+        </w:rPr>
+        <w:t>set</w:t>
+      </w:r>
+      <w:r>
+        <w:rPr>
+          <w:rFonts w:hint="default" w:ascii="monospace" w:hAnsi="monospace" w:eastAsia="monospace" w:cs="monospace"/>
+          <w:color w:val="000000"/>
+          <w:kern w:val="0"/>
+          <w:sz w:val="24"/>
+          <w:szCs w:val="24"/>
+          <w:shd w:val="clear" w:fill="FFFFFF"/>
+          <w:lang w:val="en-US" w:eastAsia="zh-CN" w:bidi="ar"/>
+        </w:rPr>
+        <w:t xml:space="preserve"> </w:t>
+      </w:r>
+      <w:r>
+        <w:rPr>
+          <w:rFonts w:hint="default" w:ascii="monospace" w:hAnsi="monospace" w:eastAsia="monospace" w:cs="monospace"/>
+          <w:color w:val="000087"/>
+          <w:kern w:val="0"/>
+          <w:sz w:val="24"/>
+          <w:szCs w:val="24"/>
+          <w:shd w:val="clear" w:fill="FFFFFF"/>
+          <w:lang w:val="en-US" w:eastAsia="zh-CN" w:bidi="ar"/>
+        </w:rPr>
+        <w:t>`premiere`</w:t>
+      </w:r>
+      <w:r>
+        <w:rPr>
+          <w:rFonts w:hint="default" w:ascii="monospace" w:hAnsi="monospace" w:eastAsia="monospace" w:cs="monospace"/>
+          <w:color w:val="626262"/>
+          <w:kern w:val="0"/>
+          <w:sz w:val="24"/>
+          <w:szCs w:val="24"/>
+          <w:shd w:val="clear" w:fill="FFFFFF"/>
+          <w:lang w:val="en-US" w:eastAsia="zh-CN" w:bidi="ar"/>
+        </w:rPr>
+        <w:t>=</w:t>
+      </w:r>
+      <w:r>
+        <w:rPr>
+          <w:rFonts w:hint="default" w:ascii="monospace" w:hAnsi="monospace" w:eastAsia="monospace" w:cs="monospace"/>
+          <w:color w:val="0000FF"/>
+          <w:kern w:val="0"/>
+          <w:sz w:val="24"/>
+          <w:szCs w:val="24"/>
+          <w:shd w:val="clear" w:fill="FFFFFF"/>
+          <w:lang w:val="en-US" w:eastAsia="zh-CN" w:bidi="ar"/>
+        </w:rPr>
+        <w:t>date_format</w:t>
+      </w:r>
+      <w:r>
+        <w:rPr>
+          <w:rFonts w:hint="default" w:ascii="monospace" w:hAnsi="monospace" w:eastAsia="monospace" w:cs="monospace"/>
+          <w:color w:val="000000"/>
+          <w:kern w:val="0"/>
+          <w:sz w:val="24"/>
+          <w:szCs w:val="24"/>
+          <w:shd w:val="clear" w:fill="FFFFFF"/>
+          <w:lang w:val="en-US" w:eastAsia="zh-CN" w:bidi="ar"/>
+        </w:rPr>
+        <w:t>(</w:t>
+      </w:r>
+      <w:r>
+        <w:rPr>
+          <w:rFonts w:hint="default" w:ascii="monospace" w:hAnsi="monospace" w:eastAsia="monospace" w:cs="monospace"/>
+          <w:color w:val="AF0000"/>
+          <w:kern w:val="0"/>
+          <w:sz w:val="24"/>
+          <w:szCs w:val="24"/>
+          <w:shd w:val="clear" w:fill="FFFFFF"/>
+          <w:lang w:val="en-US" w:eastAsia="zh-CN" w:bidi="ar"/>
+        </w:rPr>
+        <w:t>"2018-1-1"</w:t>
+      </w:r>
+      <w:r>
+        <w:rPr>
+          <w:rFonts w:hint="default" w:ascii="monospace" w:hAnsi="monospace" w:eastAsia="monospace" w:cs="monospace"/>
+          <w:color w:val="000000"/>
+          <w:kern w:val="0"/>
+          <w:sz w:val="24"/>
+          <w:szCs w:val="24"/>
+          <w:shd w:val="clear" w:fill="FFFFFF"/>
+          <w:lang w:val="en-US" w:eastAsia="zh-CN" w:bidi="ar"/>
+        </w:rPr>
+        <w:t>,</w:t>
+      </w:r>
+      <w:r>
+        <w:rPr>
+          <w:rFonts w:hint="default" w:ascii="monospace" w:hAnsi="monospace" w:eastAsia="monospace" w:cs="monospace"/>
+          <w:color w:val="AF0000"/>
+          <w:kern w:val="0"/>
+          <w:sz w:val="24"/>
+          <w:szCs w:val="24"/>
+          <w:shd w:val="clear" w:fill="FFFFFF"/>
+          <w:lang w:val="en-US" w:eastAsia="zh-CN" w:bidi="ar"/>
+        </w:rPr>
+        <w:t>"%y-%m-%d"</w:t>
+      </w:r>
+      <w:r>
+        <w:rPr>
+          <w:rFonts w:hint="default" w:ascii="monospace" w:hAnsi="monospace" w:eastAsia="monospace" w:cs="monospace"/>
+          <w:color w:val="000000"/>
+          <w:kern w:val="0"/>
+          <w:sz w:val="24"/>
+          <w:szCs w:val="24"/>
+          <w:shd w:val="clear" w:fill="FFFFFF"/>
+          <w:lang w:val="en-US" w:eastAsia="zh-CN" w:bidi="ar"/>
+        </w:rPr>
+        <w:t xml:space="preserve">) </w:t>
+      </w:r>
+      <w:r>
+        <w:rPr>
+          <w:rFonts w:hint="default" w:ascii="monospace" w:hAnsi="monospace" w:eastAsia="monospace" w:cs="monospace"/>
+          <w:b/>
+          <w:color w:val="008700"/>
+          <w:kern w:val="0"/>
+          <w:sz w:val="24"/>
+          <w:szCs w:val="24"/>
+          <w:shd w:val="clear" w:fill="FFFFFF"/>
+          <w:lang w:val="en-US" w:eastAsia="zh-CN" w:bidi="ar"/>
+        </w:rPr>
+        <w:t>where</w:t>
+      </w:r>
+      <w:r>
+        <w:rPr>
+          <w:rFonts w:hint="default" w:ascii="monospace" w:hAnsi="monospace" w:eastAsia="monospace" w:cs="monospace"/>
+          <w:color w:val="000000"/>
+          <w:kern w:val="0"/>
+          <w:sz w:val="24"/>
+          <w:szCs w:val="24"/>
+          <w:shd w:val="clear" w:fill="FFFFFF"/>
+          <w:lang w:val="en-US" w:eastAsia="zh-CN" w:bidi="ar"/>
+        </w:rPr>
+        <w:t xml:space="preserve"> </w:t>
+      </w:r>
+      <w:r>
+        <w:rPr>
+          <w:rFonts w:hint="default" w:ascii="monospace" w:hAnsi="monospace" w:eastAsia="monospace" w:cs="monospace"/>
+          <w:color w:val="000087"/>
+          <w:kern w:val="0"/>
+          <w:sz w:val="24"/>
+          <w:szCs w:val="24"/>
+          <w:shd w:val="clear" w:fill="FFFFFF"/>
+          <w:lang w:val="en-US" w:eastAsia="zh-CN" w:bidi="ar"/>
+        </w:rPr>
+        <w:t>`FID`</w:t>
+      </w:r>
+      <w:r>
+        <w:rPr>
+          <w:rFonts w:hint="default" w:ascii="monospace" w:hAnsi="monospace" w:eastAsia="monospace" w:cs="monospace"/>
+          <w:color w:val="626262"/>
+          <w:kern w:val="0"/>
+          <w:sz w:val="24"/>
+          <w:szCs w:val="24"/>
+          <w:shd w:val="clear" w:fill="FFFFFF"/>
+          <w:lang w:val="en-US" w:eastAsia="zh-CN" w:bidi="ar"/>
+        </w:rPr>
+        <w:t>=1</w:t>
+      </w:r>
+      <w:r>
+        <w:rPr>
+          <w:rFonts w:hint="default" w:ascii="monospace" w:hAnsi="monospace" w:eastAsia="monospace" w:cs="monospace"/>
+          <w:color w:val="000000"/>
+          <w:kern w:val="0"/>
+          <w:sz w:val="24"/>
+          <w:szCs w:val="24"/>
+          <w:shd w:val="clear" w:fill="FFFFFF"/>
+          <w:lang w:val="en-US" w:eastAsia="zh-CN" w:bidi="ar"/>
+        </w:rPr>
+        <w:t>;</w:t>
+      </w:r>
+    </w:p>
+    <w:p>
+      <w:pPr>
+        <w:keepNext w:val="0"/>
+        <w:keepLines w:val="0"/>
+        <w:widowControl/>
+        <w:suppressLineNumbers w:val="0"/>
+        <w:jc w:val="left"/>
+      </w:pPr>
+      <w:r>
+        <w:rPr>
+          <w:rFonts w:ascii="monospace" w:hAnsi="monospace" w:eastAsia="monospace" w:cs="monospace"/>
+          <w:b/>
+          <w:color w:val="008700"/>
+          <w:kern w:val="0"/>
+          <w:sz w:val="24"/>
+          <w:szCs w:val="24"/>
+          <w:shd w:val="clear" w:fill="FFFFFF"/>
+          <w:lang w:val="en-US" w:eastAsia="zh-CN" w:bidi="ar"/>
+        </w:rPr>
+        <w:t>update</w:t>
+      </w:r>
+      <w:r>
+        <w:rPr>
+          <w:rFonts w:hint="default" w:ascii="monospace" w:hAnsi="monospace" w:eastAsia="monospace" w:cs="monospace"/>
+          <w:color w:val="000000"/>
+          <w:kern w:val="0"/>
+          <w:sz w:val="24"/>
+          <w:szCs w:val="24"/>
+          <w:shd w:val="clear" w:fill="FFFFFF"/>
+          <w:lang w:val="en-US" w:eastAsia="zh-CN" w:bidi="ar"/>
+        </w:rPr>
+        <w:t xml:space="preserve"> </w:t>
+      </w:r>
+      <w:r>
+        <w:rPr>
+          <w:rFonts w:hint="default" w:ascii="monospace" w:hAnsi="monospace" w:eastAsia="monospace" w:cs="monospace"/>
+          <w:color w:val="000087"/>
+          <w:kern w:val="0"/>
+          <w:sz w:val="24"/>
+          <w:szCs w:val="24"/>
+          <w:shd w:val="clear" w:fill="FFFFFF"/>
+          <w:lang w:val="en-US" w:eastAsia="zh-CN" w:bidi="ar"/>
+        </w:rPr>
+        <w:t>`FILM`</w:t>
+      </w:r>
+      <w:r>
+        <w:rPr>
+          <w:rFonts w:hint="default" w:ascii="monospace" w:hAnsi="monospace" w:eastAsia="monospace" w:cs="monospace"/>
+          <w:color w:val="000000"/>
+          <w:kern w:val="0"/>
+          <w:sz w:val="24"/>
+          <w:szCs w:val="24"/>
+          <w:shd w:val="clear" w:fill="FFFFFF"/>
+          <w:lang w:val="en-US" w:eastAsia="zh-CN" w:bidi="ar"/>
+        </w:rPr>
+        <w:t xml:space="preserve"> </w:t>
+      </w:r>
+      <w:r>
+        <w:rPr>
+          <w:rFonts w:hint="default" w:ascii="monospace" w:hAnsi="monospace" w:eastAsia="monospace" w:cs="monospace"/>
+          <w:color w:val="AF005F"/>
+          <w:kern w:val="0"/>
+          <w:sz w:val="24"/>
+          <w:szCs w:val="24"/>
+          <w:shd w:val="clear" w:fill="FFFFFF"/>
+          <w:lang w:val="en-US" w:eastAsia="zh-CN" w:bidi="ar"/>
+        </w:rPr>
+        <w:t>set</w:t>
+      </w:r>
+      <w:r>
+        <w:rPr>
+          <w:rFonts w:hint="default" w:ascii="monospace" w:hAnsi="monospace" w:eastAsia="monospace" w:cs="monospace"/>
+          <w:color w:val="000000"/>
+          <w:kern w:val="0"/>
+          <w:sz w:val="24"/>
+          <w:szCs w:val="24"/>
+          <w:shd w:val="clear" w:fill="FFFFFF"/>
+          <w:lang w:val="en-US" w:eastAsia="zh-CN" w:bidi="ar"/>
+        </w:rPr>
+        <w:t xml:space="preserve"> </w:t>
+      </w:r>
+      <w:r>
+        <w:rPr>
+          <w:rFonts w:hint="default" w:ascii="monospace" w:hAnsi="monospace" w:eastAsia="monospace" w:cs="monospace"/>
+          <w:color w:val="000087"/>
+          <w:kern w:val="0"/>
+          <w:sz w:val="24"/>
+          <w:szCs w:val="24"/>
+          <w:shd w:val="clear" w:fill="FFFFFF"/>
+          <w:lang w:val="en-US" w:eastAsia="zh-CN" w:bidi="ar"/>
+        </w:rPr>
+        <w:t>`premiere`</w:t>
+      </w:r>
+      <w:r>
+        <w:rPr>
+          <w:rFonts w:hint="default" w:ascii="monospace" w:hAnsi="monospace" w:eastAsia="monospace" w:cs="monospace"/>
+          <w:color w:val="626262"/>
+          <w:kern w:val="0"/>
+          <w:sz w:val="24"/>
+          <w:szCs w:val="24"/>
+          <w:shd w:val="clear" w:fill="FFFFFF"/>
+          <w:lang w:val="en-US" w:eastAsia="zh-CN" w:bidi="ar"/>
+        </w:rPr>
+        <w:t>=</w:t>
+      </w:r>
+      <w:r>
+        <w:rPr>
+          <w:rFonts w:hint="default" w:ascii="monospace" w:hAnsi="monospace" w:eastAsia="monospace" w:cs="monospace"/>
+          <w:color w:val="0000FF"/>
+          <w:kern w:val="0"/>
+          <w:sz w:val="24"/>
+          <w:szCs w:val="24"/>
+          <w:shd w:val="clear" w:fill="FFFFFF"/>
+          <w:lang w:val="en-US" w:eastAsia="zh-CN" w:bidi="ar"/>
+        </w:rPr>
+        <w:t>date_format</w:t>
+      </w:r>
+      <w:r>
+        <w:rPr>
+          <w:rFonts w:hint="default" w:ascii="monospace" w:hAnsi="monospace" w:eastAsia="monospace" w:cs="monospace"/>
+          <w:color w:val="000000"/>
+          <w:kern w:val="0"/>
+          <w:sz w:val="24"/>
+          <w:szCs w:val="24"/>
+          <w:shd w:val="clear" w:fill="FFFFFF"/>
+          <w:lang w:val="en-US" w:eastAsia="zh-CN" w:bidi="ar"/>
+        </w:rPr>
+        <w:t>(</w:t>
+      </w:r>
+      <w:r>
+        <w:rPr>
+          <w:rFonts w:hint="default" w:ascii="monospace" w:hAnsi="monospace" w:eastAsia="monospace" w:cs="monospace"/>
+          <w:color w:val="AF0000"/>
+          <w:kern w:val="0"/>
+          <w:sz w:val="24"/>
+          <w:szCs w:val="24"/>
+          <w:shd w:val="clear" w:fill="FFFFFF"/>
+          <w:lang w:val="en-US" w:eastAsia="zh-CN" w:bidi="ar"/>
+        </w:rPr>
+        <w:t>"2018-6-1"</w:t>
+      </w:r>
+      <w:r>
+        <w:rPr>
+          <w:rFonts w:hint="default" w:ascii="monospace" w:hAnsi="monospace" w:eastAsia="monospace" w:cs="monospace"/>
+          <w:color w:val="000000"/>
+          <w:kern w:val="0"/>
+          <w:sz w:val="24"/>
+          <w:szCs w:val="24"/>
+          <w:shd w:val="clear" w:fill="FFFFFF"/>
+          <w:lang w:val="en-US" w:eastAsia="zh-CN" w:bidi="ar"/>
+        </w:rPr>
+        <w:t>,</w:t>
+      </w:r>
+      <w:r>
+        <w:rPr>
+          <w:rFonts w:hint="default" w:ascii="monospace" w:hAnsi="monospace" w:eastAsia="monospace" w:cs="monospace"/>
+          <w:color w:val="AF0000"/>
+          <w:kern w:val="0"/>
+          <w:sz w:val="24"/>
+          <w:szCs w:val="24"/>
+          <w:shd w:val="clear" w:fill="FFFFFF"/>
+          <w:lang w:val="en-US" w:eastAsia="zh-CN" w:bidi="ar"/>
+        </w:rPr>
+        <w:t>"%y-%m-%d"</w:t>
+      </w:r>
+      <w:r>
+        <w:rPr>
+          <w:rFonts w:hint="default" w:ascii="monospace" w:hAnsi="monospace" w:eastAsia="monospace" w:cs="monospace"/>
+          <w:color w:val="000000"/>
+          <w:kern w:val="0"/>
+          <w:sz w:val="24"/>
+          <w:szCs w:val="24"/>
+          <w:shd w:val="clear" w:fill="FFFFFF"/>
+          <w:lang w:val="en-US" w:eastAsia="zh-CN" w:bidi="ar"/>
+        </w:rPr>
+        <w:t xml:space="preserve">) </w:t>
+      </w:r>
+      <w:r>
+        <w:rPr>
+          <w:rFonts w:hint="default" w:ascii="monospace" w:hAnsi="monospace" w:eastAsia="monospace" w:cs="monospace"/>
+          <w:b/>
+          <w:color w:val="008700"/>
+          <w:kern w:val="0"/>
+          <w:sz w:val="24"/>
+          <w:szCs w:val="24"/>
+          <w:shd w:val="clear" w:fill="FFFFFF"/>
+          <w:lang w:val="en-US" w:eastAsia="zh-CN" w:bidi="ar"/>
+        </w:rPr>
+        <w:t>where</w:t>
+      </w:r>
+      <w:r>
+        <w:rPr>
+          <w:rFonts w:hint="default" w:ascii="monospace" w:hAnsi="monospace" w:eastAsia="monospace" w:cs="monospace"/>
+          <w:color w:val="000000"/>
+          <w:kern w:val="0"/>
+          <w:sz w:val="24"/>
+          <w:szCs w:val="24"/>
+          <w:shd w:val="clear" w:fill="FFFFFF"/>
+          <w:lang w:val="en-US" w:eastAsia="zh-CN" w:bidi="ar"/>
+        </w:rPr>
+        <w:t xml:space="preserve"> </w:t>
+      </w:r>
+      <w:r>
+        <w:rPr>
+          <w:rFonts w:hint="default" w:ascii="monospace" w:hAnsi="monospace" w:eastAsia="monospace" w:cs="monospace"/>
+          <w:color w:val="000087"/>
+          <w:kern w:val="0"/>
+          <w:sz w:val="24"/>
+          <w:szCs w:val="24"/>
+          <w:shd w:val="clear" w:fill="FFFFFF"/>
+          <w:lang w:val="en-US" w:eastAsia="zh-CN" w:bidi="ar"/>
+        </w:rPr>
+        <w:t>`FID`</w:t>
+      </w:r>
+      <w:r>
+        <w:rPr>
+          <w:rFonts w:hint="default" w:ascii="monospace" w:hAnsi="monospace" w:eastAsia="monospace" w:cs="monospace"/>
+          <w:color w:val="626262"/>
+          <w:kern w:val="0"/>
+          <w:sz w:val="24"/>
+          <w:szCs w:val="24"/>
+          <w:shd w:val="clear" w:fill="FFFFFF"/>
+          <w:lang w:val="en-US" w:eastAsia="zh-CN" w:bidi="ar"/>
+        </w:rPr>
+        <w:t>=6</w:t>
+      </w:r>
+      <w:r>
+        <w:rPr>
+          <w:rFonts w:hint="default" w:ascii="monospace" w:hAnsi="monospace" w:eastAsia="monospace" w:cs="monospace"/>
+          <w:color w:val="000000"/>
+          <w:kern w:val="0"/>
+          <w:sz w:val="24"/>
+          <w:szCs w:val="24"/>
+          <w:shd w:val="clear" w:fill="FFFFFF"/>
+          <w:lang w:val="en-US" w:eastAsia="zh-CN" w:bidi="ar"/>
+        </w:rPr>
+        <w:t>;</w:t>
+      </w:r>
+    </w:p>
+    <w:p>
+      <w:pPr>
+        <w:keepNext w:val="0"/>
+        <w:keepLines w:val="0"/>
+        <w:widowControl/>
+        <w:suppressLineNumbers w:val="0"/>
+        <w:jc w:val="left"/>
+      </w:pPr>
+      <w:r>
+        <w:rPr>
+          <w:rFonts w:ascii="monospace" w:hAnsi="monospace" w:eastAsia="monospace" w:cs="monospace"/>
+          <w:b/>
+          <w:color w:val="008700"/>
+          <w:kern w:val="0"/>
+          <w:sz w:val="24"/>
+          <w:szCs w:val="24"/>
+          <w:shd w:val="clear" w:fill="FFFFFF"/>
+          <w:lang w:val="en-US" w:eastAsia="zh-CN" w:bidi="ar"/>
+        </w:rPr>
+        <w:t>select</w:t>
+      </w:r>
+      <w:r>
+        <w:rPr>
+          <w:rFonts w:hint="default" w:ascii="monospace" w:hAnsi="monospace" w:eastAsia="monospace" w:cs="monospace"/>
+          <w:color w:val="000000"/>
+          <w:kern w:val="0"/>
+          <w:sz w:val="24"/>
+          <w:szCs w:val="24"/>
+          <w:shd w:val="clear" w:fill="FFFFFF"/>
+          <w:lang w:val="en-US" w:eastAsia="zh-CN" w:bidi="ar"/>
+        </w:rPr>
+        <w:t xml:space="preserve"> </w:t>
+      </w:r>
+      <w:r>
+        <w:rPr>
+          <w:rFonts w:hint="default" w:ascii="monospace" w:hAnsi="monospace" w:eastAsia="monospace" w:cs="monospace"/>
+          <w:color w:val="626262"/>
+          <w:kern w:val="0"/>
+          <w:sz w:val="24"/>
+          <w:szCs w:val="24"/>
+          <w:shd w:val="clear" w:fill="FFFFFF"/>
+          <w:lang w:val="en-US" w:eastAsia="zh-CN" w:bidi="ar"/>
+        </w:rPr>
+        <w:t>*</w:t>
+      </w:r>
+      <w:r>
+        <w:rPr>
+          <w:rFonts w:hint="default" w:ascii="monospace" w:hAnsi="monospace" w:eastAsia="monospace" w:cs="monospace"/>
+          <w:color w:val="000000"/>
+          <w:kern w:val="0"/>
+          <w:sz w:val="24"/>
+          <w:szCs w:val="24"/>
+          <w:shd w:val="clear" w:fill="FFFFFF"/>
+          <w:lang w:val="en-US" w:eastAsia="zh-CN" w:bidi="ar"/>
+        </w:rPr>
+        <w:t xml:space="preserve"> </w:t>
+      </w:r>
+      <w:r>
+        <w:rPr>
+          <w:rFonts w:hint="default" w:ascii="monospace" w:hAnsi="monospace" w:eastAsia="monospace" w:cs="monospace"/>
+          <w:b/>
+          <w:color w:val="008700"/>
+          <w:kern w:val="0"/>
+          <w:sz w:val="24"/>
+          <w:szCs w:val="24"/>
+          <w:shd w:val="clear" w:fill="FFFFFF"/>
+          <w:lang w:val="en-US" w:eastAsia="zh-CN" w:bidi="ar"/>
+        </w:rPr>
+        <w:t>from</w:t>
+      </w:r>
+      <w:r>
+        <w:rPr>
+          <w:rFonts w:hint="default" w:ascii="monospace" w:hAnsi="monospace" w:eastAsia="monospace" w:cs="monospace"/>
+          <w:color w:val="000000"/>
+          <w:kern w:val="0"/>
+          <w:sz w:val="24"/>
+          <w:szCs w:val="24"/>
+          <w:shd w:val="clear" w:fill="FFFFFF"/>
+          <w:lang w:val="en-US" w:eastAsia="zh-CN" w:bidi="ar"/>
+        </w:rPr>
+        <w:t xml:space="preserve"> </w:t>
+      </w:r>
+      <w:r>
+        <w:rPr>
+          <w:rFonts w:hint="default" w:ascii="monospace" w:hAnsi="monospace" w:eastAsia="monospace" w:cs="monospace"/>
+          <w:color w:val="000087"/>
+          <w:kern w:val="0"/>
+          <w:sz w:val="24"/>
+          <w:szCs w:val="24"/>
+          <w:shd w:val="clear" w:fill="FFFFFF"/>
+          <w:lang w:val="en-US" w:eastAsia="zh-CN" w:bidi="ar"/>
+        </w:rPr>
+        <w:t>`FILM`</w:t>
+      </w:r>
+      <w:r>
+        <w:rPr>
+          <w:rFonts w:hint="default" w:ascii="monospace" w:hAnsi="monospace" w:eastAsia="monospace" w:cs="monospace"/>
+          <w:color w:val="000000"/>
+          <w:kern w:val="0"/>
+          <w:sz w:val="24"/>
+          <w:szCs w:val="24"/>
+          <w:shd w:val="clear" w:fill="FFFFFF"/>
+          <w:lang w:val="en-US" w:eastAsia="zh-CN" w:bidi="ar"/>
+        </w:rPr>
+        <w:t xml:space="preserve"> </w:t>
+      </w:r>
+      <w:r>
+        <w:rPr>
+          <w:rFonts w:hint="default" w:ascii="monospace" w:hAnsi="monospace" w:eastAsia="monospace" w:cs="monospace"/>
+          <w:b/>
+          <w:color w:val="008700"/>
+          <w:kern w:val="0"/>
+          <w:sz w:val="24"/>
+          <w:szCs w:val="24"/>
+          <w:shd w:val="clear" w:fill="FFFFFF"/>
+          <w:lang w:val="en-US" w:eastAsia="zh-CN" w:bidi="ar"/>
+        </w:rPr>
+        <w:t>where</w:t>
+      </w:r>
+      <w:r>
+        <w:rPr>
+          <w:rFonts w:hint="default" w:ascii="monospace" w:hAnsi="monospace" w:eastAsia="monospace" w:cs="monospace"/>
+          <w:color w:val="000000"/>
+          <w:kern w:val="0"/>
+          <w:sz w:val="24"/>
+          <w:szCs w:val="24"/>
+          <w:shd w:val="clear" w:fill="FFFFFF"/>
+          <w:lang w:val="en-US" w:eastAsia="zh-CN" w:bidi="ar"/>
+        </w:rPr>
+        <w:t xml:space="preserve"> </w:t>
+      </w:r>
+      <w:r>
+        <w:rPr>
+          <w:rFonts w:hint="default" w:ascii="monospace" w:hAnsi="monospace" w:eastAsia="monospace" w:cs="monospace"/>
+          <w:color w:val="0000FF"/>
+          <w:kern w:val="0"/>
+          <w:sz w:val="24"/>
+          <w:szCs w:val="24"/>
+          <w:shd w:val="clear" w:fill="FFFFFF"/>
+          <w:lang w:val="en-US" w:eastAsia="zh-CN" w:bidi="ar"/>
+        </w:rPr>
+        <w:t>month</w:t>
+      </w:r>
+      <w:r>
+        <w:rPr>
+          <w:rFonts w:hint="default" w:ascii="monospace" w:hAnsi="monospace" w:eastAsia="monospace" w:cs="monospace"/>
+          <w:color w:val="000000"/>
+          <w:kern w:val="0"/>
+          <w:sz w:val="24"/>
+          <w:szCs w:val="24"/>
+          <w:shd w:val="clear" w:fill="FFFFFF"/>
+          <w:lang w:val="en-US" w:eastAsia="zh-CN" w:bidi="ar"/>
+        </w:rPr>
+        <w:t>(</w:t>
+      </w:r>
+      <w:r>
+        <w:rPr>
+          <w:rFonts w:hint="default" w:ascii="monospace" w:hAnsi="monospace" w:eastAsia="monospace" w:cs="monospace"/>
+          <w:color w:val="000087"/>
+          <w:kern w:val="0"/>
+          <w:sz w:val="24"/>
+          <w:szCs w:val="24"/>
+          <w:shd w:val="clear" w:fill="FFFFFF"/>
+          <w:lang w:val="en-US" w:eastAsia="zh-CN" w:bidi="ar"/>
+        </w:rPr>
+        <w:t>`premiere`</w:t>
+      </w:r>
+      <w:r>
+        <w:rPr>
+          <w:rFonts w:hint="default" w:ascii="monospace" w:hAnsi="monospace" w:eastAsia="monospace" w:cs="monospace"/>
+          <w:color w:val="000000"/>
+          <w:kern w:val="0"/>
+          <w:sz w:val="24"/>
+          <w:szCs w:val="24"/>
+          <w:shd w:val="clear" w:fill="FFFFFF"/>
+          <w:lang w:val="en-US" w:eastAsia="zh-CN" w:bidi="ar"/>
+        </w:rPr>
+        <w:t>)</w:t>
+      </w:r>
+      <w:r>
+        <w:rPr>
+          <w:rFonts w:hint="default" w:ascii="monospace" w:hAnsi="monospace" w:eastAsia="monospace" w:cs="monospace"/>
+          <w:color w:val="626262"/>
+          <w:kern w:val="0"/>
+          <w:sz w:val="24"/>
+          <w:szCs w:val="24"/>
+          <w:shd w:val="clear" w:fill="FFFFFF"/>
+          <w:lang w:val="en-US" w:eastAsia="zh-CN" w:bidi="ar"/>
+        </w:rPr>
+        <w:t>-</w:t>
+      </w:r>
+      <w:r>
+        <w:rPr>
+          <w:rFonts w:hint="default" w:ascii="monospace" w:hAnsi="monospace" w:eastAsia="monospace" w:cs="monospace"/>
+          <w:color w:val="0000FF"/>
+          <w:kern w:val="0"/>
+          <w:sz w:val="24"/>
+          <w:szCs w:val="24"/>
+          <w:shd w:val="clear" w:fill="FFFFFF"/>
+          <w:lang w:val="en-US" w:eastAsia="zh-CN" w:bidi="ar"/>
+        </w:rPr>
+        <w:t>month</w:t>
+      </w:r>
+      <w:r>
+        <w:rPr>
+          <w:rFonts w:hint="default" w:ascii="monospace" w:hAnsi="monospace" w:eastAsia="monospace" w:cs="monospace"/>
+          <w:color w:val="000000"/>
+          <w:kern w:val="0"/>
+          <w:sz w:val="24"/>
+          <w:szCs w:val="24"/>
+          <w:shd w:val="clear" w:fill="FFFFFF"/>
+          <w:lang w:val="en-US" w:eastAsia="zh-CN" w:bidi="ar"/>
+        </w:rPr>
+        <w:t>(</w:t>
+      </w:r>
+      <w:r>
+        <w:rPr>
+          <w:rFonts w:hint="default" w:ascii="monospace" w:hAnsi="monospace" w:eastAsia="monospace" w:cs="monospace"/>
+          <w:color w:val="0000FF"/>
+          <w:kern w:val="0"/>
+          <w:sz w:val="24"/>
+          <w:szCs w:val="24"/>
+          <w:shd w:val="clear" w:fill="FFFFFF"/>
+          <w:lang w:val="en-US" w:eastAsia="zh-CN" w:bidi="ar"/>
+        </w:rPr>
+        <w:t>now</w:t>
+      </w:r>
+      <w:r>
+        <w:rPr>
+          <w:rFonts w:hint="default" w:ascii="monospace" w:hAnsi="monospace" w:eastAsia="monospace" w:cs="monospace"/>
+          <w:color w:val="000000"/>
+          <w:kern w:val="0"/>
+          <w:sz w:val="24"/>
+          <w:szCs w:val="24"/>
+          <w:shd w:val="clear" w:fill="FFFFFF"/>
+          <w:lang w:val="en-US" w:eastAsia="zh-CN" w:bidi="ar"/>
+        </w:rPr>
+        <w:t>())</w:t>
+      </w:r>
+      <w:r>
+        <w:rPr>
+          <w:rFonts w:hint="default" w:ascii="monospace" w:hAnsi="monospace" w:eastAsia="monospace" w:cs="monospace"/>
+          <w:color w:val="626262"/>
+          <w:kern w:val="0"/>
+          <w:sz w:val="24"/>
+          <w:szCs w:val="24"/>
+          <w:shd w:val="clear" w:fill="FFFFFF"/>
+          <w:lang w:val="en-US" w:eastAsia="zh-CN" w:bidi="ar"/>
+        </w:rPr>
+        <w:t>=1</w:t>
+      </w:r>
+      <w:r>
+        <w:rPr>
+          <w:rFonts w:hint="default" w:ascii="monospace" w:hAnsi="monospace" w:eastAsia="monospace" w:cs="monospace"/>
+          <w:color w:val="000000"/>
+          <w:kern w:val="0"/>
+          <w:sz w:val="24"/>
+          <w:szCs w:val="24"/>
+          <w:shd w:val="clear" w:fill="FFFFFF"/>
+          <w:lang w:val="en-US" w:eastAsia="zh-CN" w:bidi="ar"/>
+        </w:rPr>
+        <w:t>;</w:t>
+      </w:r>
+    </w:p>
+    <w:p>
+      <w:pPr>
+        <w:pStyle w:val="21"/>
+        <w:rPr>
+          <w:rFonts w:hint="default"/>
+          <w:lang w:eastAsia="zh-CN"/>
+        </w:rPr>
+      </w:pPr>
+      <w:r>
+        <w:drawing>
+          <wp:inline distT="0" distB="0" distL="114300" distR="114300">
+            <wp:extent cx="4154805" cy="520065"/>
+            <wp:effectExtent l="0" t="0" r="17145" b="13335"/>
+            <wp:docPr id="46" name="Picture 46"/>
+            <wp:cNvGraphicFramePr>
+              <a:graphicFrameLocks xmlns:a="http://schemas.openxmlformats.org/drawingml/2006/main" noChangeAspect="1"/>
+            </wp:cNvGraphicFramePr>
+            <a:graphic xmlns:a="http://schemas.openxmlformats.org/drawingml/2006/main">
+              <a:graphicData uri="http://schemas.openxmlformats.org/drawingml/2006/picture">
+                <pic:pic xmlns:pic="http://schemas.openxmlformats.org/drawingml/2006/picture">
+                  <pic:nvPicPr>
+                    <pic:cNvPr id="46" name="Picture 46"/>
+                    <pic:cNvPicPr>
+                      <a:picLocks noChangeAspect="1"/>
+                    </pic:cNvPicPr>
+                  </pic:nvPicPr>
+                  <pic:blipFill>
+                    <a:blip r:embed="rId51"/>
+                    <a:stretch>
+                      <a:fillRect/>
+                    </a:stretch>
+                  </pic:blipFill>
+                  <pic:spPr>
+                    <a:xfrm>
+                      <a:off x="0" y="0"/>
+                      <a:ext cx="4154805" cy="520065"/>
+                    </a:xfrm>
+                    <a:prstGeom prst="rect">
+                      <a:avLst/>
+                    </a:prstGeom>
+                    <a:noFill/>
+                    <a:ln w="9525">
+                      <a:noFill/>
+                      <a:miter/>
+                    </a:ln>
+                  </pic:spPr>
+                </pic:pic>
+              </a:graphicData>
+            </a:graphic>
+          </wp:inline>
+        </w:drawing>
+      </w:r>
+    </w:p>
+    <w:p>
+      <w:pPr>
+        <w:pStyle w:val="21"/>
         <w:rPr>
           <w:rFonts w:hint="eastAsia"/>
           <w:lang w:eastAsia="zh-CN"/>
         </w:rPr>
       </w:pPr>
-    </w:p>
-    <w:p>
-      <w:pPr>
-        <w:pStyle w:val="3"/>
-      </w:pPr>
-      <w:bookmarkStart w:id="27" w:name="_Toc211225332"/>
-      <w:r>
-        <w:rPr>
-          <w:rFonts w:hint="default"/>
-        </w:rPr>
-        <w:t>3</w:t>
-      </w:r>
-      <w:r>
-        <w:rPr>
-          <w:rFonts w:hint="eastAsia"/>
-        </w:rPr>
-        <w:t>.3任务总结</w:t>
-      </w:r>
-      <w:bookmarkEnd w:id="27"/>
+      <w:r>
+        <w:rPr>
+          <w:rFonts w:hint="default"/>
+          <w:lang w:eastAsia="zh-CN"/>
+        </w:rPr>
+        <w:t>图3.1 下月首映电影</w:t>
+      </w:r>
     </w:p>
     <w:p>
       <w:pPr>
         <w:numPr>
           <w:ilvl w:val="0"/>
-          <w:numId w:val="6"/>
+          <w:numId w:val="7"/>
+        </w:numPr>
+        <w:rPr>
+          <w:rFonts w:hint="eastAsia"/>
+          <w:sz w:val="24"/>
+        </w:rPr>
+      </w:pPr>
+      <w:r>
+        <w:rPr>
+          <w:rFonts w:hint="eastAsia"/>
+          <w:sz w:val="24"/>
+        </w:rPr>
+        <w:t>编写一个</w:t>
+      </w:r>
+      <w:r>
+        <w:rPr>
+          <w:sz w:val="24"/>
+        </w:rPr>
+        <w:t>依据</w:t>
+      </w:r>
+      <w:r>
+        <w:rPr>
+          <w:rFonts w:hint="eastAsia"/>
+          <w:sz w:val="24"/>
+        </w:rPr>
+        <w:t>演员</w:t>
+      </w:r>
+      <w:r>
+        <w:rPr>
+          <w:sz w:val="24"/>
+        </w:rPr>
+        <w:t>编号</w:t>
+      </w:r>
+      <w:r>
+        <w:rPr>
+          <w:rFonts w:hint="eastAsia"/>
+          <w:sz w:val="24"/>
+        </w:rPr>
+        <w:t>计算在其指定年</w:t>
+      </w:r>
+      <w:r>
+        <w:rPr>
+          <w:sz w:val="24"/>
+        </w:rPr>
+        <w:t>份</w:t>
+      </w:r>
+      <w:r>
+        <w:rPr>
+          <w:rFonts w:hint="eastAsia"/>
+          <w:sz w:val="24"/>
+        </w:rPr>
+        <w:t>参演</w:t>
+      </w:r>
+      <w:r>
+        <w:rPr>
+          <w:sz w:val="24"/>
+        </w:rPr>
+        <w:t>的电影数量的</w:t>
+      </w:r>
+      <w:r>
+        <w:rPr>
+          <w:rFonts w:hint="eastAsia"/>
+          <w:sz w:val="24"/>
+        </w:rPr>
+        <w:t>自定义的函数，并利用其查询2017年</w:t>
+      </w:r>
+      <w:r>
+        <w:rPr>
+          <w:sz w:val="24"/>
+        </w:rPr>
+        <w:t>至少参演过</w:t>
+      </w:r>
+      <w:r>
+        <w:rPr>
+          <w:rFonts w:hint="eastAsia"/>
+          <w:sz w:val="24"/>
+        </w:rPr>
+        <w:t>5部</w:t>
+      </w:r>
+      <w:r>
+        <w:rPr>
+          <w:sz w:val="24"/>
+        </w:rPr>
+        <w:t>电影的演员编号</w:t>
+      </w:r>
+      <w:r>
+        <w:rPr>
+          <w:rFonts w:hint="eastAsia"/>
+          <w:sz w:val="24"/>
+        </w:rPr>
+        <w:t>。</w:t>
+      </w:r>
+    </w:p>
+    <w:p>
+      <w:pPr>
+        <w:numPr>
+          <w:ilvl w:val="0"/>
+          <w:numId w:val="0"/>
+        </w:numPr>
+        <w:rPr>
+          <w:rFonts w:hint="eastAsia"/>
+          <w:sz w:val="24"/>
+        </w:rPr>
+      </w:pPr>
+      <w:r>
+        <w:rPr>
+          <w:rFonts w:hint="default"/>
+          <w:sz w:val="24"/>
+        </w:rPr>
+        <w:t>自定义函数:</w:t>
+      </w:r>
+    </w:p>
+    <w:p>
+      <w:pPr>
+        <w:keepNext w:val="0"/>
+        <w:keepLines w:val="0"/>
+        <w:widowControl/>
+        <w:suppressLineNumbers w:val="0"/>
+        <w:jc w:val="left"/>
+        <w:rPr>
+          <w:rFonts w:hint="default" w:ascii="monospace" w:hAnsi="monospace" w:eastAsia="monospace" w:cs="monospace"/>
+          <w:kern w:val="0"/>
+          <w:sz w:val="24"/>
+          <w:szCs w:val="24"/>
+          <w:lang w:val="en-US" w:eastAsia="zh-CN" w:bidi="ar"/>
+        </w:rPr>
+      </w:pPr>
+      <w:r>
+        <w:rPr>
+          <w:rFonts w:ascii="monospace" w:hAnsi="monospace" w:eastAsia="monospace" w:cs="monospace"/>
+          <w:b/>
+          <w:color w:val="008700"/>
+          <w:kern w:val="0"/>
+          <w:sz w:val="24"/>
+          <w:szCs w:val="24"/>
+          <w:shd w:val="clear" w:fill="FFFFFF"/>
+          <w:lang w:val="en-US" w:eastAsia="zh-CN" w:bidi="ar"/>
+        </w:rPr>
+        <w:t>create</w:t>
+      </w:r>
+      <w:r>
+        <w:rPr>
+          <w:rFonts w:hint="default" w:ascii="monospace" w:hAnsi="monospace" w:eastAsia="monospace" w:cs="monospace"/>
+          <w:color w:val="000000"/>
+          <w:kern w:val="0"/>
+          <w:sz w:val="24"/>
+          <w:szCs w:val="24"/>
+          <w:shd w:val="clear" w:fill="FFFFFF"/>
+          <w:lang w:val="en-US" w:eastAsia="zh-CN" w:bidi="ar"/>
+        </w:rPr>
+        <w:t xml:space="preserve"> function </w:t>
+      </w:r>
+      <w:r>
+        <w:rPr>
+          <w:rFonts w:hint="default" w:ascii="monospace" w:hAnsi="monospace" w:eastAsia="monospace" w:cs="monospace"/>
+          <w:color w:val="0000FF"/>
+          <w:kern w:val="0"/>
+          <w:sz w:val="24"/>
+          <w:szCs w:val="24"/>
+          <w:shd w:val="clear" w:fill="FFFFFF"/>
+          <w:lang w:val="en-US" w:eastAsia="zh-CN" w:bidi="ar"/>
+        </w:rPr>
+        <w:t>countActorFilmNumByYear</w:t>
+      </w:r>
+      <w:r>
+        <w:rPr>
+          <w:rFonts w:hint="default" w:ascii="monospace" w:hAnsi="monospace" w:eastAsia="monospace" w:cs="monospace"/>
+          <w:color w:val="000000"/>
+          <w:kern w:val="0"/>
+          <w:sz w:val="24"/>
+          <w:szCs w:val="24"/>
+          <w:shd w:val="clear" w:fill="FFFFFF"/>
+          <w:lang w:val="en-US" w:eastAsia="zh-CN" w:bidi="ar"/>
+        </w:rPr>
+        <w:t xml:space="preserve">(actid </w:t>
+      </w:r>
+      <w:r>
+        <w:rPr>
+          <w:rFonts w:hint="default" w:ascii="monospace" w:hAnsi="monospace" w:eastAsia="monospace" w:cs="monospace"/>
+          <w:color w:val="AF005F"/>
+          <w:kern w:val="0"/>
+          <w:sz w:val="24"/>
+          <w:szCs w:val="24"/>
+          <w:shd w:val="clear" w:fill="FFFFFF"/>
+          <w:lang w:val="en-US" w:eastAsia="zh-CN" w:bidi="ar"/>
+        </w:rPr>
+        <w:t>int</w:t>
+      </w:r>
+      <w:r>
+        <w:rPr>
+          <w:rFonts w:hint="default" w:ascii="monospace" w:hAnsi="monospace" w:eastAsia="monospace" w:cs="monospace"/>
+          <w:color w:val="000000"/>
+          <w:kern w:val="0"/>
+          <w:sz w:val="24"/>
+          <w:szCs w:val="24"/>
+          <w:shd w:val="clear" w:fill="FFFFFF"/>
+          <w:lang w:val="en-US" w:eastAsia="zh-CN" w:bidi="ar"/>
+        </w:rPr>
+        <w:t xml:space="preserve">,yearnum </w:t>
+      </w:r>
+      <w:r>
+        <w:rPr>
+          <w:rFonts w:hint="default" w:ascii="monospace" w:hAnsi="monospace" w:eastAsia="monospace" w:cs="monospace"/>
+          <w:color w:val="AF005F"/>
+          <w:kern w:val="0"/>
+          <w:sz w:val="24"/>
+          <w:szCs w:val="24"/>
+          <w:shd w:val="clear" w:fill="FFFFFF"/>
+          <w:lang w:val="en-US" w:eastAsia="zh-CN" w:bidi="ar"/>
+        </w:rPr>
+        <w:t>int</w:t>
+      </w:r>
+      <w:r>
+        <w:rPr>
+          <w:rFonts w:hint="default" w:ascii="monospace" w:hAnsi="monospace" w:eastAsia="monospace" w:cs="monospace"/>
+          <w:color w:val="000000"/>
+          <w:kern w:val="0"/>
+          <w:sz w:val="24"/>
+          <w:szCs w:val="24"/>
+          <w:shd w:val="clear" w:fill="FFFFFF"/>
+          <w:lang w:val="en-US" w:eastAsia="zh-CN" w:bidi="ar"/>
+        </w:rPr>
+        <w:t xml:space="preserve">) </w:t>
+      </w:r>
+      <w:r>
+        <w:rPr>
+          <w:rFonts w:hint="default" w:ascii="monospace" w:hAnsi="monospace" w:eastAsia="monospace" w:cs="monospace"/>
+          <w:kern w:val="0"/>
+          <w:sz w:val="24"/>
+          <w:szCs w:val="24"/>
+          <w:lang w:val="en-US" w:eastAsia="zh-CN" w:bidi="ar"/>
+        </w:rPr>
+        <w:br w:type="textWrapping"/>
+      </w:r>
+      <w:r>
+        <w:rPr>
+          <w:rFonts w:hint="default" w:ascii="monospace" w:hAnsi="monospace" w:eastAsia="monospace" w:cs="monospace"/>
+          <w:kern w:val="0"/>
+          <w:sz w:val="24"/>
+          <w:szCs w:val="24"/>
+          <w:lang w:val="en-US" w:eastAsia="zh-CN" w:bidi="ar"/>
+        </w:rPr>
+        <w:t xml:space="preserve">returns </w:t>
+      </w:r>
+      <w:r>
+        <w:rPr>
+          <w:rFonts w:hint="default" w:ascii="monospace" w:hAnsi="monospace" w:eastAsia="monospace" w:cs="monospace"/>
+          <w:color w:val="AF005F"/>
+          <w:kern w:val="0"/>
+          <w:sz w:val="24"/>
+          <w:szCs w:val="24"/>
+          <w:shd w:val="clear" w:fill="FFFFFF"/>
+          <w:lang w:val="en-US" w:eastAsia="zh-CN" w:bidi="ar"/>
+        </w:rPr>
+        <w:t>int</w:t>
+      </w:r>
+      <w:r>
+        <w:rPr>
+          <w:rFonts w:hint="default" w:ascii="monospace" w:hAnsi="monospace" w:eastAsia="monospace" w:cs="monospace"/>
+          <w:color w:val="000000"/>
+          <w:kern w:val="0"/>
+          <w:sz w:val="24"/>
+          <w:szCs w:val="24"/>
+          <w:shd w:val="clear" w:fill="FFFFFF"/>
+          <w:lang w:val="en-US" w:eastAsia="zh-CN" w:bidi="ar"/>
+        </w:rPr>
+        <w:t xml:space="preserve"> </w:t>
+      </w:r>
+      <w:r>
+        <w:rPr>
+          <w:rFonts w:hint="default" w:ascii="monospace" w:hAnsi="monospace" w:eastAsia="monospace" w:cs="monospace"/>
+          <w:kern w:val="0"/>
+          <w:sz w:val="24"/>
+          <w:szCs w:val="24"/>
+          <w:lang w:val="en-US" w:eastAsia="zh-CN" w:bidi="ar"/>
+        </w:rPr>
+        <w:br w:type="textWrapping"/>
+      </w:r>
+      <w:r>
+        <w:rPr>
+          <w:rFonts w:hint="default" w:ascii="monospace" w:hAnsi="monospace" w:eastAsia="monospace" w:cs="monospace"/>
+          <w:kern w:val="0"/>
+          <w:sz w:val="24"/>
+          <w:szCs w:val="24"/>
+          <w:lang w:val="en-US" w:eastAsia="zh-CN" w:bidi="ar"/>
+        </w:rPr>
+        <w:t xml:space="preserve">begin </w:t>
+      </w:r>
+      <w:r>
+        <w:rPr>
+          <w:rFonts w:hint="default" w:ascii="monospace" w:hAnsi="monospace" w:eastAsia="monospace" w:cs="monospace"/>
+          <w:kern w:val="0"/>
+          <w:sz w:val="24"/>
+          <w:szCs w:val="24"/>
+          <w:lang w:val="en-US" w:eastAsia="zh-CN" w:bidi="ar"/>
+        </w:rPr>
+        <w:br w:type="textWrapping"/>
+      </w:r>
+      <w:r>
+        <w:rPr>
+          <w:rFonts w:hint="default" w:ascii="monospace" w:hAnsi="monospace" w:eastAsia="monospace" w:cs="monospace"/>
+          <w:b/>
+          <w:color w:val="008700"/>
+          <w:kern w:val="0"/>
+          <w:sz w:val="24"/>
+          <w:szCs w:val="24"/>
+          <w:shd w:val="clear" w:fill="FFFFFF"/>
+          <w:lang w:val="en-US" w:eastAsia="zh-CN" w:bidi="ar"/>
+        </w:rPr>
+        <w:t>return</w:t>
+      </w:r>
+      <w:r>
+        <w:rPr>
+          <w:rFonts w:hint="default" w:ascii="monospace" w:hAnsi="monospace" w:eastAsia="monospace" w:cs="monospace"/>
+          <w:color w:val="000000"/>
+          <w:kern w:val="0"/>
+          <w:sz w:val="24"/>
+          <w:szCs w:val="24"/>
+          <w:shd w:val="clear" w:fill="FFFFFF"/>
+          <w:lang w:val="en-US" w:eastAsia="zh-CN" w:bidi="ar"/>
+        </w:rPr>
+        <w:t xml:space="preserve"> (</w:t>
+      </w:r>
+      <w:r>
+        <w:rPr>
+          <w:rFonts w:hint="default" w:ascii="monospace" w:hAnsi="monospace" w:eastAsia="monospace" w:cs="monospace"/>
+          <w:b/>
+          <w:color w:val="008700"/>
+          <w:kern w:val="0"/>
+          <w:sz w:val="24"/>
+          <w:szCs w:val="24"/>
+          <w:shd w:val="clear" w:fill="FFFFFF"/>
+          <w:lang w:val="en-US" w:eastAsia="zh-CN" w:bidi="ar"/>
+        </w:rPr>
+        <w:t>select</w:t>
+      </w:r>
+      <w:r>
+        <w:rPr>
+          <w:rFonts w:hint="default" w:ascii="monospace" w:hAnsi="monospace" w:eastAsia="monospace" w:cs="monospace"/>
+          <w:color w:val="000000"/>
+          <w:kern w:val="0"/>
+          <w:sz w:val="24"/>
+          <w:szCs w:val="24"/>
+          <w:shd w:val="clear" w:fill="FFFFFF"/>
+          <w:lang w:val="en-US" w:eastAsia="zh-CN" w:bidi="ar"/>
+        </w:rPr>
+        <w:t xml:space="preserve"> </w:t>
+      </w:r>
+      <w:r>
+        <w:rPr>
+          <w:rFonts w:hint="default" w:ascii="monospace" w:hAnsi="monospace" w:eastAsia="monospace" w:cs="monospace"/>
+          <w:color w:val="0000FF"/>
+          <w:kern w:val="0"/>
+          <w:sz w:val="24"/>
+          <w:szCs w:val="24"/>
+          <w:shd w:val="clear" w:fill="FFFFFF"/>
+          <w:lang w:val="en-US" w:eastAsia="zh-CN" w:bidi="ar"/>
+        </w:rPr>
+        <w:t>count</w:t>
+      </w:r>
+      <w:r>
+        <w:rPr>
+          <w:rFonts w:hint="default" w:ascii="monospace" w:hAnsi="monospace" w:eastAsia="monospace" w:cs="monospace"/>
+          <w:color w:val="000000"/>
+          <w:kern w:val="0"/>
+          <w:sz w:val="24"/>
+          <w:szCs w:val="24"/>
+          <w:shd w:val="clear" w:fill="FFFFFF"/>
+          <w:lang w:val="en-US" w:eastAsia="zh-CN" w:bidi="ar"/>
+        </w:rPr>
+        <w:t>(</w:t>
+      </w:r>
+      <w:r>
+        <w:rPr>
+          <w:rFonts w:hint="default" w:ascii="monospace" w:hAnsi="monospace" w:eastAsia="monospace" w:cs="monospace"/>
+          <w:color w:val="626262"/>
+          <w:kern w:val="0"/>
+          <w:sz w:val="24"/>
+          <w:szCs w:val="24"/>
+          <w:shd w:val="clear" w:fill="FFFFFF"/>
+          <w:lang w:val="en-US" w:eastAsia="zh-CN" w:bidi="ar"/>
+        </w:rPr>
+        <w:t>*</w:t>
+      </w:r>
+      <w:r>
+        <w:rPr>
+          <w:rFonts w:hint="default" w:ascii="monospace" w:hAnsi="monospace" w:eastAsia="monospace" w:cs="monospace"/>
+          <w:color w:val="000000"/>
+          <w:kern w:val="0"/>
+          <w:sz w:val="24"/>
+          <w:szCs w:val="24"/>
+          <w:shd w:val="clear" w:fill="FFFFFF"/>
+          <w:lang w:val="en-US" w:eastAsia="zh-CN" w:bidi="ar"/>
+        </w:rPr>
+        <w:t xml:space="preserve">) </w:t>
+      </w:r>
+      <w:r>
+        <w:rPr>
+          <w:rFonts w:hint="default" w:ascii="monospace" w:hAnsi="monospace" w:eastAsia="monospace" w:cs="monospace"/>
+          <w:b/>
+          <w:color w:val="008700"/>
+          <w:kern w:val="0"/>
+          <w:sz w:val="24"/>
+          <w:szCs w:val="24"/>
+          <w:shd w:val="clear" w:fill="FFFFFF"/>
+          <w:lang w:val="en-US" w:eastAsia="zh-CN" w:bidi="ar"/>
+        </w:rPr>
+        <w:t>from</w:t>
+      </w:r>
+      <w:r>
+        <w:rPr>
+          <w:rFonts w:hint="default" w:ascii="monospace" w:hAnsi="monospace" w:eastAsia="monospace" w:cs="monospace"/>
+          <w:color w:val="000000"/>
+          <w:kern w:val="0"/>
+          <w:sz w:val="24"/>
+          <w:szCs w:val="24"/>
+          <w:shd w:val="clear" w:fill="FFFFFF"/>
+          <w:lang w:val="en-US" w:eastAsia="zh-CN" w:bidi="ar"/>
+        </w:rPr>
+        <w:t xml:space="preserve"> </w:t>
+      </w:r>
+      <w:r>
+        <w:rPr>
+          <w:rFonts w:hint="default" w:ascii="monospace" w:hAnsi="monospace" w:eastAsia="monospace" w:cs="monospace"/>
+          <w:color w:val="000087"/>
+          <w:kern w:val="0"/>
+          <w:sz w:val="24"/>
+          <w:szCs w:val="24"/>
+          <w:shd w:val="clear" w:fill="FFFFFF"/>
+          <w:lang w:val="en-US" w:eastAsia="zh-CN" w:bidi="ar"/>
+        </w:rPr>
+        <w:t>`ACTOR`</w:t>
+      </w:r>
+      <w:r>
+        <w:rPr>
+          <w:rFonts w:hint="default" w:ascii="monospace" w:hAnsi="monospace" w:eastAsia="monospace" w:cs="monospace"/>
+          <w:color w:val="000000"/>
+          <w:kern w:val="0"/>
+          <w:sz w:val="24"/>
+          <w:szCs w:val="24"/>
+          <w:shd w:val="clear" w:fill="FFFFFF"/>
+          <w:lang w:val="en-US" w:eastAsia="zh-CN" w:bidi="ar"/>
+        </w:rPr>
+        <w:t xml:space="preserve"> </w:t>
+      </w:r>
+      <w:r>
+        <w:rPr>
+          <w:rFonts w:hint="default" w:ascii="monospace" w:hAnsi="monospace" w:eastAsia="monospace" w:cs="monospace"/>
+          <w:kern w:val="0"/>
+          <w:sz w:val="24"/>
+          <w:szCs w:val="24"/>
+          <w:lang w:val="en-US" w:eastAsia="zh-CN" w:bidi="ar"/>
+        </w:rPr>
+        <w:br w:type="textWrapping"/>
+      </w:r>
+      <w:r>
+        <w:rPr>
+          <w:rFonts w:hint="default" w:ascii="monospace" w:hAnsi="monospace" w:eastAsia="monospace" w:cs="monospace"/>
+          <w:b/>
+          <w:color w:val="008700"/>
+          <w:kern w:val="0"/>
+          <w:sz w:val="24"/>
+          <w:szCs w:val="24"/>
+          <w:shd w:val="clear" w:fill="FFFFFF"/>
+          <w:lang w:val="en-US" w:eastAsia="zh-CN" w:bidi="ar"/>
+        </w:rPr>
+        <w:t>join</w:t>
+      </w:r>
+      <w:r>
+        <w:rPr>
+          <w:rFonts w:hint="default" w:ascii="monospace" w:hAnsi="monospace" w:eastAsia="monospace" w:cs="monospace"/>
+          <w:color w:val="000000"/>
+          <w:kern w:val="0"/>
+          <w:sz w:val="24"/>
+          <w:szCs w:val="24"/>
+          <w:shd w:val="clear" w:fill="FFFFFF"/>
+          <w:lang w:val="en-US" w:eastAsia="zh-CN" w:bidi="ar"/>
+        </w:rPr>
+        <w:t xml:space="preserve"> </w:t>
+      </w:r>
+      <w:r>
+        <w:rPr>
+          <w:rFonts w:hint="default" w:ascii="monospace" w:hAnsi="monospace" w:eastAsia="monospace" w:cs="monospace"/>
+          <w:color w:val="000087"/>
+          <w:kern w:val="0"/>
+          <w:sz w:val="24"/>
+          <w:szCs w:val="24"/>
+          <w:shd w:val="clear" w:fill="FFFFFF"/>
+          <w:lang w:val="en-US" w:eastAsia="zh-CN" w:bidi="ar"/>
+        </w:rPr>
+        <w:t>`ACTIN`</w:t>
+      </w:r>
+      <w:r>
+        <w:rPr>
+          <w:rFonts w:hint="default" w:ascii="monospace" w:hAnsi="monospace" w:eastAsia="monospace" w:cs="monospace"/>
+          <w:color w:val="000000"/>
+          <w:kern w:val="0"/>
+          <w:sz w:val="24"/>
+          <w:szCs w:val="24"/>
+          <w:shd w:val="clear" w:fill="FFFFFF"/>
+          <w:lang w:val="en-US" w:eastAsia="zh-CN" w:bidi="ar"/>
+        </w:rPr>
+        <w:t xml:space="preserve">  </w:t>
+      </w:r>
+      <w:r>
+        <w:rPr>
+          <w:rFonts w:hint="default" w:ascii="monospace" w:hAnsi="monospace" w:eastAsia="monospace" w:cs="monospace"/>
+          <w:kern w:val="0"/>
+          <w:sz w:val="24"/>
+          <w:szCs w:val="24"/>
+          <w:lang w:val="en-US" w:eastAsia="zh-CN" w:bidi="ar"/>
+        </w:rPr>
+        <w:br w:type="textWrapping"/>
+      </w:r>
+      <w:r>
+        <w:rPr>
+          <w:rFonts w:hint="default" w:ascii="monospace" w:hAnsi="monospace" w:eastAsia="monospace" w:cs="monospace"/>
+          <w:b/>
+          <w:color w:val="008700"/>
+          <w:kern w:val="0"/>
+          <w:sz w:val="24"/>
+          <w:szCs w:val="24"/>
+          <w:shd w:val="clear" w:fill="FFFFFF"/>
+          <w:lang w:val="en-US" w:eastAsia="zh-CN" w:bidi="ar"/>
+        </w:rPr>
+        <w:t>on</w:t>
+      </w:r>
+      <w:r>
+        <w:rPr>
+          <w:rFonts w:hint="default" w:ascii="monospace" w:hAnsi="monospace" w:eastAsia="monospace" w:cs="monospace"/>
+          <w:color w:val="000000"/>
+          <w:kern w:val="0"/>
+          <w:sz w:val="24"/>
+          <w:szCs w:val="24"/>
+          <w:shd w:val="clear" w:fill="FFFFFF"/>
+          <w:lang w:val="en-US" w:eastAsia="zh-CN" w:bidi="ar"/>
+        </w:rPr>
+        <w:t xml:space="preserve"> </w:t>
+      </w:r>
+      <w:r>
+        <w:rPr>
+          <w:rFonts w:hint="default" w:ascii="monospace" w:hAnsi="monospace" w:eastAsia="monospace" w:cs="monospace"/>
+          <w:color w:val="000087"/>
+          <w:kern w:val="0"/>
+          <w:sz w:val="24"/>
+          <w:szCs w:val="24"/>
+          <w:shd w:val="clear" w:fill="FFFFFF"/>
+          <w:lang w:val="en-US" w:eastAsia="zh-CN" w:bidi="ar"/>
+        </w:rPr>
+        <w:t>`ACTOR`</w:t>
+      </w:r>
+      <w:r>
+        <w:rPr>
+          <w:rFonts w:hint="default" w:ascii="monospace" w:hAnsi="monospace" w:eastAsia="monospace" w:cs="monospace"/>
+          <w:color w:val="000000"/>
+          <w:kern w:val="0"/>
+          <w:sz w:val="24"/>
+          <w:szCs w:val="24"/>
+          <w:shd w:val="clear" w:fill="FFFFFF"/>
+          <w:lang w:val="en-US" w:eastAsia="zh-CN" w:bidi="ar"/>
+        </w:rPr>
+        <w:t>.</w:t>
+      </w:r>
+      <w:r>
+        <w:rPr>
+          <w:rFonts w:hint="default" w:ascii="monospace" w:hAnsi="monospace" w:eastAsia="monospace" w:cs="monospace"/>
+          <w:color w:val="000087"/>
+          <w:kern w:val="0"/>
+          <w:sz w:val="24"/>
+          <w:szCs w:val="24"/>
+          <w:shd w:val="clear" w:fill="FFFFFF"/>
+          <w:lang w:val="en-US" w:eastAsia="zh-CN" w:bidi="ar"/>
+        </w:rPr>
+        <w:t>`ACTID`</w:t>
+      </w:r>
+      <w:r>
+        <w:rPr>
+          <w:rFonts w:hint="default" w:ascii="monospace" w:hAnsi="monospace" w:eastAsia="monospace" w:cs="monospace"/>
+          <w:color w:val="626262"/>
+          <w:kern w:val="0"/>
+          <w:sz w:val="24"/>
+          <w:szCs w:val="24"/>
+          <w:shd w:val="clear" w:fill="FFFFFF"/>
+          <w:lang w:val="en-US" w:eastAsia="zh-CN" w:bidi="ar"/>
+        </w:rPr>
+        <w:t>=</w:t>
+      </w:r>
+      <w:r>
+        <w:rPr>
+          <w:rFonts w:hint="default" w:ascii="monospace" w:hAnsi="monospace" w:eastAsia="monospace" w:cs="monospace"/>
+          <w:color w:val="000087"/>
+          <w:kern w:val="0"/>
+          <w:sz w:val="24"/>
+          <w:szCs w:val="24"/>
+          <w:shd w:val="clear" w:fill="FFFFFF"/>
+          <w:lang w:val="en-US" w:eastAsia="zh-CN" w:bidi="ar"/>
+        </w:rPr>
+        <w:t>`ACTIN`</w:t>
+      </w:r>
+      <w:r>
+        <w:rPr>
+          <w:rFonts w:hint="default" w:ascii="monospace" w:hAnsi="monospace" w:eastAsia="monospace" w:cs="monospace"/>
+          <w:color w:val="000000"/>
+          <w:kern w:val="0"/>
+          <w:sz w:val="24"/>
+          <w:szCs w:val="24"/>
+          <w:shd w:val="clear" w:fill="FFFFFF"/>
+          <w:lang w:val="en-US" w:eastAsia="zh-CN" w:bidi="ar"/>
+        </w:rPr>
+        <w:t>.</w:t>
+      </w:r>
+      <w:r>
+        <w:rPr>
+          <w:rFonts w:hint="default" w:ascii="monospace" w:hAnsi="monospace" w:eastAsia="monospace" w:cs="monospace"/>
+          <w:color w:val="000087"/>
+          <w:kern w:val="0"/>
+          <w:sz w:val="24"/>
+          <w:szCs w:val="24"/>
+          <w:shd w:val="clear" w:fill="FFFFFF"/>
+          <w:lang w:val="en-US" w:eastAsia="zh-CN" w:bidi="ar"/>
+        </w:rPr>
+        <w:t>`ACTID`</w:t>
+      </w:r>
+      <w:r>
+        <w:rPr>
+          <w:rFonts w:hint="default" w:ascii="monospace" w:hAnsi="monospace" w:eastAsia="monospace" w:cs="monospace"/>
+          <w:color w:val="000000"/>
+          <w:kern w:val="0"/>
+          <w:sz w:val="24"/>
+          <w:szCs w:val="24"/>
+          <w:shd w:val="clear" w:fill="FFFFFF"/>
+          <w:lang w:val="en-US" w:eastAsia="zh-CN" w:bidi="ar"/>
+        </w:rPr>
+        <w:t xml:space="preserve">  </w:t>
+      </w:r>
+      <w:r>
+        <w:rPr>
+          <w:rFonts w:hint="default" w:ascii="monospace" w:hAnsi="monospace" w:eastAsia="monospace" w:cs="monospace"/>
+          <w:kern w:val="0"/>
+          <w:sz w:val="24"/>
+          <w:szCs w:val="24"/>
+          <w:lang w:val="en-US" w:eastAsia="zh-CN" w:bidi="ar"/>
+        </w:rPr>
+        <w:br w:type="textWrapping"/>
+      </w:r>
+      <w:r>
+        <w:rPr>
+          <w:rFonts w:hint="default" w:ascii="monospace" w:hAnsi="monospace" w:eastAsia="monospace" w:cs="monospace"/>
+          <w:b/>
+          <w:color w:val="008700"/>
+          <w:kern w:val="0"/>
+          <w:sz w:val="24"/>
+          <w:szCs w:val="24"/>
+          <w:shd w:val="clear" w:fill="FFFFFF"/>
+          <w:lang w:val="en-US" w:eastAsia="zh-CN" w:bidi="ar"/>
+        </w:rPr>
+        <w:t>join</w:t>
+      </w:r>
+      <w:r>
+        <w:rPr>
+          <w:rFonts w:hint="default" w:ascii="monospace" w:hAnsi="monospace" w:eastAsia="monospace" w:cs="monospace"/>
+          <w:color w:val="000000"/>
+          <w:kern w:val="0"/>
+          <w:sz w:val="24"/>
+          <w:szCs w:val="24"/>
+          <w:shd w:val="clear" w:fill="FFFFFF"/>
+          <w:lang w:val="en-US" w:eastAsia="zh-CN" w:bidi="ar"/>
+        </w:rPr>
+        <w:t xml:space="preserve"> </w:t>
+      </w:r>
+      <w:r>
+        <w:rPr>
+          <w:rFonts w:hint="default" w:ascii="monospace" w:hAnsi="monospace" w:eastAsia="monospace" w:cs="monospace"/>
+          <w:color w:val="000087"/>
+          <w:kern w:val="0"/>
+          <w:sz w:val="24"/>
+          <w:szCs w:val="24"/>
+          <w:shd w:val="clear" w:fill="FFFFFF"/>
+          <w:lang w:val="en-US" w:eastAsia="zh-CN" w:bidi="ar"/>
+        </w:rPr>
+        <w:t>`FILM`</w:t>
+      </w:r>
+      <w:r>
+        <w:rPr>
+          <w:rFonts w:hint="default" w:ascii="monospace" w:hAnsi="monospace" w:eastAsia="monospace" w:cs="monospace"/>
+          <w:color w:val="000000"/>
+          <w:kern w:val="0"/>
+          <w:sz w:val="24"/>
+          <w:szCs w:val="24"/>
+          <w:shd w:val="clear" w:fill="FFFFFF"/>
+          <w:lang w:val="en-US" w:eastAsia="zh-CN" w:bidi="ar"/>
+        </w:rPr>
+        <w:t xml:space="preserve"> </w:t>
+      </w:r>
+      <w:r>
+        <w:rPr>
+          <w:rFonts w:hint="default" w:ascii="monospace" w:hAnsi="monospace" w:eastAsia="monospace" w:cs="monospace"/>
+          <w:kern w:val="0"/>
+          <w:sz w:val="24"/>
+          <w:szCs w:val="24"/>
+          <w:lang w:val="en-US" w:eastAsia="zh-CN" w:bidi="ar"/>
+        </w:rPr>
+        <w:br w:type="textWrapping"/>
+      </w:r>
+      <w:r>
+        <w:rPr>
+          <w:rFonts w:hint="default" w:ascii="monospace" w:hAnsi="monospace" w:eastAsia="monospace" w:cs="monospace"/>
+          <w:b/>
+          <w:color w:val="008700"/>
+          <w:kern w:val="0"/>
+          <w:sz w:val="24"/>
+          <w:szCs w:val="24"/>
+          <w:shd w:val="clear" w:fill="FFFFFF"/>
+          <w:lang w:val="en-US" w:eastAsia="zh-CN" w:bidi="ar"/>
+        </w:rPr>
+        <w:t>on</w:t>
+      </w:r>
+      <w:r>
+        <w:rPr>
+          <w:rFonts w:hint="default" w:ascii="monospace" w:hAnsi="monospace" w:eastAsia="monospace" w:cs="monospace"/>
+          <w:color w:val="000000"/>
+          <w:kern w:val="0"/>
+          <w:sz w:val="24"/>
+          <w:szCs w:val="24"/>
+          <w:shd w:val="clear" w:fill="FFFFFF"/>
+          <w:lang w:val="en-US" w:eastAsia="zh-CN" w:bidi="ar"/>
+        </w:rPr>
+        <w:t xml:space="preserve"> </w:t>
+      </w:r>
+      <w:r>
+        <w:rPr>
+          <w:rFonts w:hint="default" w:ascii="monospace" w:hAnsi="monospace" w:eastAsia="monospace" w:cs="monospace"/>
+          <w:color w:val="000087"/>
+          <w:kern w:val="0"/>
+          <w:sz w:val="24"/>
+          <w:szCs w:val="24"/>
+          <w:shd w:val="clear" w:fill="FFFFFF"/>
+          <w:lang w:val="en-US" w:eastAsia="zh-CN" w:bidi="ar"/>
+        </w:rPr>
+        <w:t>`ACTIN`</w:t>
+      </w:r>
+      <w:r>
+        <w:rPr>
+          <w:rFonts w:hint="default" w:ascii="monospace" w:hAnsi="monospace" w:eastAsia="monospace" w:cs="monospace"/>
+          <w:color w:val="000000"/>
+          <w:kern w:val="0"/>
+          <w:sz w:val="24"/>
+          <w:szCs w:val="24"/>
+          <w:shd w:val="clear" w:fill="FFFFFF"/>
+          <w:lang w:val="en-US" w:eastAsia="zh-CN" w:bidi="ar"/>
+        </w:rPr>
+        <w:t>.</w:t>
+      </w:r>
+      <w:r>
+        <w:rPr>
+          <w:rFonts w:hint="default" w:ascii="monospace" w:hAnsi="monospace" w:eastAsia="monospace" w:cs="monospace"/>
+          <w:color w:val="000087"/>
+          <w:kern w:val="0"/>
+          <w:sz w:val="24"/>
+          <w:szCs w:val="24"/>
+          <w:shd w:val="clear" w:fill="FFFFFF"/>
+          <w:lang w:val="en-US" w:eastAsia="zh-CN" w:bidi="ar"/>
+        </w:rPr>
+        <w:t>`FID`</w:t>
+      </w:r>
+      <w:r>
+        <w:rPr>
+          <w:rFonts w:hint="default" w:ascii="monospace" w:hAnsi="monospace" w:eastAsia="monospace" w:cs="monospace"/>
+          <w:color w:val="626262"/>
+          <w:kern w:val="0"/>
+          <w:sz w:val="24"/>
+          <w:szCs w:val="24"/>
+          <w:shd w:val="clear" w:fill="FFFFFF"/>
+          <w:lang w:val="en-US" w:eastAsia="zh-CN" w:bidi="ar"/>
+        </w:rPr>
+        <w:t>=</w:t>
+      </w:r>
+      <w:r>
+        <w:rPr>
+          <w:rFonts w:hint="default" w:ascii="monospace" w:hAnsi="monospace" w:eastAsia="monospace" w:cs="monospace"/>
+          <w:color w:val="000087"/>
+          <w:kern w:val="0"/>
+          <w:sz w:val="24"/>
+          <w:szCs w:val="24"/>
+          <w:shd w:val="clear" w:fill="FFFFFF"/>
+          <w:lang w:val="en-US" w:eastAsia="zh-CN" w:bidi="ar"/>
+        </w:rPr>
+        <w:t>`FILM`</w:t>
+      </w:r>
+      <w:r>
+        <w:rPr>
+          <w:rFonts w:hint="default" w:ascii="monospace" w:hAnsi="monospace" w:eastAsia="monospace" w:cs="monospace"/>
+          <w:color w:val="000000"/>
+          <w:kern w:val="0"/>
+          <w:sz w:val="24"/>
+          <w:szCs w:val="24"/>
+          <w:shd w:val="clear" w:fill="FFFFFF"/>
+          <w:lang w:val="en-US" w:eastAsia="zh-CN" w:bidi="ar"/>
+        </w:rPr>
+        <w:t>.</w:t>
+      </w:r>
+      <w:r>
+        <w:rPr>
+          <w:rFonts w:hint="default" w:ascii="monospace" w:hAnsi="monospace" w:eastAsia="monospace" w:cs="monospace"/>
+          <w:color w:val="000087"/>
+          <w:kern w:val="0"/>
+          <w:sz w:val="24"/>
+          <w:szCs w:val="24"/>
+          <w:shd w:val="clear" w:fill="FFFFFF"/>
+          <w:lang w:val="en-US" w:eastAsia="zh-CN" w:bidi="ar"/>
+        </w:rPr>
+        <w:t>`FID`</w:t>
+      </w:r>
+      <w:r>
+        <w:rPr>
+          <w:rFonts w:hint="default" w:ascii="monospace" w:hAnsi="monospace" w:eastAsia="monospace" w:cs="monospace"/>
+          <w:color w:val="000000"/>
+          <w:kern w:val="0"/>
+          <w:sz w:val="24"/>
+          <w:szCs w:val="24"/>
+          <w:shd w:val="clear" w:fill="FFFFFF"/>
+          <w:lang w:val="en-US" w:eastAsia="zh-CN" w:bidi="ar"/>
+        </w:rPr>
+        <w:t xml:space="preserve"> </w:t>
+      </w:r>
+      <w:r>
+        <w:rPr>
+          <w:rFonts w:hint="default" w:ascii="monospace" w:hAnsi="monospace" w:eastAsia="monospace" w:cs="monospace"/>
+          <w:b/>
+          <w:color w:val="008700"/>
+          <w:kern w:val="0"/>
+          <w:sz w:val="24"/>
+          <w:szCs w:val="24"/>
+          <w:shd w:val="clear" w:fill="FFFFFF"/>
+          <w:lang w:val="en-US" w:eastAsia="zh-CN" w:bidi="ar"/>
+        </w:rPr>
+        <w:t>and</w:t>
+      </w:r>
+      <w:r>
+        <w:rPr>
+          <w:rFonts w:hint="default" w:ascii="monospace" w:hAnsi="monospace" w:eastAsia="monospace" w:cs="monospace"/>
+          <w:color w:val="000000"/>
+          <w:kern w:val="0"/>
+          <w:sz w:val="24"/>
+          <w:szCs w:val="24"/>
+          <w:shd w:val="clear" w:fill="FFFFFF"/>
+          <w:lang w:val="en-US" w:eastAsia="zh-CN" w:bidi="ar"/>
+        </w:rPr>
+        <w:t xml:space="preserve"> </w:t>
+      </w:r>
+      <w:r>
+        <w:rPr>
+          <w:rFonts w:hint="default" w:ascii="monospace" w:hAnsi="monospace" w:eastAsia="monospace" w:cs="monospace"/>
+          <w:color w:val="AF005F"/>
+          <w:kern w:val="0"/>
+          <w:sz w:val="24"/>
+          <w:szCs w:val="24"/>
+          <w:shd w:val="clear" w:fill="FFFFFF"/>
+          <w:lang w:val="en-US" w:eastAsia="zh-CN" w:bidi="ar"/>
+        </w:rPr>
+        <w:t>year</w:t>
+      </w:r>
+      <w:r>
+        <w:rPr>
+          <w:rFonts w:hint="default" w:ascii="monospace" w:hAnsi="monospace" w:eastAsia="monospace" w:cs="monospace"/>
+          <w:color w:val="000000"/>
+          <w:kern w:val="0"/>
+          <w:sz w:val="24"/>
+          <w:szCs w:val="24"/>
+          <w:shd w:val="clear" w:fill="FFFFFF"/>
+          <w:lang w:val="en-US" w:eastAsia="zh-CN" w:bidi="ar"/>
+        </w:rPr>
+        <w:t>(</w:t>
+      </w:r>
+      <w:r>
+        <w:rPr>
+          <w:rFonts w:hint="default" w:ascii="monospace" w:hAnsi="monospace" w:eastAsia="monospace" w:cs="monospace"/>
+          <w:color w:val="000087"/>
+          <w:kern w:val="0"/>
+          <w:sz w:val="24"/>
+          <w:szCs w:val="24"/>
+          <w:shd w:val="clear" w:fill="FFFFFF"/>
+          <w:lang w:val="en-US" w:eastAsia="zh-CN" w:bidi="ar"/>
+        </w:rPr>
+        <w:t>`premiere`</w:t>
+      </w:r>
+      <w:r>
+        <w:rPr>
+          <w:rFonts w:hint="default" w:ascii="monospace" w:hAnsi="monospace" w:eastAsia="monospace" w:cs="monospace"/>
+          <w:color w:val="000000"/>
+          <w:kern w:val="0"/>
+          <w:sz w:val="24"/>
+          <w:szCs w:val="24"/>
+          <w:shd w:val="clear" w:fill="FFFFFF"/>
+          <w:lang w:val="en-US" w:eastAsia="zh-CN" w:bidi="ar"/>
+        </w:rPr>
+        <w:t>)</w:t>
+      </w:r>
+      <w:r>
+        <w:rPr>
+          <w:rFonts w:hint="default" w:ascii="monospace" w:hAnsi="monospace" w:eastAsia="monospace" w:cs="monospace"/>
+          <w:color w:val="626262"/>
+          <w:kern w:val="0"/>
+          <w:sz w:val="24"/>
+          <w:szCs w:val="24"/>
+          <w:shd w:val="clear" w:fill="FFFFFF"/>
+          <w:lang w:val="en-US" w:eastAsia="zh-CN" w:bidi="ar"/>
+        </w:rPr>
+        <w:t>=</w:t>
+      </w:r>
+      <w:r>
+        <w:rPr>
+          <w:rFonts w:hint="default" w:ascii="monospace" w:hAnsi="monospace" w:eastAsia="monospace" w:cs="monospace"/>
+          <w:color w:val="000000"/>
+          <w:kern w:val="0"/>
+          <w:sz w:val="24"/>
+          <w:szCs w:val="24"/>
+          <w:shd w:val="clear" w:fill="FFFFFF"/>
+          <w:lang w:val="en-US" w:eastAsia="zh-CN" w:bidi="ar"/>
+        </w:rPr>
+        <w:t xml:space="preserve">yearnum </w:t>
+      </w:r>
+      <w:r>
+        <w:rPr>
+          <w:rFonts w:hint="default" w:ascii="monospace" w:hAnsi="monospace" w:eastAsia="monospace" w:cs="monospace"/>
+          <w:kern w:val="0"/>
+          <w:sz w:val="24"/>
+          <w:szCs w:val="24"/>
+          <w:lang w:val="en-US" w:eastAsia="zh-CN" w:bidi="ar"/>
+        </w:rPr>
+        <w:br w:type="textWrapping"/>
+      </w:r>
+      <w:r>
+        <w:rPr>
+          <w:rFonts w:hint="default" w:ascii="monospace" w:hAnsi="monospace" w:eastAsia="monospace" w:cs="monospace"/>
+          <w:b/>
+          <w:color w:val="008700"/>
+          <w:kern w:val="0"/>
+          <w:sz w:val="24"/>
+          <w:szCs w:val="24"/>
+          <w:shd w:val="clear" w:fill="FFFFFF"/>
+          <w:lang w:val="en-US" w:eastAsia="zh-CN" w:bidi="ar"/>
+        </w:rPr>
+        <w:t>where</w:t>
+      </w:r>
+      <w:r>
+        <w:rPr>
+          <w:rFonts w:hint="default" w:ascii="monospace" w:hAnsi="monospace" w:eastAsia="monospace" w:cs="monospace"/>
+          <w:color w:val="000000"/>
+          <w:kern w:val="0"/>
+          <w:sz w:val="24"/>
+          <w:szCs w:val="24"/>
+          <w:shd w:val="clear" w:fill="FFFFFF"/>
+          <w:lang w:val="en-US" w:eastAsia="zh-CN" w:bidi="ar"/>
+        </w:rPr>
+        <w:t xml:space="preserve"> </w:t>
+      </w:r>
+      <w:r>
+        <w:rPr>
+          <w:rFonts w:hint="default" w:ascii="monospace" w:hAnsi="monospace" w:eastAsia="monospace" w:cs="monospace"/>
+          <w:color w:val="000087"/>
+          <w:kern w:val="0"/>
+          <w:sz w:val="24"/>
+          <w:szCs w:val="24"/>
+          <w:shd w:val="clear" w:fill="FFFFFF"/>
+          <w:lang w:val="en-US" w:eastAsia="zh-CN" w:bidi="ar"/>
+        </w:rPr>
+        <w:t>`ACTOR`</w:t>
+      </w:r>
+      <w:r>
+        <w:rPr>
+          <w:rFonts w:hint="default" w:ascii="monospace" w:hAnsi="monospace" w:eastAsia="monospace" w:cs="monospace"/>
+          <w:color w:val="000000"/>
+          <w:kern w:val="0"/>
+          <w:sz w:val="24"/>
+          <w:szCs w:val="24"/>
+          <w:shd w:val="clear" w:fill="FFFFFF"/>
+          <w:lang w:val="en-US" w:eastAsia="zh-CN" w:bidi="ar"/>
+        </w:rPr>
+        <w:t>.</w:t>
+      </w:r>
+      <w:r>
+        <w:rPr>
+          <w:rFonts w:hint="default" w:ascii="monospace" w:hAnsi="monospace" w:eastAsia="monospace" w:cs="monospace"/>
+          <w:color w:val="000087"/>
+          <w:kern w:val="0"/>
+          <w:sz w:val="24"/>
+          <w:szCs w:val="24"/>
+          <w:shd w:val="clear" w:fill="FFFFFF"/>
+          <w:lang w:val="en-US" w:eastAsia="zh-CN" w:bidi="ar"/>
+        </w:rPr>
+        <w:t>`ACTID`</w:t>
+      </w:r>
+      <w:r>
+        <w:rPr>
+          <w:rFonts w:hint="default" w:ascii="monospace" w:hAnsi="monospace" w:eastAsia="monospace" w:cs="monospace"/>
+          <w:color w:val="626262"/>
+          <w:kern w:val="0"/>
+          <w:sz w:val="24"/>
+          <w:szCs w:val="24"/>
+          <w:shd w:val="clear" w:fill="FFFFFF"/>
+          <w:lang w:val="en-US" w:eastAsia="zh-CN" w:bidi="ar"/>
+        </w:rPr>
+        <w:t>=</w:t>
+      </w:r>
+      <w:r>
+        <w:rPr>
+          <w:rFonts w:hint="default" w:ascii="monospace" w:hAnsi="monospace" w:eastAsia="monospace" w:cs="monospace"/>
+          <w:color w:val="000000"/>
+          <w:kern w:val="0"/>
+          <w:sz w:val="24"/>
+          <w:szCs w:val="24"/>
+          <w:shd w:val="clear" w:fill="FFFFFF"/>
+          <w:lang w:val="en-US" w:eastAsia="zh-CN" w:bidi="ar"/>
+        </w:rPr>
+        <w:t xml:space="preserve">actid); </w:t>
+      </w:r>
+      <w:r>
+        <w:rPr>
+          <w:rFonts w:hint="default" w:ascii="monospace" w:hAnsi="monospace" w:eastAsia="monospace" w:cs="monospace"/>
+          <w:kern w:val="0"/>
+          <w:sz w:val="24"/>
+          <w:szCs w:val="24"/>
+          <w:lang w:val="en-US" w:eastAsia="zh-CN" w:bidi="ar"/>
+        </w:rPr>
+        <w:br w:type="textWrapping"/>
+      </w:r>
+      <w:r>
+        <w:rPr>
+          <w:rFonts w:hint="default" w:ascii="monospace" w:hAnsi="monospace" w:eastAsia="monospace" w:cs="monospace"/>
+          <w:kern w:val="0"/>
+          <w:sz w:val="24"/>
+          <w:szCs w:val="24"/>
+          <w:lang w:val="en-US" w:eastAsia="zh-CN" w:bidi="ar"/>
+        </w:rPr>
+        <w:t>end;</w:t>
+      </w:r>
+    </w:p>
+    <w:p>
+      <w:pPr>
+        <w:pStyle w:val="21"/>
+        <w:rPr>
+          <w:rFonts w:hint="default"/>
+          <w:lang w:val="en-US" w:eastAsia="zh-CN"/>
+        </w:rPr>
+      </w:pPr>
+      <w:r>
+        <w:drawing>
+          <wp:inline distT="0" distB="0" distL="114300" distR="114300">
+            <wp:extent cx="3834765" cy="564515"/>
+            <wp:effectExtent l="0" t="0" r="13335" b="6985"/>
+            <wp:docPr id="53" name="Picture 53"/>
+            <wp:cNvGraphicFramePr>
+              <a:graphicFrameLocks xmlns:a="http://schemas.openxmlformats.org/drawingml/2006/main" noChangeAspect="1"/>
+            </wp:cNvGraphicFramePr>
+            <a:graphic xmlns:a="http://schemas.openxmlformats.org/drawingml/2006/main">
+              <a:graphicData uri="http://schemas.openxmlformats.org/drawingml/2006/picture">
+                <pic:pic xmlns:pic="http://schemas.openxmlformats.org/drawingml/2006/picture">
+                  <pic:nvPicPr>
+                    <pic:cNvPr id="53" name="Picture 53"/>
+                    <pic:cNvPicPr>
+                      <a:picLocks noChangeAspect="1"/>
+                    </pic:cNvPicPr>
+                  </pic:nvPicPr>
+                  <pic:blipFill>
+                    <a:blip r:embed="rId52"/>
+                    <a:stretch>
+                      <a:fillRect/>
+                    </a:stretch>
+                  </pic:blipFill>
+                  <pic:spPr>
+                    <a:xfrm>
+                      <a:off x="0" y="0"/>
+                      <a:ext cx="3834765" cy="564515"/>
+                    </a:xfrm>
+                    <a:prstGeom prst="rect">
+                      <a:avLst/>
+                    </a:prstGeom>
+                    <a:noFill/>
+                    <a:ln w="9525">
+                      <a:noFill/>
+                      <a:miter/>
+                    </a:ln>
+                  </pic:spPr>
+                </pic:pic>
+              </a:graphicData>
+            </a:graphic>
+          </wp:inline>
+        </w:drawing>
+      </w:r>
+    </w:p>
+    <w:p>
+      <w:pPr>
+        <w:pStyle w:val="21"/>
+        <w:rPr>
+          <w:rFonts w:hint="eastAsia"/>
+        </w:rPr>
+      </w:pPr>
+      <w:r>
+        <w:rPr>
+          <w:rFonts w:hint="default"/>
+        </w:rPr>
+        <w:t>图3.1 自定义函数测试</w:t>
+      </w:r>
+    </w:p>
+    <w:p>
+      <w:pPr>
+        <w:keepNext w:val="0"/>
+        <w:keepLines w:val="0"/>
+        <w:widowControl/>
+        <w:suppressLineNumbers w:val="0"/>
+        <w:spacing w:after="240" w:afterAutospacing="0"/>
+        <w:jc w:val="left"/>
+        <w:rPr>
+          <w:rFonts w:hint="default"/>
+          <w:lang w:val="en-US" w:eastAsia="zh-CN"/>
+        </w:rPr>
+      </w:pPr>
+      <w:r>
+        <w:rPr>
+          <w:rFonts w:ascii="monospace" w:hAnsi="monospace" w:eastAsia="monospace" w:cs="monospace"/>
+          <w:b/>
+          <w:color w:val="008700"/>
+          <w:kern w:val="0"/>
+          <w:sz w:val="24"/>
+          <w:szCs w:val="24"/>
+          <w:shd w:val="clear" w:fill="FFFFFF"/>
+          <w:lang w:val="en-US" w:eastAsia="zh-CN" w:bidi="ar"/>
+        </w:rPr>
+        <w:t>select</w:t>
+      </w:r>
+      <w:r>
+        <w:rPr>
+          <w:rFonts w:hint="default" w:ascii="monospace" w:hAnsi="monospace" w:eastAsia="monospace" w:cs="monospace"/>
+          <w:color w:val="000000"/>
+          <w:kern w:val="0"/>
+          <w:sz w:val="24"/>
+          <w:szCs w:val="24"/>
+          <w:shd w:val="clear" w:fill="FFFFFF"/>
+          <w:lang w:val="en-US" w:eastAsia="zh-CN" w:bidi="ar"/>
+        </w:rPr>
+        <w:t xml:space="preserve"> </w:t>
+      </w:r>
+      <w:r>
+        <w:rPr>
+          <w:rFonts w:hint="default" w:ascii="monospace" w:hAnsi="monospace" w:eastAsia="monospace" w:cs="monospace"/>
+          <w:color w:val="000087"/>
+          <w:kern w:val="0"/>
+          <w:sz w:val="24"/>
+          <w:szCs w:val="24"/>
+          <w:shd w:val="clear" w:fill="FFFFFF"/>
+          <w:lang w:val="en-US" w:eastAsia="zh-CN" w:bidi="ar"/>
+        </w:rPr>
+        <w:t>`ACTID`</w:t>
+      </w:r>
+      <w:r>
+        <w:rPr>
+          <w:rFonts w:hint="default" w:ascii="monospace" w:hAnsi="monospace" w:eastAsia="monospace" w:cs="monospace"/>
+          <w:color w:val="000000"/>
+          <w:kern w:val="0"/>
+          <w:sz w:val="24"/>
+          <w:szCs w:val="24"/>
+          <w:shd w:val="clear" w:fill="FFFFFF"/>
+          <w:lang w:val="en-US" w:eastAsia="zh-CN" w:bidi="ar"/>
+        </w:rPr>
+        <w:t>,</w:t>
+      </w:r>
+      <w:r>
+        <w:rPr>
+          <w:rFonts w:hint="default" w:ascii="monospace" w:hAnsi="monospace" w:eastAsia="monospace" w:cs="monospace"/>
+          <w:color w:val="0000FF"/>
+          <w:kern w:val="0"/>
+          <w:sz w:val="24"/>
+          <w:szCs w:val="24"/>
+          <w:shd w:val="clear" w:fill="FFFFFF"/>
+          <w:lang w:val="en-US" w:eastAsia="zh-CN" w:bidi="ar"/>
+        </w:rPr>
+        <w:t>countActorFilmNumByYear</w:t>
+      </w:r>
+      <w:r>
+        <w:rPr>
+          <w:rFonts w:hint="default" w:ascii="monospace" w:hAnsi="monospace" w:eastAsia="monospace" w:cs="monospace"/>
+          <w:color w:val="000000"/>
+          <w:kern w:val="0"/>
+          <w:sz w:val="24"/>
+          <w:szCs w:val="24"/>
+          <w:shd w:val="clear" w:fill="FFFFFF"/>
+          <w:lang w:val="en-US" w:eastAsia="zh-CN" w:bidi="ar"/>
+        </w:rPr>
+        <w:t>(</w:t>
+      </w:r>
+      <w:r>
+        <w:rPr>
+          <w:rFonts w:hint="default" w:ascii="monospace" w:hAnsi="monospace" w:eastAsia="monospace" w:cs="monospace"/>
+          <w:color w:val="000087"/>
+          <w:kern w:val="0"/>
+          <w:sz w:val="24"/>
+          <w:szCs w:val="24"/>
+          <w:shd w:val="clear" w:fill="FFFFFF"/>
+          <w:lang w:val="en-US" w:eastAsia="zh-CN" w:bidi="ar"/>
+        </w:rPr>
+        <w:t>`ACTID`</w:t>
+      </w:r>
+      <w:r>
+        <w:rPr>
+          <w:rFonts w:hint="default" w:ascii="monospace" w:hAnsi="monospace" w:eastAsia="monospace" w:cs="monospace"/>
+          <w:color w:val="000000"/>
+          <w:kern w:val="0"/>
+          <w:sz w:val="24"/>
+          <w:szCs w:val="24"/>
+          <w:shd w:val="clear" w:fill="FFFFFF"/>
+          <w:lang w:val="en-US" w:eastAsia="zh-CN" w:bidi="ar"/>
+        </w:rPr>
+        <w:t>,</w:t>
+      </w:r>
+      <w:r>
+        <w:rPr>
+          <w:rFonts w:hint="default" w:ascii="monospace" w:hAnsi="monospace" w:eastAsia="monospace" w:cs="monospace"/>
+          <w:color w:val="626262"/>
+          <w:kern w:val="0"/>
+          <w:sz w:val="24"/>
+          <w:szCs w:val="24"/>
+          <w:shd w:val="clear" w:fill="FFFFFF"/>
+          <w:lang w:val="en-US" w:eastAsia="zh-CN" w:bidi="ar"/>
+        </w:rPr>
+        <w:t>2017</w:t>
+      </w:r>
+      <w:r>
+        <w:rPr>
+          <w:rFonts w:hint="default" w:ascii="monospace" w:hAnsi="monospace" w:eastAsia="monospace" w:cs="monospace"/>
+          <w:color w:val="000000"/>
+          <w:kern w:val="0"/>
+          <w:sz w:val="24"/>
+          <w:szCs w:val="24"/>
+          <w:shd w:val="clear" w:fill="FFFFFF"/>
+          <w:lang w:val="en-US" w:eastAsia="zh-CN" w:bidi="ar"/>
+        </w:rPr>
+        <w:t xml:space="preserve">) </w:t>
+      </w:r>
+      <w:r>
+        <w:rPr>
+          <w:rFonts w:hint="default" w:ascii="monospace" w:hAnsi="monospace" w:eastAsia="monospace" w:cs="monospace"/>
+          <w:b/>
+          <w:color w:val="008700"/>
+          <w:kern w:val="0"/>
+          <w:sz w:val="24"/>
+          <w:szCs w:val="24"/>
+          <w:shd w:val="clear" w:fill="FFFFFF"/>
+          <w:lang w:val="en-US" w:eastAsia="zh-CN" w:bidi="ar"/>
+        </w:rPr>
+        <w:t>from</w:t>
+      </w:r>
+      <w:r>
+        <w:rPr>
+          <w:rFonts w:hint="default" w:ascii="monospace" w:hAnsi="monospace" w:eastAsia="monospace" w:cs="monospace"/>
+          <w:color w:val="000000"/>
+          <w:kern w:val="0"/>
+          <w:sz w:val="24"/>
+          <w:szCs w:val="24"/>
+          <w:shd w:val="clear" w:fill="FFFFFF"/>
+          <w:lang w:val="en-US" w:eastAsia="zh-CN" w:bidi="ar"/>
+        </w:rPr>
+        <w:t xml:space="preserve"> </w:t>
+      </w:r>
+      <w:r>
+        <w:rPr>
+          <w:rFonts w:hint="default" w:ascii="monospace" w:hAnsi="monospace" w:eastAsia="monospace" w:cs="monospace"/>
+          <w:color w:val="000087"/>
+          <w:kern w:val="0"/>
+          <w:sz w:val="24"/>
+          <w:szCs w:val="24"/>
+          <w:shd w:val="clear" w:fill="FFFFFF"/>
+          <w:lang w:val="en-US" w:eastAsia="zh-CN" w:bidi="ar"/>
+        </w:rPr>
+        <w:t>`ACTOR`</w:t>
+      </w:r>
+      <w:r>
+        <w:rPr>
+          <w:rFonts w:hint="default" w:ascii="monospace" w:hAnsi="monospace" w:eastAsia="monospace" w:cs="monospace"/>
+          <w:color w:val="000000"/>
+          <w:kern w:val="0"/>
+          <w:sz w:val="24"/>
+          <w:szCs w:val="24"/>
+          <w:shd w:val="clear" w:fill="FFFFFF"/>
+          <w:lang w:val="en-US" w:eastAsia="zh-CN" w:bidi="ar"/>
+        </w:rPr>
+        <w:t xml:space="preserve"> </w:t>
+      </w:r>
+      <w:r>
+        <w:rPr>
+          <w:rFonts w:hint="default" w:ascii="monospace" w:hAnsi="monospace" w:eastAsia="monospace" w:cs="monospace"/>
+          <w:b/>
+          <w:color w:val="008700"/>
+          <w:kern w:val="0"/>
+          <w:sz w:val="24"/>
+          <w:szCs w:val="24"/>
+          <w:shd w:val="clear" w:fill="FFFFFF"/>
+          <w:lang w:val="en-US" w:eastAsia="zh-CN" w:bidi="ar"/>
+        </w:rPr>
+        <w:t>where</w:t>
+      </w:r>
+      <w:r>
+        <w:rPr>
+          <w:rFonts w:hint="default" w:ascii="monospace" w:hAnsi="monospace" w:eastAsia="monospace" w:cs="monospace"/>
+          <w:color w:val="000000"/>
+          <w:kern w:val="0"/>
+          <w:sz w:val="24"/>
+          <w:szCs w:val="24"/>
+          <w:shd w:val="clear" w:fill="FFFFFF"/>
+          <w:lang w:val="en-US" w:eastAsia="zh-CN" w:bidi="ar"/>
+        </w:rPr>
+        <w:t xml:space="preserve"> </w:t>
+      </w:r>
+      <w:r>
+        <w:rPr>
+          <w:rFonts w:hint="default" w:ascii="monospace" w:hAnsi="monospace" w:eastAsia="monospace" w:cs="monospace"/>
+          <w:color w:val="0000FF"/>
+          <w:kern w:val="0"/>
+          <w:sz w:val="24"/>
+          <w:szCs w:val="24"/>
+          <w:shd w:val="clear" w:fill="FFFFFF"/>
+          <w:lang w:val="en-US" w:eastAsia="zh-CN" w:bidi="ar"/>
+        </w:rPr>
+        <w:t>countActorFilmNumByYear</w:t>
+      </w:r>
+      <w:r>
+        <w:rPr>
+          <w:rFonts w:hint="default" w:ascii="monospace" w:hAnsi="monospace" w:eastAsia="monospace" w:cs="monospace"/>
+          <w:color w:val="000000"/>
+          <w:kern w:val="0"/>
+          <w:sz w:val="24"/>
+          <w:szCs w:val="24"/>
+          <w:shd w:val="clear" w:fill="FFFFFF"/>
+          <w:lang w:val="en-US" w:eastAsia="zh-CN" w:bidi="ar"/>
+        </w:rPr>
+        <w:t>(</w:t>
+      </w:r>
+      <w:r>
+        <w:rPr>
+          <w:rFonts w:hint="default" w:ascii="monospace" w:hAnsi="monospace" w:eastAsia="monospace" w:cs="monospace"/>
+          <w:color w:val="000087"/>
+          <w:kern w:val="0"/>
+          <w:sz w:val="24"/>
+          <w:szCs w:val="24"/>
+          <w:shd w:val="clear" w:fill="FFFFFF"/>
+          <w:lang w:val="en-US" w:eastAsia="zh-CN" w:bidi="ar"/>
+        </w:rPr>
+        <w:t>`ACTID`</w:t>
+      </w:r>
+      <w:r>
+        <w:rPr>
+          <w:rFonts w:hint="default" w:ascii="monospace" w:hAnsi="monospace" w:eastAsia="monospace" w:cs="monospace"/>
+          <w:color w:val="000000"/>
+          <w:kern w:val="0"/>
+          <w:sz w:val="24"/>
+          <w:szCs w:val="24"/>
+          <w:shd w:val="clear" w:fill="FFFFFF"/>
+          <w:lang w:val="en-US" w:eastAsia="zh-CN" w:bidi="ar"/>
+        </w:rPr>
+        <w:t>,</w:t>
+      </w:r>
+      <w:r>
+        <w:rPr>
+          <w:rFonts w:hint="default" w:ascii="monospace" w:hAnsi="monospace" w:eastAsia="monospace" w:cs="monospace"/>
+          <w:color w:val="626262"/>
+          <w:kern w:val="0"/>
+          <w:sz w:val="24"/>
+          <w:szCs w:val="24"/>
+          <w:shd w:val="clear" w:fill="FFFFFF"/>
+          <w:lang w:val="en-US" w:eastAsia="zh-CN" w:bidi="ar"/>
+        </w:rPr>
+        <w:t>2017</w:t>
+      </w:r>
+      <w:r>
+        <w:rPr>
+          <w:rFonts w:hint="default" w:ascii="monospace" w:hAnsi="monospace" w:eastAsia="monospace" w:cs="monospace"/>
+          <w:color w:val="000000"/>
+          <w:kern w:val="0"/>
+          <w:sz w:val="24"/>
+          <w:szCs w:val="24"/>
+          <w:shd w:val="clear" w:fill="FFFFFF"/>
+          <w:lang w:val="en-US" w:eastAsia="zh-CN" w:bidi="ar"/>
+        </w:rPr>
+        <w:t>)</w:t>
+      </w:r>
+      <w:r>
+        <w:rPr>
+          <w:rFonts w:hint="default" w:ascii="monospace" w:hAnsi="monospace" w:eastAsia="monospace" w:cs="monospace"/>
+          <w:color w:val="626262"/>
+          <w:kern w:val="0"/>
+          <w:sz w:val="24"/>
+          <w:szCs w:val="24"/>
+          <w:shd w:val="clear" w:fill="FFFFFF"/>
+          <w:lang w:val="en-US" w:eastAsia="zh-CN" w:bidi="ar"/>
+        </w:rPr>
+        <w:t>&gt;=5</w:t>
+      </w:r>
+      <w:r>
+        <w:rPr>
+          <w:rFonts w:hint="default" w:ascii="monospace" w:hAnsi="monospace" w:eastAsia="monospace" w:cs="monospace"/>
+          <w:color w:val="000000"/>
+          <w:kern w:val="0"/>
+          <w:sz w:val="24"/>
+          <w:szCs w:val="24"/>
+          <w:shd w:val="clear" w:fill="FFFFFF"/>
+          <w:lang w:val="en-US" w:eastAsia="zh-CN" w:bidi="ar"/>
+        </w:rPr>
+        <w:t>;</w:t>
+      </w:r>
+    </w:p>
+    <w:p>
+      <w:pPr>
+        <w:pStyle w:val="21"/>
+        <w:rPr>
+          <w:rFonts w:hint="default"/>
+        </w:rPr>
+      </w:pPr>
+      <w:r>
+        <w:drawing>
+          <wp:inline distT="0" distB="0" distL="114300" distR="114300">
+            <wp:extent cx="3810635" cy="787400"/>
+            <wp:effectExtent l="0" t="0" r="18415" b="12700"/>
+            <wp:docPr id="55" name="Picture 55"/>
+            <wp:cNvGraphicFramePr>
+              <a:graphicFrameLocks xmlns:a="http://schemas.openxmlformats.org/drawingml/2006/main" noChangeAspect="1"/>
+            </wp:cNvGraphicFramePr>
+            <a:graphic xmlns:a="http://schemas.openxmlformats.org/drawingml/2006/main">
+              <a:graphicData uri="http://schemas.openxmlformats.org/drawingml/2006/picture">
+                <pic:pic xmlns:pic="http://schemas.openxmlformats.org/drawingml/2006/picture">
+                  <pic:nvPicPr>
+                    <pic:cNvPr id="55" name="Picture 55"/>
+                    <pic:cNvPicPr>
+                      <a:picLocks noChangeAspect="1"/>
+                    </pic:cNvPicPr>
+                  </pic:nvPicPr>
+                  <pic:blipFill>
+                    <a:blip r:embed="rId53"/>
+                    <a:stretch>
+                      <a:fillRect/>
+                    </a:stretch>
+                  </pic:blipFill>
+                  <pic:spPr>
+                    <a:xfrm>
+                      <a:off x="0" y="0"/>
+                      <a:ext cx="3810635" cy="787400"/>
+                    </a:xfrm>
+                    <a:prstGeom prst="rect">
+                      <a:avLst/>
+                    </a:prstGeom>
+                    <a:noFill/>
+                    <a:ln w="9525">
+                      <a:noFill/>
+                      <a:miter/>
+                    </a:ln>
+                  </pic:spPr>
+                </pic:pic>
+              </a:graphicData>
+            </a:graphic>
+          </wp:inline>
+        </w:drawing>
+      </w:r>
+    </w:p>
+    <w:p>
+      <w:pPr>
+        <w:pStyle w:val="21"/>
+        <w:rPr>
+          <w:rFonts w:hint="eastAsia"/>
+          <w:sz w:val="24"/>
+        </w:rPr>
+      </w:pPr>
+      <w:r>
+        <w:rPr>
+          <w:rFonts w:hint="default"/>
+        </w:rPr>
+        <w:t>图3.1 2017年上映电影中出演5场以上演员</w:t>
+      </w:r>
+      <w:r>
+        <w:rPr>
+          <w:rFonts w:hint="default"/>
+        </w:rPr>
+        <w:t>及电影数</w:t>
+      </w:r>
+    </w:p>
+    <w:p>
+      <w:pPr>
+        <w:numPr>
+          <w:ilvl w:val="0"/>
+          <w:numId w:val="7"/>
+        </w:numPr>
+        <w:rPr>
+          <w:rFonts w:hint="eastAsia"/>
+          <w:sz w:val="24"/>
+        </w:rPr>
+      </w:pPr>
+      <w:r>
+        <w:rPr>
+          <w:sz w:val="24"/>
+        </w:rPr>
+        <w:t>尝试编写</w:t>
+      </w:r>
+      <w:r>
+        <w:rPr>
+          <w:rFonts w:hint="eastAsia"/>
+          <w:sz w:val="24"/>
+        </w:rPr>
+        <w:t>DBMS的</w:t>
+      </w:r>
+      <w:r>
+        <w:rPr>
+          <w:sz w:val="24"/>
+        </w:rPr>
+        <w:t>存储过程，</w:t>
+      </w:r>
+      <w:r>
+        <w:rPr>
+          <w:rFonts w:hint="eastAsia"/>
+          <w:sz w:val="24"/>
+        </w:rPr>
+        <w:t>建立每家</w:t>
+      </w:r>
+      <w:r>
+        <w:rPr>
+          <w:sz w:val="24"/>
+        </w:rPr>
+        <w:t>影院的上映电影</w:t>
+      </w:r>
+      <w:r>
+        <w:rPr>
+          <w:rFonts w:hint="eastAsia"/>
+          <w:sz w:val="24"/>
+        </w:rPr>
+        <w:t>总数</w:t>
+      </w:r>
+      <w:r>
+        <w:rPr>
+          <w:sz w:val="24"/>
+        </w:rPr>
+        <w:t>的统计表，并通过存储过程更新该表</w:t>
+      </w:r>
+      <w:r>
+        <w:rPr>
+          <w:rFonts w:hint="eastAsia"/>
+          <w:sz w:val="24"/>
+        </w:rPr>
+        <w:t>。</w:t>
+      </w:r>
+    </w:p>
+    <w:p>
+      <w:pPr>
+        <w:numPr>
+          <w:ilvl w:val="0"/>
+          <w:numId w:val="0"/>
+        </w:numPr>
+        <w:rPr>
+          <w:rFonts w:hint="eastAsia"/>
+          <w:sz w:val="24"/>
+        </w:rPr>
+      </w:pPr>
+    </w:p>
+    <w:p>
+      <w:pPr>
+        <w:numPr>
+          <w:ilvl w:val="0"/>
+          <w:numId w:val="0"/>
+        </w:numPr>
+        <w:rPr>
+          <w:rFonts w:hint="eastAsia"/>
+          <w:sz w:val="24"/>
+        </w:rPr>
+      </w:pPr>
+    </w:p>
+    <w:p>
+      <w:pPr>
+        <w:rPr>
+          <w:sz w:val="24"/>
+        </w:rPr>
+      </w:pPr>
+      <w:r>
+        <w:rPr>
+          <w:sz w:val="24"/>
+        </w:rPr>
+        <w:t>4</w:t>
+      </w:r>
+      <w:r>
+        <w:rPr>
+          <w:rFonts w:hint="eastAsia"/>
+          <w:sz w:val="24"/>
+        </w:rPr>
+        <w:t>）尝试</w:t>
+      </w:r>
+      <w:r>
+        <w:rPr>
+          <w:sz w:val="24"/>
+        </w:rPr>
+        <w:t>在</w:t>
+      </w:r>
+      <w:r>
+        <w:rPr>
+          <w:rFonts w:hint="eastAsia"/>
+          <w:sz w:val="24"/>
+        </w:rPr>
+        <w:t>DBMS的交互式</w:t>
+      </w:r>
+      <w:r>
+        <w:rPr>
+          <w:sz w:val="24"/>
+        </w:rPr>
+        <w:t>界面中验证事务机制的执行效果。</w:t>
+      </w:r>
+    </w:p>
+    <w:p>
+      <w:pPr>
+        <w:rPr>
+          <w:rFonts w:hint="eastAsia"/>
+          <w:lang w:eastAsia="zh-CN"/>
+        </w:rPr>
+      </w:pPr>
+    </w:p>
+    <w:p>
+      <w:pPr>
+        <w:rPr>
+          <w:rFonts w:hint="eastAsia"/>
+          <w:lang w:eastAsia="zh-CN"/>
+        </w:rPr>
+      </w:pPr>
+    </w:p>
+    <w:p>
+      <w:pPr>
+        <w:pStyle w:val="3"/>
+      </w:pPr>
+      <w:bookmarkStart w:id="29" w:name="_Toc1086795171"/>
+      <w:r>
+        <w:rPr>
+          <w:rFonts w:hint="default"/>
+        </w:rPr>
+        <w:t>3</w:t>
+      </w:r>
+      <w:r>
+        <w:rPr>
+          <w:rFonts w:hint="eastAsia"/>
+        </w:rPr>
+        <w:t>.3任务总结</w:t>
+      </w:r>
+      <w:bookmarkEnd w:id="29"/>
+    </w:p>
+    <w:p>
+      <w:pPr>
+        <w:numPr>
+          <w:ilvl w:val="0"/>
+          <w:numId w:val="8"/>
         </w:numPr>
       </w:pPr>
       <w:r>
@@ -22825,7 +27073,7 @@
                     </pic:cNvPicPr>
                   </pic:nvPicPr>
                   <pic:blipFill>
-                    <a:blip r:embed="rId48"/>
+                    <a:blip r:embed="rId54"/>
                     <a:stretch>
                       <a:fillRect/>
                     </a:stretch>
@@ -22866,7 +27114,7 @@
       <w:pPr>
         <w:numPr>
           <w:ilvl w:val="0"/>
-          <w:numId w:val="6"/>
+          <w:numId w:val="8"/>
         </w:numPr>
         <w:ind w:left="0" w:leftChars="0" w:firstLine="0" w:firstLineChars="0"/>
       </w:pPr>
@@ -22901,7 +27149,7 @@
                     </pic:cNvPicPr>
                   </pic:nvPicPr>
                   <pic:blipFill>
-                    <a:blip r:embed="rId49"/>
+                    <a:blip r:embed="rId55"/>
                     <a:stretch>
                       <a:fillRect/>
                     </a:stretch>
@@ -22935,7 +27183,7 @@
       <w:pPr>
         <w:numPr>
           <w:ilvl w:val="0"/>
-          <w:numId w:val="6"/>
+          <w:numId w:val="8"/>
         </w:numPr>
         <w:ind w:left="0" w:leftChars="0" w:firstLine="0" w:firstLineChars="0"/>
       </w:pPr>
@@ -22947,7 +27195,7 @@
       <w:pPr>
         <w:numPr>
           <w:ilvl w:val="0"/>
-          <w:numId w:val="6"/>
+          <w:numId w:val="8"/>
         </w:numPr>
         <w:ind w:left="0" w:leftChars="0" w:firstLine="0" w:firstLineChars="0"/>
       </w:pPr>
@@ -22959,7 +27207,7 @@
       <w:pPr>
         <w:numPr>
           <w:ilvl w:val="0"/>
-          <w:numId w:val="6"/>
+          <w:numId w:val="8"/>
         </w:numPr>
         <w:ind w:left="0" w:leftChars="0" w:firstLine="0" w:firstLineChars="0"/>
       </w:pPr>
@@ -22971,16 +27219,127 @@
       <w:pPr>
         <w:numPr>
           <w:ilvl w:val="0"/>
-          <w:numId w:val="0"/>
+          <w:numId w:val="8"/>
         </w:numPr>
-        <w:ind w:leftChars="0"/>
+        <w:ind w:left="0" w:leftChars="0" w:firstLine="0" w:firstLineChars="0"/>
+      </w:pPr>
+      <w:r>
+        <w:t>自定义函数权限</w:t>
+      </w:r>
+    </w:p>
+    <w:p>
+      <w:pPr>
+        <w:keepNext w:val="0"/>
+        <w:keepLines w:val="0"/>
+        <w:widowControl/>
+        <w:suppressLineNumbers w:val="0"/>
+        <w:jc w:val="left"/>
+      </w:pPr>
+      <w:r>
+        <w:rPr>
+          <w:rFonts w:ascii="monospace" w:hAnsi="monospace" w:eastAsia="monospace" w:cs="monospace"/>
+          <w:color w:val="B21818"/>
+          <w:kern w:val="0"/>
+          <w:sz w:val="24"/>
+          <w:szCs w:val="24"/>
+          <w:shd w:val="clear" w:fill="FFFFFF"/>
+          <w:lang w:val="en-US" w:eastAsia="zh-CN" w:bidi="ar"/>
+        </w:rPr>
+        <w:t>This function has none of DETERMINISTIC, NO SQL, or READS SQL DATA in its declaration and binary logging is enabled</w:t>
+      </w:r>
+    </w:p>
+    <w:p>
+      <w:pPr>
+        <w:pStyle w:val="21"/>
+      </w:pPr>
+      <w:r>
+        <w:drawing>
+          <wp:inline distT="0" distB="0" distL="114300" distR="114300">
+            <wp:extent cx="5268595" cy="135255"/>
+            <wp:effectExtent l="0" t="0" r="8255" b="17145"/>
+            <wp:docPr id="51" name="Picture 51"/>
+            <wp:cNvGraphicFramePr>
+              <a:graphicFrameLocks xmlns:a="http://schemas.openxmlformats.org/drawingml/2006/main" noChangeAspect="1"/>
+            </wp:cNvGraphicFramePr>
+            <a:graphic xmlns:a="http://schemas.openxmlformats.org/drawingml/2006/main">
+              <a:graphicData uri="http://schemas.openxmlformats.org/drawingml/2006/picture">
+                <pic:pic xmlns:pic="http://schemas.openxmlformats.org/drawingml/2006/picture">
+                  <pic:nvPicPr>
+                    <pic:cNvPr id="51" name="Picture 51"/>
+                    <pic:cNvPicPr>
+                      <a:picLocks noChangeAspect="1"/>
+                    </pic:cNvPicPr>
+                  </pic:nvPicPr>
+                  <pic:blipFill>
+                    <a:blip r:embed="rId56"/>
+                    <a:stretch>
+                      <a:fillRect/>
+                    </a:stretch>
+                  </pic:blipFill>
+                  <pic:spPr>
+                    <a:xfrm>
+                      <a:off x="0" y="0"/>
+                      <a:ext cx="5268595" cy="135255"/>
+                    </a:xfrm>
+                    <a:prstGeom prst="rect">
+                      <a:avLst/>
+                    </a:prstGeom>
+                    <a:noFill/>
+                    <a:ln w="9525">
+                      <a:noFill/>
+                      <a:miter/>
+                    </a:ln>
+                  </pic:spPr>
+                </pic:pic>
+              </a:graphicData>
+            </a:graphic>
+          </wp:inline>
+        </w:drawing>
+      </w:r>
+    </w:p>
+    <w:p>
+      <w:pPr>
+        <w:pStyle w:val="21"/>
+      </w:pPr>
+      <w:r>
+        <w:t>图3.1 错误函数</w:t>
+      </w:r>
+    </w:p>
+    <w:p>
+      <w:pPr>
+        <w:keepNext w:val="0"/>
+        <w:keepLines w:val="0"/>
+        <w:widowControl/>
+        <w:suppressLineNumbers w:val="0"/>
+        <w:jc w:val="left"/>
+      </w:pPr>
+      <w:r>
+        <w:rPr>
+          <w:rFonts w:ascii="PingFang SC" w:hAnsi="PingFang SC" w:eastAsia="PingFang SC" w:cs="PingFang SC"/>
+          <w:i w:val="0"/>
+          <w:caps w:val="0"/>
+          <w:color w:val="4F4F4F"/>
+          <w:spacing w:val="0"/>
+          <w:kern w:val="0"/>
+          <w:sz w:val="24"/>
+          <w:szCs w:val="24"/>
+          <w:shd w:val="clear" w:fill="FFFFFF"/>
+          <w:lang w:val="en-US" w:eastAsia="zh-CN" w:bidi="ar"/>
+        </w:rPr>
+        <w:t>set global log_bin_trust_function_creators=TRUE;</w:t>
+      </w:r>
+    </w:p>
+    <w:p>
+      <w:pPr>
+        <w:pStyle w:val="21"/>
+        <w:jc w:val="both"/>
       </w:pPr>
     </w:p>
     <w:p>
       <w:pPr>
         <w:pStyle w:val="2"/>
       </w:pPr>
-      <w:bookmarkStart w:id="28" w:name="_Toc1093584250"/>
+      <w:bookmarkStart w:id="30" w:name="_Toc1150481755"/>
       <w:r>
         <w:rPr>
           <w:rFonts w:hint="default"/>
@@ -22999,7 +27358,7 @@
         </w:rPr>
         <w:t>数据库应用系统设计</w:t>
       </w:r>
-      <w:bookmarkEnd w:id="28"/>
+      <w:bookmarkEnd w:id="30"/>
     </w:p>
     <w:p>
       <w:pPr>
@@ -23008,7 +27367,7 @@
           <w:rFonts w:hint="eastAsia"/>
         </w:rPr>
       </w:pPr>
-      <w:bookmarkStart w:id="29" w:name="_Toc1515327029"/>
+      <w:bookmarkStart w:id="31" w:name="_Toc1259629810"/>
       <w:r>
         <w:rPr>
           <w:rFonts w:hint="default"/>
@@ -23027,7 +27386,7 @@
         </w:rPr>
         <w:t>系统设计目标</w:t>
       </w:r>
-      <w:bookmarkEnd w:id="29"/>
+      <w:bookmarkEnd w:id="31"/>
     </w:p>
     <w:p>
       <w:pPr>
@@ -23082,7 +27441,7 @@
       <w:pPr>
         <w:pStyle w:val="3"/>
       </w:pPr>
-      <w:bookmarkStart w:id="30" w:name="_Toc503372575"/>
+      <w:bookmarkStart w:id="32" w:name="_Toc1896048099"/>
       <w:r>
         <w:rPr>
           <w:rFonts w:hint="default"/>
@@ -23101,7 +27460,7 @@
         </w:rPr>
         <w:t>需求分析</w:t>
       </w:r>
-      <w:bookmarkEnd w:id="30"/>
+      <w:bookmarkEnd w:id="32"/>
     </w:p>
     <w:p>
       <w:pPr>
@@ -23118,7 +27477,7 @@
           <w:rFonts w:hint="default"/>
         </w:rPr>
       </w:pPr>
-      <w:bookmarkStart w:id="31" w:name="_Toc674583204"/>
+      <w:bookmarkStart w:id="33" w:name="_Toc920277642"/>
       <w:r>
         <w:rPr>
           <w:rFonts w:hint="default"/>
@@ -23137,7 +27496,7 @@
         </w:rPr>
         <w:t>环境配置</w:t>
       </w:r>
-      <w:bookmarkEnd w:id="31"/>
+      <w:bookmarkEnd w:id="33"/>
     </w:p>
     <w:p>
       <w:pPr>
@@ -23146,14 +27505,14 @@
           <w:rFonts w:hint="default"/>
         </w:rPr>
       </w:pPr>
-      <w:bookmarkStart w:id="32" w:name="_Toc481222673"/>
+      <w:bookmarkStart w:id="34" w:name="_Toc86983937"/>
       <w:r>
         <w:rPr>
           <w:rFonts w:hint="default"/>
         </w:rPr>
         <w:t>4.3 总体设计</w:t>
       </w:r>
-      <w:bookmarkEnd w:id="32"/>
+      <w:bookmarkEnd w:id="34"/>
     </w:p>
     <w:p>
       <w:pPr>
@@ -23162,14 +27521,14 @@
           <w:rFonts w:hint="default"/>
         </w:rPr>
       </w:pPr>
-      <w:bookmarkStart w:id="33" w:name="_Toc621789408"/>
+      <w:bookmarkStart w:id="35" w:name="_Toc1104325171"/>
       <w:r>
         <w:rPr>
           <w:rFonts w:hint="default"/>
         </w:rPr>
         <w:t>4.4 数据库设计</w:t>
       </w:r>
-      <w:bookmarkEnd w:id="33"/>
+      <w:bookmarkEnd w:id="35"/>
     </w:p>
     <w:p>
       <w:pPr>
@@ -23178,14 +27537,14 @@
           <w:rFonts w:hint="default"/>
         </w:rPr>
       </w:pPr>
-      <w:bookmarkStart w:id="34" w:name="_Toc691001369"/>
+      <w:bookmarkStart w:id="36" w:name="_Toc346146768"/>
       <w:r>
         <w:rPr>
           <w:rFonts w:hint="default"/>
         </w:rPr>
         <w:t>4.5 详细设计与实现</w:t>
       </w:r>
-      <w:bookmarkEnd w:id="34"/>
+      <w:bookmarkEnd w:id="36"/>
     </w:p>
     <w:p>
       <w:pPr>
@@ -23194,14 +27553,14 @@
           <w:rFonts w:hint="default"/>
         </w:rPr>
       </w:pPr>
-      <w:bookmarkStart w:id="35" w:name="_Toc904561483"/>
+      <w:bookmarkStart w:id="37" w:name="_Toc788028454"/>
       <w:r>
         <w:rPr>
           <w:rFonts w:hint="default"/>
         </w:rPr>
         <w:t>4.6 系统测试</w:t>
       </w:r>
-      <w:bookmarkEnd w:id="35"/>
+      <w:bookmarkEnd w:id="37"/>
     </w:p>
     <w:p>
       <w:pPr>
@@ -23210,14 +27569,14 @@
           <w:rFonts w:hint="default"/>
         </w:rPr>
       </w:pPr>
-      <w:bookmarkStart w:id="36" w:name="_Toc27084406"/>
+      <w:bookmarkStart w:id="38" w:name="_Toc1513630597"/>
       <w:r>
         <w:rPr>
           <w:rFonts w:hint="default"/>
         </w:rPr>
         <w:t>4.7 系统设计与实现总结</w:t>
       </w:r>
-      <w:bookmarkEnd w:id="36"/>
+      <w:bookmarkEnd w:id="38"/>
     </w:p>
     <w:p>
       <w:pPr>
@@ -23391,7 +27750,7 @@
       <w:pPr>
         <w:pStyle w:val="2"/>
       </w:pPr>
-      <w:bookmarkStart w:id="37" w:name="_Toc1982900510"/>
+      <w:bookmarkStart w:id="39" w:name="_Toc1941770601"/>
       <w:r>
         <w:rPr>
           <w:rFonts w:hint="default"/>
@@ -23410,7 +27769,7 @@
         </w:rPr>
         <w:t>课程总结</w:t>
       </w:r>
-      <w:bookmarkEnd w:id="37"/>
+      <w:bookmarkEnd w:id="39"/>
     </w:p>
     <w:p>
       <w:pPr>
@@ -23419,7 +27778,7 @@
           <w:rFonts w:hint="eastAsia"/>
         </w:rPr>
       </w:pPr>
-      <w:bookmarkStart w:id="38" w:name="_Toc1875638116"/>
+      <w:bookmarkStart w:id="40" w:name="_Toc360548541"/>
       <w:r>
         <w:rPr>
           <w:rFonts w:hint="default"/>
@@ -23432,7 +27791,7 @@
         </w:rPr>
         <w:t>.1 任务要求</w:t>
       </w:r>
-      <w:bookmarkEnd w:id="38"/>
+      <w:bookmarkEnd w:id="40"/>
     </w:p>
     <w:p>
       <w:pPr>
@@ -23487,7 +27846,7 @@
       <w:pPr>
         <w:pStyle w:val="3"/>
       </w:pPr>
-      <w:bookmarkStart w:id="39" w:name="_Toc437200589"/>
+      <w:bookmarkStart w:id="41" w:name="_Toc928864687"/>
       <w:r>
         <w:rPr>
           <w:rFonts w:hint="default"/>
@@ -23500,7 +27859,7 @@
         </w:rPr>
         <w:t>.2 完成过程</w:t>
       </w:r>
-      <w:bookmarkEnd w:id="39"/>
+      <w:bookmarkEnd w:id="41"/>
     </w:p>
     <w:p>
       <w:pPr>
@@ -23526,7 +27885,7 @@
           <w:rFonts w:hint="default"/>
         </w:rPr>
       </w:pPr>
-      <w:bookmarkStart w:id="40" w:name="_Toc1657772598"/>
+      <w:bookmarkStart w:id="42" w:name="_Toc1466268193"/>
       <w:r>
         <w:rPr>
           <w:rFonts w:hint="default"/>
@@ -23545,7 +27904,7 @@
         </w:rPr>
         <w:t>环境配置</w:t>
       </w:r>
-      <w:bookmarkEnd w:id="40"/>
+      <w:bookmarkEnd w:id="42"/>
     </w:p>
     <w:p>
       <w:pPr>
@@ -23580,136 +27939,16 @@
 
 <file path=word/numbering.xml><?xml version="1.0" encoding="utf-8"?>
 <w:numbering xmlns:wpc="http://schemas.microsoft.com/office/word/2010/wordprocessingCanvas" xmlns:mc="http://schemas.openxmlformats.org/markup-compatibility/2006" xmlns:o="urn:schemas-microsoft-com:office:office" xmlns:r="http://schemas.openxmlformats.org/officeDocument/2006/relationships" xmlns:m="http://schemas.openxmlformats.org/officeDocument/2006/math" xmlns:v="urn:schemas-microsoft-com:vml" xmlns:wp14="http://schemas.microsoft.com/office/word/2010/wordprocessingDrawing" xmlns:wp="http://schemas.openxmlformats.org/drawingml/2006/wordprocessingDrawing" xmlns:w10="urn:schemas-microsoft-com:office:word" xmlns:w="http://schemas.openxmlformats.org/wordprocessingml/2006/main" xmlns:w14="http://schemas.microsoft.com/office/word/2010/wordml" xmlns:wpg="http://schemas.microsoft.com/office/word/2010/wordprocessingGroup" xmlns:wpi="http://schemas.microsoft.com/office/word/2010/wordprocessingInk" xmlns:wne="http://schemas.microsoft.com/office/word/2006/wordml" xmlns:wps="http://schemas.microsoft.com/office/word/2010/wordprocessingShape" mc:Ignorable="w14 wp14">
-  <w:abstractNum w:abstractNumId="1525749461">
-    <w:nsid w:val="5AF116D5"/>
-    <w:multiLevelType w:val="multilevel"/>
-    <w:tmpl w:val="5AF116D5"/>
+  <w:abstractNum w:abstractNumId="1526355388">
+    <w:nsid w:val="5AFA55BC"/>
+    <w:multiLevelType w:val="singleLevel"/>
+    <w:tmpl w:val="5AFA55BC"/>
     <w:lvl w:ilvl="0" w:tentative="1">
       <w:start w:val="1"/>
       <w:numFmt w:val="decimal"/>
       <w:suff w:val="nothing"/>
       <w:lvlText w:val="%1)"/>
       <w:lvlJc w:val="left"/>
-    </w:lvl>
-    <w:lvl w:ilvl="1" w:tentative="1">
-      <w:start w:val="1"/>
-      <w:numFmt w:val="lowerLetter"/>
-      <w:lvlText w:val="%2)"/>
-      <w:lvlJc w:val="left"/>
-      <w:pPr>
-        <w:tabs>
-          <w:tab w:val="left" w:pos="840"/>
-        </w:tabs>
-        <w:ind w:left="840" w:leftChars="0" w:hanging="420" w:firstLineChars="0"/>
-      </w:pPr>
-      <w:rPr>
-        <w:rFonts w:hint="default"/>
-      </w:rPr>
-    </w:lvl>
-    <w:lvl w:ilvl="2" w:tentative="1">
-      <w:start w:val="1"/>
-      <w:numFmt w:val="lowerRoman"/>
-      <w:lvlText w:val="%3."/>
-      <w:lvlJc w:val="left"/>
-      <w:pPr>
-        <w:tabs>
-          <w:tab w:val="left" w:pos="1260"/>
-        </w:tabs>
-        <w:ind w:left="1260" w:leftChars="0" w:hanging="420" w:firstLineChars="0"/>
-      </w:pPr>
-      <w:rPr>
-        <w:rFonts w:hint="default"/>
-      </w:rPr>
-    </w:lvl>
-    <w:lvl w:ilvl="3" w:tentative="1">
-      <w:start w:val="1"/>
-      <w:numFmt w:val="decimal"/>
-      <w:lvlText w:val="%4."/>
-      <w:lvlJc w:val="left"/>
-      <w:pPr>
-        <w:tabs>
-          <w:tab w:val="left" w:pos="1680"/>
-        </w:tabs>
-        <w:ind w:left="1680" w:leftChars="0" w:hanging="420" w:firstLineChars="0"/>
-      </w:pPr>
-      <w:rPr>
-        <w:rFonts w:hint="default"/>
-      </w:rPr>
-    </w:lvl>
-    <w:lvl w:ilvl="4" w:tentative="1">
-      <w:start w:val="1"/>
-      <w:numFmt w:val="lowerLetter"/>
-      <w:lvlText w:val="%5)"/>
-      <w:lvlJc w:val="left"/>
-      <w:pPr>
-        <w:tabs>
-          <w:tab w:val="left" w:pos="2100"/>
-        </w:tabs>
-        <w:ind w:left="2100" w:leftChars="0" w:hanging="420" w:firstLineChars="0"/>
-      </w:pPr>
-      <w:rPr>
-        <w:rFonts w:hint="default"/>
-      </w:rPr>
-    </w:lvl>
-    <w:lvl w:ilvl="5" w:tentative="1">
-      <w:start w:val="1"/>
-      <w:numFmt w:val="lowerRoman"/>
-      <w:lvlText w:val="%6."/>
-      <w:lvlJc w:val="left"/>
-      <w:pPr>
-        <w:tabs>
-          <w:tab w:val="left" w:pos="2520"/>
-        </w:tabs>
-        <w:ind w:left="2520" w:leftChars="0" w:hanging="420" w:firstLineChars="0"/>
-      </w:pPr>
-      <w:rPr>
-        <w:rFonts w:hint="default"/>
-      </w:rPr>
-    </w:lvl>
-    <w:lvl w:ilvl="6" w:tentative="1">
-      <w:start w:val="1"/>
-      <w:numFmt w:val="decimal"/>
-      <w:lvlText w:val="%7."/>
-      <w:lvlJc w:val="left"/>
-      <w:pPr>
-        <w:tabs>
-          <w:tab w:val="left" w:pos="2940"/>
-        </w:tabs>
-        <w:ind w:left="2940" w:leftChars="0" w:hanging="420" w:firstLineChars="0"/>
-      </w:pPr>
-      <w:rPr>
-        <w:rFonts w:hint="default"/>
-      </w:rPr>
-    </w:lvl>
-    <w:lvl w:ilvl="7" w:tentative="1">
-      <w:start w:val="1"/>
-      <w:numFmt w:val="lowerLetter"/>
-      <w:lvlText w:val="%8)"/>
-      <w:lvlJc w:val="left"/>
-      <w:pPr>
-        <w:tabs>
-          <w:tab w:val="left" w:pos="3360"/>
-        </w:tabs>
-        <w:ind w:left="3360" w:leftChars="0" w:hanging="420" w:firstLineChars="0"/>
-      </w:pPr>
-      <w:rPr>
-        <w:rFonts w:hint="default"/>
-      </w:rPr>
-    </w:lvl>
-    <w:lvl w:ilvl="8" w:tentative="1">
-      <w:start w:val="1"/>
-      <w:numFmt w:val="lowerRoman"/>
-      <w:lvlText w:val="%9."/>
-      <w:lvlJc w:val="left"/>
-      <w:pPr>
-        <w:tabs>
-          <w:tab w:val="left" w:pos="3780"/>
-        </w:tabs>
-        <w:ind w:left="3780" w:leftChars="0" w:hanging="420" w:firstLineChars="0"/>
-      </w:pPr>
-      <w:rPr>
-        <w:rFonts w:hint="default"/>
-      </w:rPr>
     </w:lvl>
   </w:abstractNum>
   <w:abstractNum w:abstractNumId="1525748812">
@@ -23976,6 +28215,138 @@
       </w:rPr>
     </w:lvl>
   </w:abstractNum>
+  <w:abstractNum w:abstractNumId="1525749461">
+    <w:nsid w:val="5AF116D5"/>
+    <w:multiLevelType w:val="multilevel"/>
+    <w:tmpl w:val="5AF116D5"/>
+    <w:lvl w:ilvl="0" w:tentative="1">
+      <w:start w:val="1"/>
+      <w:numFmt w:val="decimal"/>
+      <w:suff w:val="nothing"/>
+      <w:lvlText w:val="%1)"/>
+      <w:lvlJc w:val="left"/>
+    </w:lvl>
+    <w:lvl w:ilvl="1" w:tentative="1">
+      <w:start w:val="1"/>
+      <w:numFmt w:val="lowerLetter"/>
+      <w:lvlText w:val="%2)"/>
+      <w:lvlJc w:val="left"/>
+      <w:pPr>
+        <w:tabs>
+          <w:tab w:val="left" w:pos="840"/>
+        </w:tabs>
+        <w:ind w:left="840" w:leftChars="0" w:hanging="420" w:firstLineChars="0"/>
+      </w:pPr>
+      <w:rPr>
+        <w:rFonts w:hint="default"/>
+      </w:rPr>
+    </w:lvl>
+    <w:lvl w:ilvl="2" w:tentative="1">
+      <w:start w:val="1"/>
+      <w:numFmt w:val="lowerRoman"/>
+      <w:lvlText w:val="%3."/>
+      <w:lvlJc w:val="left"/>
+      <w:pPr>
+        <w:tabs>
+          <w:tab w:val="left" w:pos="1260"/>
+        </w:tabs>
+        <w:ind w:left="1260" w:leftChars="0" w:hanging="420" w:firstLineChars="0"/>
+      </w:pPr>
+      <w:rPr>
+        <w:rFonts w:hint="default"/>
+      </w:rPr>
+    </w:lvl>
+    <w:lvl w:ilvl="3" w:tentative="1">
+      <w:start w:val="1"/>
+      <w:numFmt w:val="decimal"/>
+      <w:lvlText w:val="%4."/>
+      <w:lvlJc w:val="left"/>
+      <w:pPr>
+        <w:tabs>
+          <w:tab w:val="left" w:pos="1680"/>
+        </w:tabs>
+        <w:ind w:left="1680" w:leftChars="0" w:hanging="420" w:firstLineChars="0"/>
+      </w:pPr>
+      <w:rPr>
+        <w:rFonts w:hint="default"/>
+      </w:rPr>
+    </w:lvl>
+    <w:lvl w:ilvl="4" w:tentative="1">
+      <w:start w:val="1"/>
+      <w:numFmt w:val="lowerLetter"/>
+      <w:lvlText w:val="%5)"/>
+      <w:lvlJc w:val="left"/>
+      <w:pPr>
+        <w:tabs>
+          <w:tab w:val="left" w:pos="2100"/>
+        </w:tabs>
+        <w:ind w:left="2100" w:leftChars="0" w:hanging="420" w:firstLineChars="0"/>
+      </w:pPr>
+      <w:rPr>
+        <w:rFonts w:hint="default"/>
+      </w:rPr>
+    </w:lvl>
+    <w:lvl w:ilvl="5" w:tentative="1">
+      <w:start w:val="1"/>
+      <w:numFmt w:val="lowerRoman"/>
+      <w:lvlText w:val="%6."/>
+      <w:lvlJc w:val="left"/>
+      <w:pPr>
+        <w:tabs>
+          <w:tab w:val="left" w:pos="2520"/>
+        </w:tabs>
+        <w:ind w:left="2520" w:leftChars="0" w:hanging="420" w:firstLineChars="0"/>
+      </w:pPr>
+      <w:rPr>
+        <w:rFonts w:hint="default"/>
+      </w:rPr>
+    </w:lvl>
+    <w:lvl w:ilvl="6" w:tentative="1">
+      <w:start w:val="1"/>
+      <w:numFmt w:val="decimal"/>
+      <w:lvlText w:val="%7."/>
+      <w:lvlJc w:val="left"/>
+      <w:pPr>
+        <w:tabs>
+          <w:tab w:val="left" w:pos="2940"/>
+        </w:tabs>
+        <w:ind w:left="2940" w:leftChars="0" w:hanging="420" w:firstLineChars="0"/>
+      </w:pPr>
+      <w:rPr>
+        <w:rFonts w:hint="default"/>
+      </w:rPr>
+    </w:lvl>
+    <w:lvl w:ilvl="7" w:tentative="1">
+      <w:start w:val="1"/>
+      <w:numFmt w:val="lowerLetter"/>
+      <w:lvlText w:val="%8)"/>
+      <w:lvlJc w:val="left"/>
+      <w:pPr>
+        <w:tabs>
+          <w:tab w:val="left" w:pos="3360"/>
+        </w:tabs>
+        <w:ind w:left="3360" w:leftChars="0" w:hanging="420" w:firstLineChars="0"/>
+      </w:pPr>
+      <w:rPr>
+        <w:rFonts w:hint="default"/>
+      </w:rPr>
+    </w:lvl>
+    <w:lvl w:ilvl="8" w:tentative="1">
+      <w:start w:val="1"/>
+      <w:numFmt w:val="lowerRoman"/>
+      <w:lvlText w:val="%9."/>
+      <w:lvlJc w:val="left"/>
+      <w:pPr>
+        <w:tabs>
+          <w:tab w:val="left" w:pos="3780"/>
+        </w:tabs>
+        <w:ind w:left="3780" w:leftChars="0" w:hanging="420" w:firstLineChars="0"/>
+      </w:pPr>
+      <w:rPr>
+        <w:rFonts w:hint="default"/>
+      </w:rPr>
+    </w:lvl>
+  </w:abstractNum>
   <w:abstractNum w:abstractNumId="1525775200">
     <w:nsid w:val="5AF17B60"/>
     <w:multiLevelType w:val="multilevel"/>
@@ -24240,6 +28611,18 @@
       </w:rPr>
     </w:lvl>
   </w:abstractNum>
+  <w:abstractNum w:abstractNumId="1526398933">
+    <w:nsid w:val="5AFAFFD5"/>
+    <w:multiLevelType w:val="singleLevel"/>
+    <w:tmpl w:val="5AFAFFD5"/>
+    <w:lvl w:ilvl="0" w:tentative="1">
+      <w:start w:val="1"/>
+      <w:numFmt w:val="decimal"/>
+      <w:suff w:val="nothing"/>
+      <w:lvlText w:val="%1）"/>
+      <w:lvlJc w:val="left"/>
+    </w:lvl>
+  </w:abstractNum>
   <w:abstractNum w:abstractNumId="1525879063">
     <w:nsid w:val="5AF31117"/>
     <w:multiLevelType w:val="singleLevel"/>
@@ -24259,15 +28642,21 @@
     <w:abstractNumId w:val="1525748812"/>
   </w:num>
   <w:num w:numId="3">
+    <w:abstractNumId w:val="1526355388"/>
+  </w:num>
+  <w:num w:numId="4">
     <w:abstractNumId w:val="1525749461"/>
   </w:num>
-  <w:num w:numId="4">
+  <w:num w:numId="5">
     <w:abstractNumId w:val="1525775200"/>
   </w:num>
-  <w:num w:numId="5">
+  <w:num w:numId="6">
     <w:abstractNumId w:val="1525876596"/>
   </w:num>
-  <w:num w:numId="6">
+  <w:num w:numId="7">
+    <w:abstractNumId w:val="1526398933"/>
+  </w:num>
+  <w:num w:numId="8">
     <w:abstractNumId w:val="1525879063"/>
   </w:num>
 </w:numbering>

--- a/documents/IOT1601_潘翔_U201614898.docx
+++ b/documents/IOT1601_潘翔_U201614898.docx
@@ -6386,8 +6386,8 @@
         <w:pStyle w:val="2"/>
       </w:pPr>
       <w:bookmarkStart w:id="2" w:name="_Toc482021028"/>
-      <w:bookmarkStart w:id="3" w:name="_Toc515757827"/>
-      <w:bookmarkStart w:id="4" w:name="_Toc1128720792"/>
+      <w:bookmarkStart w:id="3" w:name="_Toc1128720792"/>
+      <w:bookmarkStart w:id="4" w:name="_Toc515757827"/>
       <w:r>
         <w:rPr>
           <w:rFonts w:hint="eastAsia"/>
@@ -6411,8 +6411,8 @@
           <w:rFonts w:hint="eastAsia"/>
         </w:rPr>
       </w:pPr>
-      <w:bookmarkStart w:id="5" w:name="_Toc482021029"/>
-      <w:bookmarkStart w:id="6" w:name="_Toc1309366992"/>
+      <w:bookmarkStart w:id="5" w:name="_Toc1309366992"/>
+      <w:bookmarkStart w:id="6" w:name="_Toc482021029"/>
       <w:bookmarkStart w:id="7" w:name="_Toc1633828427"/>
       <w:r>
         <w:rPr>
@@ -6470,9 +6470,9 @@
       <w:pPr>
         <w:pStyle w:val="3"/>
       </w:pPr>
-      <w:bookmarkStart w:id="8" w:name="_Toc482021030"/>
+      <w:bookmarkStart w:id="8" w:name="_Toc211890703"/>
       <w:bookmarkStart w:id="9" w:name="_Toc470689290"/>
-      <w:bookmarkStart w:id="10" w:name="_Toc211890703"/>
+      <w:bookmarkStart w:id="10" w:name="_Toc482021030"/>
       <w:r>
         <w:rPr>
           <w:rFonts w:hint="eastAsia"/>
@@ -7308,9 +7308,9 @@
       <w:pPr>
         <w:pStyle w:val="3"/>
       </w:pPr>
-      <w:bookmarkStart w:id="17" w:name="_Toc482021031"/>
-      <w:bookmarkStart w:id="18" w:name="_Toc1273838475"/>
-      <w:bookmarkStart w:id="19" w:name="_Toc28981103"/>
+      <w:bookmarkStart w:id="17" w:name="_Toc1273838475"/>
+      <w:bookmarkStart w:id="18" w:name="_Toc28981103"/>
+      <w:bookmarkStart w:id="19" w:name="_Toc482021031"/>
       <w:r>
         <w:rPr>
           <w:rFonts w:hint="eastAsia"/>
@@ -24154,6 +24154,7 @@
       </w:r>
     </w:p>
     <w:p>
+      <w:pPr/>
       <w:r>
         <w:rPr>
           <w:lang w:val="en-US" w:eastAsia="zh-CN"/>
@@ -24218,6 +24219,7 @@
       </w:r>
     </w:p>
     <w:p>
+      <w:pPr/>
       <w:r>
         <w:rPr>
           <w:lang w:val="en-US" w:eastAsia="zh-CN"/>
@@ -24247,6 +24249,7 @@
       </w:r>
     </w:p>
     <w:p>
+      <w:pPr/>
       <w:r>
         <w:rPr>
           <w:lang w:val="en-US" w:eastAsia="zh-CN"/>
@@ -24283,6 +24286,7 @@
       </w:r>
     </w:p>
     <w:p>
+      <w:pPr/>
       <w:r>
         <w:rPr>
           <w:lang w:val="en-US" w:eastAsia="zh-CN"/>
@@ -24344,8 +24348,6 @@
         </w:rPr>
         <w:t>关于MYSQL如何解析查询的额外信息</w:t>
       </w:r>
-      <w:bookmarkStart w:id="43" w:name="_GoBack"/>
-      <w:bookmarkEnd w:id="43"/>
     </w:p>
     <w:p>
       <w:pPr>
@@ -26868,13 +26870,7 @@
         <w:rPr>
           <w:rFonts w:hint="default"/>
         </w:rPr>
-        <w:t>图3.1 2017年上映电影中出演5场以上演员</w:t>
-      </w:r>
-      <w:r>
-        <w:rPr>
-          <w:rFonts w:hint="default"/>
-        </w:rPr>
-        <w:t>及电影数</w:t>
+        <w:t>图3.1 2017年上映电影中出演5场以上演员及电影数</w:t>
       </w:r>
     </w:p>
     <w:p>
@@ -26943,15 +26939,1134 @@
     </w:p>
     <w:p>
       <w:pPr>
-        <w:numPr>
-          <w:ilvl w:val="0"/>
-          <w:numId w:val="0"/>
-        </w:numPr>
+        <w:keepNext w:val="0"/>
+        <w:keepLines w:val="0"/>
+        <w:widowControl/>
+        <w:suppressLineNumbers w:val="0"/>
+        <w:spacing w:after="240" w:afterAutospacing="0"/>
+        <w:jc w:val="left"/>
+        <w:rPr>
+          <w:rFonts w:hint="default" w:ascii="monospace" w:hAnsi="monospace" w:eastAsia="monospace" w:cs="monospace"/>
+          <w:kern w:val="0"/>
+          <w:sz w:val="24"/>
+          <w:szCs w:val="24"/>
+          <w:lang w:val="en-US" w:eastAsia="zh-CN" w:bidi="ar"/>
+        </w:rPr>
+      </w:pPr>
+      <w:r>
+        <w:rPr>
+          <w:rFonts w:ascii="monospace" w:hAnsi="monospace" w:eastAsia="monospace" w:cs="monospace"/>
+          <w:b/>
+          <w:color w:val="008700"/>
+          <w:kern w:val="0"/>
+          <w:sz w:val="24"/>
+          <w:szCs w:val="24"/>
+          <w:shd w:val="clear" w:fill="FFFFFF"/>
+          <w:lang w:val="en-US" w:eastAsia="zh-CN" w:bidi="ar"/>
+        </w:rPr>
+        <w:t>create</w:t>
+      </w:r>
+      <w:r>
+        <w:rPr>
+          <w:rFonts w:hint="default" w:ascii="monospace" w:hAnsi="monospace" w:eastAsia="monospace" w:cs="monospace"/>
+          <w:color w:val="000000"/>
+          <w:kern w:val="0"/>
+          <w:sz w:val="24"/>
+          <w:szCs w:val="24"/>
+          <w:shd w:val="clear" w:fill="FFFFFF"/>
+          <w:lang w:val="en-US" w:eastAsia="zh-CN" w:bidi="ar"/>
+        </w:rPr>
+        <w:t xml:space="preserve"> </w:t>
+      </w:r>
+      <w:r>
+        <w:rPr>
+          <w:rFonts w:hint="default" w:ascii="monospace" w:hAnsi="monospace" w:eastAsia="monospace" w:cs="monospace"/>
+          <w:b/>
+          <w:color w:val="008700"/>
+          <w:kern w:val="0"/>
+          <w:sz w:val="24"/>
+          <w:szCs w:val="24"/>
+          <w:shd w:val="clear" w:fill="FFFFFF"/>
+          <w:lang w:val="en-US" w:eastAsia="zh-CN" w:bidi="ar"/>
+        </w:rPr>
+        <w:t>or</w:t>
+      </w:r>
+      <w:r>
+        <w:rPr>
+          <w:rFonts w:hint="default" w:ascii="monospace" w:hAnsi="monospace" w:eastAsia="monospace" w:cs="monospace"/>
+          <w:color w:val="000000"/>
+          <w:kern w:val="0"/>
+          <w:sz w:val="24"/>
+          <w:szCs w:val="24"/>
+          <w:shd w:val="clear" w:fill="FFFFFF"/>
+          <w:lang w:val="en-US" w:eastAsia="zh-CN" w:bidi="ar"/>
+        </w:rPr>
+        <w:t xml:space="preserve"> </w:t>
+      </w:r>
+      <w:r>
+        <w:rPr>
+          <w:rFonts w:hint="default" w:ascii="monospace" w:hAnsi="monospace" w:eastAsia="monospace" w:cs="monospace"/>
+          <w:b/>
+          <w:color w:val="008700"/>
+          <w:kern w:val="0"/>
+          <w:sz w:val="24"/>
+          <w:szCs w:val="24"/>
+          <w:shd w:val="clear" w:fill="FFFFFF"/>
+          <w:lang w:val="en-US" w:eastAsia="zh-CN" w:bidi="ar"/>
+        </w:rPr>
+        <w:t>replace</w:t>
+      </w:r>
+      <w:r>
+        <w:rPr>
+          <w:rFonts w:hint="default" w:ascii="monospace" w:hAnsi="monospace" w:eastAsia="monospace" w:cs="monospace"/>
+          <w:color w:val="000000"/>
+          <w:kern w:val="0"/>
+          <w:sz w:val="24"/>
+          <w:szCs w:val="24"/>
+          <w:shd w:val="clear" w:fill="FFFFFF"/>
+          <w:lang w:val="en-US" w:eastAsia="zh-CN" w:bidi="ar"/>
+        </w:rPr>
+        <w:t xml:space="preserve"> </w:t>
+      </w:r>
+      <w:r>
+        <w:rPr>
+          <w:rFonts w:hint="default" w:ascii="monospace" w:hAnsi="monospace" w:eastAsia="monospace" w:cs="monospace"/>
+          <w:b/>
+          <w:color w:val="008700"/>
+          <w:kern w:val="0"/>
+          <w:sz w:val="24"/>
+          <w:szCs w:val="24"/>
+          <w:shd w:val="clear" w:fill="FFFFFF"/>
+          <w:lang w:val="en-US" w:eastAsia="zh-CN" w:bidi="ar"/>
+        </w:rPr>
+        <w:t>procedure</w:t>
+      </w:r>
+      <w:r>
+        <w:rPr>
+          <w:rFonts w:hint="default" w:ascii="monospace" w:hAnsi="monospace" w:eastAsia="monospace" w:cs="monospace"/>
+          <w:color w:val="000000"/>
+          <w:kern w:val="0"/>
+          <w:sz w:val="24"/>
+          <w:szCs w:val="24"/>
+          <w:shd w:val="clear" w:fill="FFFFFF"/>
+          <w:lang w:val="en-US" w:eastAsia="zh-CN" w:bidi="ar"/>
+        </w:rPr>
+        <w:t xml:space="preserve"> </w:t>
+      </w:r>
+      <w:r>
+        <w:rPr>
+          <w:rFonts w:hint="default" w:ascii="monospace" w:hAnsi="monospace" w:eastAsia="monospace" w:cs="monospace"/>
+          <w:color w:val="0000FF"/>
+          <w:kern w:val="0"/>
+          <w:sz w:val="24"/>
+          <w:szCs w:val="24"/>
+          <w:shd w:val="clear" w:fill="FFFFFF"/>
+          <w:lang w:val="en-US" w:eastAsia="zh-CN" w:bidi="ar"/>
+        </w:rPr>
+        <w:t>count_filmNum</w:t>
+      </w:r>
+      <w:r>
+        <w:rPr>
+          <w:rFonts w:hint="default" w:ascii="monospace" w:hAnsi="monospace" w:eastAsia="monospace" w:cs="monospace"/>
+          <w:color w:val="000000"/>
+          <w:kern w:val="0"/>
+          <w:sz w:val="24"/>
+          <w:szCs w:val="24"/>
+          <w:shd w:val="clear" w:fill="FFFFFF"/>
+          <w:lang w:val="en-US" w:eastAsia="zh-CN" w:bidi="ar"/>
+        </w:rPr>
+        <w:t xml:space="preserve">(stime </w:t>
+      </w:r>
+      <w:r>
+        <w:rPr>
+          <w:rFonts w:hint="default" w:ascii="monospace" w:hAnsi="monospace" w:eastAsia="monospace" w:cs="monospace"/>
+          <w:color w:val="AF005F"/>
+          <w:kern w:val="0"/>
+          <w:sz w:val="24"/>
+          <w:szCs w:val="24"/>
+          <w:shd w:val="clear" w:fill="FFFFFF"/>
+          <w:lang w:val="en-US" w:eastAsia="zh-CN" w:bidi="ar"/>
+        </w:rPr>
+        <w:t>date</w:t>
+      </w:r>
+      <w:r>
+        <w:rPr>
+          <w:rFonts w:hint="default" w:ascii="monospace" w:hAnsi="monospace" w:eastAsia="monospace" w:cs="monospace"/>
+          <w:color w:val="000000"/>
+          <w:kern w:val="0"/>
+          <w:sz w:val="24"/>
+          <w:szCs w:val="24"/>
+          <w:shd w:val="clear" w:fill="FFFFFF"/>
+          <w:lang w:val="en-US" w:eastAsia="zh-CN" w:bidi="ar"/>
+        </w:rPr>
+        <w:t xml:space="preserve">) </w:t>
+      </w:r>
+      <w:r>
+        <w:rPr>
+          <w:rFonts w:hint="default" w:ascii="monospace" w:hAnsi="monospace" w:eastAsia="monospace" w:cs="monospace"/>
+          <w:kern w:val="0"/>
+          <w:sz w:val="24"/>
+          <w:szCs w:val="24"/>
+          <w:lang w:val="en-US" w:eastAsia="zh-CN" w:bidi="ar"/>
+        </w:rPr>
+        <w:br w:type="textWrapping"/>
+      </w:r>
+      <w:r>
+        <w:rPr>
+          <w:rFonts w:hint="default" w:ascii="monospace" w:hAnsi="monospace" w:eastAsia="monospace" w:cs="monospace"/>
+          <w:kern w:val="0"/>
+          <w:sz w:val="24"/>
+          <w:szCs w:val="24"/>
+          <w:lang w:val="en-US" w:eastAsia="zh-CN" w:bidi="ar"/>
+        </w:rPr>
+        <w:t xml:space="preserve">begin </w:t>
+      </w:r>
+      <w:r>
+        <w:rPr>
+          <w:rFonts w:hint="default" w:ascii="monospace" w:hAnsi="monospace" w:eastAsia="monospace" w:cs="monospace"/>
+          <w:kern w:val="0"/>
+          <w:sz w:val="24"/>
+          <w:szCs w:val="24"/>
+          <w:lang w:val="en-US" w:eastAsia="zh-CN" w:bidi="ar"/>
+        </w:rPr>
+        <w:br w:type="textWrapping"/>
+      </w:r>
+      <w:r>
+        <w:rPr>
+          <w:rFonts w:hint="default" w:ascii="monospace" w:hAnsi="monospace" w:eastAsia="monospace" w:cs="monospace"/>
+          <w:b/>
+          <w:color w:val="008700"/>
+          <w:kern w:val="0"/>
+          <w:sz w:val="24"/>
+          <w:szCs w:val="24"/>
+          <w:shd w:val="clear" w:fill="FFFFFF"/>
+          <w:lang w:val="en-US" w:eastAsia="zh-CN" w:bidi="ar"/>
+        </w:rPr>
+        <w:t>create</w:t>
+      </w:r>
+      <w:r>
+        <w:rPr>
+          <w:rFonts w:hint="default" w:ascii="monospace" w:hAnsi="monospace" w:eastAsia="monospace" w:cs="monospace"/>
+          <w:color w:val="000000"/>
+          <w:kern w:val="0"/>
+          <w:sz w:val="24"/>
+          <w:szCs w:val="24"/>
+          <w:shd w:val="clear" w:fill="FFFFFF"/>
+          <w:lang w:val="en-US" w:eastAsia="zh-CN" w:bidi="ar"/>
+        </w:rPr>
+        <w:t xml:space="preserve"> </w:t>
+      </w:r>
+      <w:r>
+        <w:rPr>
+          <w:rFonts w:hint="default" w:ascii="monospace" w:hAnsi="monospace" w:eastAsia="monospace" w:cs="monospace"/>
+          <w:b/>
+          <w:color w:val="008700"/>
+          <w:kern w:val="0"/>
+          <w:sz w:val="24"/>
+          <w:szCs w:val="24"/>
+          <w:shd w:val="clear" w:fill="FFFFFF"/>
+          <w:lang w:val="en-US" w:eastAsia="zh-CN" w:bidi="ar"/>
+        </w:rPr>
+        <w:t>or</w:t>
+      </w:r>
+      <w:r>
+        <w:rPr>
+          <w:rFonts w:hint="default" w:ascii="monospace" w:hAnsi="monospace" w:eastAsia="monospace" w:cs="monospace"/>
+          <w:color w:val="000000"/>
+          <w:kern w:val="0"/>
+          <w:sz w:val="24"/>
+          <w:szCs w:val="24"/>
+          <w:shd w:val="clear" w:fill="FFFFFF"/>
+          <w:lang w:val="en-US" w:eastAsia="zh-CN" w:bidi="ar"/>
+        </w:rPr>
+        <w:t xml:space="preserve"> </w:t>
+      </w:r>
+      <w:r>
+        <w:rPr>
+          <w:rFonts w:hint="default" w:ascii="monospace" w:hAnsi="monospace" w:eastAsia="monospace" w:cs="monospace"/>
+          <w:b/>
+          <w:color w:val="008700"/>
+          <w:kern w:val="0"/>
+          <w:sz w:val="24"/>
+          <w:szCs w:val="24"/>
+          <w:shd w:val="clear" w:fill="FFFFFF"/>
+          <w:lang w:val="en-US" w:eastAsia="zh-CN" w:bidi="ar"/>
+        </w:rPr>
+        <w:t>replace</w:t>
+      </w:r>
+      <w:r>
+        <w:rPr>
+          <w:rFonts w:hint="default" w:ascii="monospace" w:hAnsi="monospace" w:eastAsia="monospace" w:cs="monospace"/>
+          <w:color w:val="000000"/>
+          <w:kern w:val="0"/>
+          <w:sz w:val="24"/>
+          <w:szCs w:val="24"/>
+          <w:shd w:val="clear" w:fill="FFFFFF"/>
+          <w:lang w:val="en-US" w:eastAsia="zh-CN" w:bidi="ar"/>
+        </w:rPr>
+        <w:t xml:space="preserve"> </w:t>
+      </w:r>
+      <w:r>
+        <w:rPr>
+          <w:rFonts w:hint="default" w:ascii="monospace" w:hAnsi="monospace" w:eastAsia="monospace" w:cs="monospace"/>
+          <w:b/>
+          <w:color w:val="008700"/>
+          <w:kern w:val="0"/>
+          <w:sz w:val="24"/>
+          <w:szCs w:val="24"/>
+          <w:shd w:val="clear" w:fill="FFFFFF"/>
+          <w:lang w:val="en-US" w:eastAsia="zh-CN" w:bidi="ar"/>
+        </w:rPr>
+        <w:t>table</w:t>
+      </w:r>
+      <w:r>
+        <w:rPr>
+          <w:rFonts w:hint="default" w:ascii="monospace" w:hAnsi="monospace" w:eastAsia="monospace" w:cs="monospace"/>
+          <w:color w:val="000000"/>
+          <w:kern w:val="0"/>
+          <w:sz w:val="24"/>
+          <w:szCs w:val="24"/>
+          <w:shd w:val="clear" w:fill="FFFFFF"/>
+          <w:lang w:val="en-US" w:eastAsia="zh-CN" w:bidi="ar"/>
+        </w:rPr>
+        <w:t xml:space="preserve"> </w:t>
+      </w:r>
+      <w:r>
+        <w:rPr>
+          <w:rFonts w:hint="default" w:ascii="monospace" w:hAnsi="monospace" w:eastAsia="monospace" w:cs="monospace"/>
+          <w:color w:val="000087"/>
+          <w:kern w:val="0"/>
+          <w:sz w:val="24"/>
+          <w:szCs w:val="24"/>
+          <w:shd w:val="clear" w:fill="FFFFFF"/>
+          <w:lang w:val="en-US" w:eastAsia="zh-CN" w:bidi="ar"/>
+        </w:rPr>
+        <w:t>`countFilm`</w:t>
+      </w:r>
+      <w:r>
+        <w:rPr>
+          <w:rFonts w:hint="default" w:ascii="monospace" w:hAnsi="monospace" w:eastAsia="monospace" w:cs="monospace"/>
+          <w:color w:val="000000"/>
+          <w:kern w:val="0"/>
+          <w:sz w:val="24"/>
+          <w:szCs w:val="24"/>
+          <w:shd w:val="clear" w:fill="FFFFFF"/>
+          <w:lang w:val="en-US" w:eastAsia="zh-CN" w:bidi="ar"/>
+        </w:rPr>
+        <w:t xml:space="preserve"> </w:t>
+      </w:r>
+      <w:r>
+        <w:rPr>
+          <w:rFonts w:hint="default" w:ascii="monospace" w:hAnsi="monospace" w:eastAsia="monospace" w:cs="monospace"/>
+          <w:b/>
+          <w:color w:val="008700"/>
+          <w:kern w:val="0"/>
+          <w:sz w:val="24"/>
+          <w:szCs w:val="24"/>
+          <w:shd w:val="clear" w:fill="FFFFFF"/>
+          <w:lang w:val="en-US" w:eastAsia="zh-CN" w:bidi="ar"/>
+        </w:rPr>
+        <w:t>select</w:t>
+      </w:r>
+      <w:r>
+        <w:rPr>
+          <w:rFonts w:hint="default" w:ascii="monospace" w:hAnsi="monospace" w:eastAsia="monospace" w:cs="monospace"/>
+          <w:color w:val="000000"/>
+          <w:kern w:val="0"/>
+          <w:sz w:val="24"/>
+          <w:szCs w:val="24"/>
+          <w:shd w:val="clear" w:fill="FFFFFF"/>
+          <w:lang w:val="en-US" w:eastAsia="zh-CN" w:bidi="ar"/>
+        </w:rPr>
+        <w:t xml:space="preserve"> </w:t>
+      </w:r>
+      <w:r>
+        <w:rPr>
+          <w:rFonts w:hint="default" w:ascii="monospace" w:hAnsi="monospace" w:eastAsia="monospace" w:cs="monospace"/>
+          <w:color w:val="000087"/>
+          <w:kern w:val="0"/>
+          <w:sz w:val="24"/>
+          <w:szCs w:val="24"/>
+          <w:shd w:val="clear" w:fill="FFFFFF"/>
+          <w:lang w:val="en-US" w:eastAsia="zh-CN" w:bidi="ar"/>
+        </w:rPr>
+        <w:t>`TID`</w:t>
+      </w:r>
+      <w:r>
+        <w:rPr>
+          <w:rFonts w:hint="default" w:ascii="monospace" w:hAnsi="monospace" w:eastAsia="monospace" w:cs="monospace"/>
+          <w:color w:val="000000"/>
+          <w:kern w:val="0"/>
+          <w:sz w:val="24"/>
+          <w:szCs w:val="24"/>
+          <w:shd w:val="clear" w:fill="FFFFFF"/>
+          <w:lang w:val="en-US" w:eastAsia="zh-CN" w:bidi="ar"/>
+        </w:rPr>
+        <w:t>,</w:t>
+      </w:r>
+      <w:r>
+        <w:rPr>
+          <w:rFonts w:hint="default" w:ascii="monospace" w:hAnsi="monospace" w:eastAsia="monospace" w:cs="monospace"/>
+          <w:color w:val="0000FF"/>
+          <w:kern w:val="0"/>
+          <w:sz w:val="24"/>
+          <w:szCs w:val="24"/>
+          <w:shd w:val="clear" w:fill="FFFFFF"/>
+          <w:lang w:val="en-US" w:eastAsia="zh-CN" w:bidi="ar"/>
+        </w:rPr>
+        <w:t>count</w:t>
+      </w:r>
+      <w:r>
+        <w:rPr>
+          <w:rFonts w:hint="default" w:ascii="monospace" w:hAnsi="monospace" w:eastAsia="monospace" w:cs="monospace"/>
+          <w:color w:val="000000"/>
+          <w:kern w:val="0"/>
+          <w:sz w:val="24"/>
+          <w:szCs w:val="24"/>
+          <w:shd w:val="clear" w:fill="FFFFFF"/>
+          <w:lang w:val="en-US" w:eastAsia="zh-CN" w:bidi="ar"/>
+        </w:rPr>
+        <w:t>(</w:t>
+      </w:r>
+      <w:r>
+        <w:rPr>
+          <w:rFonts w:hint="default" w:ascii="monospace" w:hAnsi="monospace" w:eastAsia="monospace" w:cs="monospace"/>
+          <w:color w:val="626262"/>
+          <w:kern w:val="0"/>
+          <w:sz w:val="24"/>
+          <w:szCs w:val="24"/>
+          <w:shd w:val="clear" w:fill="FFFFFF"/>
+          <w:lang w:val="en-US" w:eastAsia="zh-CN" w:bidi="ar"/>
+        </w:rPr>
+        <w:t>*</w:t>
+      </w:r>
+      <w:r>
+        <w:rPr>
+          <w:rFonts w:hint="default" w:ascii="monospace" w:hAnsi="monospace" w:eastAsia="monospace" w:cs="monospace"/>
+          <w:color w:val="000000"/>
+          <w:kern w:val="0"/>
+          <w:sz w:val="24"/>
+          <w:szCs w:val="24"/>
+          <w:shd w:val="clear" w:fill="FFFFFF"/>
+          <w:lang w:val="en-US" w:eastAsia="zh-CN" w:bidi="ar"/>
+        </w:rPr>
+        <w:t xml:space="preserve">) </w:t>
+      </w:r>
+      <w:r>
+        <w:rPr>
+          <w:rFonts w:hint="default" w:ascii="monospace" w:hAnsi="monospace" w:eastAsia="monospace" w:cs="monospace"/>
+          <w:b/>
+          <w:color w:val="008700"/>
+          <w:kern w:val="0"/>
+          <w:sz w:val="24"/>
+          <w:szCs w:val="24"/>
+          <w:shd w:val="clear" w:fill="FFFFFF"/>
+          <w:lang w:val="en-US" w:eastAsia="zh-CN" w:bidi="ar"/>
+        </w:rPr>
+        <w:t>as</w:t>
+      </w:r>
+      <w:r>
+        <w:rPr>
+          <w:rFonts w:hint="default" w:ascii="monospace" w:hAnsi="monospace" w:eastAsia="monospace" w:cs="monospace"/>
+          <w:color w:val="000000"/>
+          <w:kern w:val="0"/>
+          <w:sz w:val="24"/>
+          <w:szCs w:val="24"/>
+          <w:shd w:val="clear" w:fill="FFFFFF"/>
+          <w:lang w:val="en-US" w:eastAsia="zh-CN" w:bidi="ar"/>
+        </w:rPr>
+        <w:t xml:space="preserve"> </w:t>
+      </w:r>
+      <w:r>
+        <w:rPr>
+          <w:rFonts w:hint="default" w:ascii="monospace" w:hAnsi="monospace" w:eastAsia="monospace" w:cs="monospace"/>
+          <w:color w:val="AF0000"/>
+          <w:kern w:val="0"/>
+          <w:sz w:val="24"/>
+          <w:szCs w:val="24"/>
+          <w:shd w:val="clear" w:fill="FFFFFF"/>
+          <w:lang w:val="en-US" w:eastAsia="zh-CN" w:bidi="ar"/>
+        </w:rPr>
+        <w:t>'filmCount'</w:t>
+      </w:r>
+      <w:r>
+        <w:rPr>
+          <w:rFonts w:hint="default" w:ascii="monospace" w:hAnsi="monospace" w:eastAsia="monospace" w:cs="monospace"/>
+          <w:color w:val="000000"/>
+          <w:kern w:val="0"/>
+          <w:sz w:val="24"/>
+          <w:szCs w:val="24"/>
+          <w:shd w:val="clear" w:fill="FFFFFF"/>
+          <w:lang w:val="en-US" w:eastAsia="zh-CN" w:bidi="ar"/>
+        </w:rPr>
+        <w:t>,</w:t>
+      </w:r>
+      <w:r>
+        <w:rPr>
+          <w:rFonts w:hint="default" w:ascii="monospace" w:hAnsi="monospace" w:eastAsia="monospace" w:cs="monospace"/>
+          <w:color w:val="000087"/>
+          <w:kern w:val="0"/>
+          <w:sz w:val="24"/>
+          <w:szCs w:val="24"/>
+          <w:shd w:val="clear" w:fill="FFFFFF"/>
+          <w:lang w:val="en-US" w:eastAsia="zh-CN" w:bidi="ar"/>
+        </w:rPr>
+        <w:t>`YEAR`</w:t>
+      </w:r>
+      <w:r>
+        <w:rPr>
+          <w:rFonts w:hint="default" w:ascii="monospace" w:hAnsi="monospace" w:eastAsia="monospace" w:cs="monospace"/>
+          <w:color w:val="000000"/>
+          <w:kern w:val="0"/>
+          <w:sz w:val="24"/>
+          <w:szCs w:val="24"/>
+          <w:shd w:val="clear" w:fill="FFFFFF"/>
+          <w:lang w:val="en-US" w:eastAsia="zh-CN" w:bidi="ar"/>
+        </w:rPr>
+        <w:t>,</w:t>
+      </w:r>
+      <w:r>
+        <w:rPr>
+          <w:rFonts w:hint="default" w:ascii="monospace" w:hAnsi="monospace" w:eastAsia="monospace" w:cs="monospace"/>
+          <w:color w:val="000087"/>
+          <w:kern w:val="0"/>
+          <w:sz w:val="24"/>
+          <w:szCs w:val="24"/>
+          <w:shd w:val="clear" w:fill="FFFFFF"/>
+          <w:lang w:val="en-US" w:eastAsia="zh-CN" w:bidi="ar"/>
+        </w:rPr>
+        <w:t>`MONTH`</w:t>
+      </w:r>
+      <w:r>
+        <w:rPr>
+          <w:rFonts w:hint="default" w:ascii="monospace" w:hAnsi="monospace" w:eastAsia="monospace" w:cs="monospace"/>
+          <w:color w:val="000000"/>
+          <w:kern w:val="0"/>
+          <w:sz w:val="24"/>
+          <w:szCs w:val="24"/>
+          <w:shd w:val="clear" w:fill="FFFFFF"/>
+          <w:lang w:val="en-US" w:eastAsia="zh-CN" w:bidi="ar"/>
+        </w:rPr>
+        <w:t xml:space="preserve"> </w:t>
+      </w:r>
+      <w:r>
+        <w:rPr>
+          <w:rFonts w:hint="default" w:ascii="monospace" w:hAnsi="monospace" w:eastAsia="monospace" w:cs="monospace"/>
+          <w:b/>
+          <w:color w:val="008700"/>
+          <w:kern w:val="0"/>
+          <w:sz w:val="24"/>
+          <w:szCs w:val="24"/>
+          <w:shd w:val="clear" w:fill="FFFFFF"/>
+          <w:lang w:val="en-US" w:eastAsia="zh-CN" w:bidi="ar"/>
+        </w:rPr>
+        <w:t>from</w:t>
+      </w:r>
+      <w:r>
+        <w:rPr>
+          <w:rFonts w:hint="default" w:ascii="monospace" w:hAnsi="monospace" w:eastAsia="monospace" w:cs="monospace"/>
+          <w:color w:val="000000"/>
+          <w:kern w:val="0"/>
+          <w:sz w:val="24"/>
+          <w:szCs w:val="24"/>
+          <w:shd w:val="clear" w:fill="FFFFFF"/>
+          <w:lang w:val="en-US" w:eastAsia="zh-CN" w:bidi="ar"/>
+        </w:rPr>
+        <w:t xml:space="preserve"> </w:t>
+      </w:r>
+      <w:r>
+        <w:rPr>
+          <w:rFonts w:hint="default" w:ascii="monospace" w:hAnsi="monospace" w:eastAsia="monospace" w:cs="monospace"/>
+          <w:color w:val="000087"/>
+          <w:kern w:val="0"/>
+          <w:sz w:val="24"/>
+          <w:szCs w:val="24"/>
+          <w:shd w:val="clear" w:fill="FFFFFF"/>
+          <w:lang w:val="en-US" w:eastAsia="zh-CN" w:bidi="ar"/>
+        </w:rPr>
+        <w:t>`SHOW`</w:t>
+      </w:r>
+      <w:r>
+        <w:rPr>
+          <w:rFonts w:hint="default" w:ascii="monospace" w:hAnsi="monospace" w:eastAsia="monospace" w:cs="monospace"/>
+          <w:color w:val="000000"/>
+          <w:kern w:val="0"/>
+          <w:sz w:val="24"/>
+          <w:szCs w:val="24"/>
+          <w:shd w:val="clear" w:fill="FFFFFF"/>
+          <w:lang w:val="en-US" w:eastAsia="zh-CN" w:bidi="ar"/>
+        </w:rPr>
+        <w:t xml:space="preserve">  </w:t>
+      </w:r>
+      <w:r>
+        <w:rPr>
+          <w:rFonts w:hint="default" w:ascii="monospace" w:hAnsi="monospace" w:eastAsia="monospace" w:cs="monospace"/>
+          <w:kern w:val="0"/>
+          <w:sz w:val="24"/>
+          <w:szCs w:val="24"/>
+          <w:lang w:val="en-US" w:eastAsia="zh-CN" w:bidi="ar"/>
+        </w:rPr>
+        <w:br w:type="textWrapping"/>
+      </w:r>
+      <w:r>
+        <w:rPr>
+          <w:rFonts w:hint="default" w:ascii="monospace" w:hAnsi="monospace" w:eastAsia="monospace" w:cs="monospace"/>
+          <w:b/>
+          <w:color w:val="008700"/>
+          <w:kern w:val="0"/>
+          <w:sz w:val="24"/>
+          <w:szCs w:val="24"/>
+          <w:shd w:val="clear" w:fill="FFFFFF"/>
+          <w:lang w:val="en-US" w:eastAsia="zh-CN" w:bidi="ar"/>
+        </w:rPr>
+        <w:t>where</w:t>
+      </w:r>
+      <w:r>
+        <w:rPr>
+          <w:rFonts w:hint="default" w:ascii="monospace" w:hAnsi="monospace" w:eastAsia="monospace" w:cs="monospace"/>
+          <w:color w:val="000000"/>
+          <w:kern w:val="0"/>
+          <w:sz w:val="24"/>
+          <w:szCs w:val="24"/>
+          <w:shd w:val="clear" w:fill="FFFFFF"/>
+          <w:lang w:val="en-US" w:eastAsia="zh-CN" w:bidi="ar"/>
+        </w:rPr>
+        <w:t xml:space="preserve"> </w:t>
+      </w:r>
+      <w:r>
+        <w:rPr>
+          <w:rFonts w:hint="default" w:ascii="monospace" w:hAnsi="monospace" w:eastAsia="monospace" w:cs="monospace"/>
+          <w:color w:val="0000FF"/>
+          <w:kern w:val="0"/>
+          <w:sz w:val="24"/>
+          <w:szCs w:val="24"/>
+          <w:shd w:val="clear" w:fill="FFFFFF"/>
+          <w:lang w:val="en-US" w:eastAsia="zh-CN" w:bidi="ar"/>
+        </w:rPr>
+        <w:t>str_to_date</w:t>
+      </w:r>
+      <w:r>
+        <w:rPr>
+          <w:rFonts w:hint="default" w:ascii="monospace" w:hAnsi="monospace" w:eastAsia="monospace" w:cs="monospace"/>
+          <w:color w:val="000000"/>
+          <w:kern w:val="0"/>
+          <w:sz w:val="24"/>
+          <w:szCs w:val="24"/>
+          <w:shd w:val="clear" w:fill="FFFFFF"/>
+          <w:lang w:val="en-US" w:eastAsia="zh-CN" w:bidi="ar"/>
+        </w:rPr>
+        <w:t>(</w:t>
+      </w:r>
+      <w:r>
+        <w:rPr>
+          <w:rFonts w:hint="default" w:ascii="monospace" w:hAnsi="monospace" w:eastAsia="monospace" w:cs="monospace"/>
+          <w:color w:val="0000FF"/>
+          <w:kern w:val="0"/>
+          <w:sz w:val="24"/>
+          <w:szCs w:val="24"/>
+          <w:shd w:val="clear" w:fill="FFFFFF"/>
+          <w:lang w:val="en-US" w:eastAsia="zh-CN" w:bidi="ar"/>
+        </w:rPr>
+        <w:t>concat</w:t>
+      </w:r>
+      <w:r>
+        <w:rPr>
+          <w:rFonts w:hint="default" w:ascii="monospace" w:hAnsi="monospace" w:eastAsia="monospace" w:cs="monospace"/>
+          <w:color w:val="000000"/>
+          <w:kern w:val="0"/>
+          <w:sz w:val="24"/>
+          <w:szCs w:val="24"/>
+          <w:shd w:val="clear" w:fill="FFFFFF"/>
+          <w:lang w:val="en-US" w:eastAsia="zh-CN" w:bidi="ar"/>
+        </w:rPr>
+        <w:t>(</w:t>
+      </w:r>
+      <w:r>
+        <w:rPr>
+          <w:rFonts w:hint="default" w:ascii="monospace" w:hAnsi="monospace" w:eastAsia="monospace" w:cs="monospace"/>
+          <w:color w:val="0000FF"/>
+          <w:kern w:val="0"/>
+          <w:sz w:val="24"/>
+          <w:szCs w:val="24"/>
+          <w:shd w:val="clear" w:fill="FFFFFF"/>
+          <w:lang w:val="en-US" w:eastAsia="zh-CN" w:bidi="ar"/>
+        </w:rPr>
+        <w:t>CAST</w:t>
+      </w:r>
+      <w:r>
+        <w:rPr>
+          <w:rFonts w:hint="default" w:ascii="monospace" w:hAnsi="monospace" w:eastAsia="monospace" w:cs="monospace"/>
+          <w:color w:val="000000"/>
+          <w:kern w:val="0"/>
+          <w:sz w:val="24"/>
+          <w:szCs w:val="24"/>
+          <w:shd w:val="clear" w:fill="FFFFFF"/>
+          <w:lang w:val="en-US" w:eastAsia="zh-CN" w:bidi="ar"/>
+        </w:rPr>
+        <w:t>(</w:t>
+      </w:r>
+      <w:r>
+        <w:rPr>
+          <w:rFonts w:hint="default" w:ascii="monospace" w:hAnsi="monospace" w:eastAsia="monospace" w:cs="monospace"/>
+          <w:color w:val="000087"/>
+          <w:kern w:val="0"/>
+          <w:sz w:val="24"/>
+          <w:szCs w:val="24"/>
+          <w:shd w:val="clear" w:fill="FFFFFF"/>
+          <w:lang w:val="en-US" w:eastAsia="zh-CN" w:bidi="ar"/>
+        </w:rPr>
+        <w:t>`YEAR`</w:t>
+      </w:r>
+      <w:r>
+        <w:rPr>
+          <w:rFonts w:hint="default" w:ascii="monospace" w:hAnsi="monospace" w:eastAsia="monospace" w:cs="monospace"/>
+          <w:color w:val="000000"/>
+          <w:kern w:val="0"/>
+          <w:sz w:val="24"/>
+          <w:szCs w:val="24"/>
+          <w:shd w:val="clear" w:fill="FFFFFF"/>
+          <w:lang w:val="en-US" w:eastAsia="zh-CN" w:bidi="ar"/>
+        </w:rPr>
+        <w:t xml:space="preserve"> </w:t>
+      </w:r>
+      <w:r>
+        <w:rPr>
+          <w:rFonts w:hint="default" w:ascii="monospace" w:hAnsi="monospace" w:eastAsia="monospace" w:cs="monospace"/>
+          <w:b/>
+          <w:color w:val="008700"/>
+          <w:kern w:val="0"/>
+          <w:sz w:val="24"/>
+          <w:szCs w:val="24"/>
+          <w:shd w:val="clear" w:fill="FFFFFF"/>
+          <w:lang w:val="en-US" w:eastAsia="zh-CN" w:bidi="ar"/>
+        </w:rPr>
+        <w:t>AS</w:t>
+      </w:r>
+      <w:r>
+        <w:rPr>
+          <w:rFonts w:hint="default" w:ascii="monospace" w:hAnsi="monospace" w:eastAsia="monospace" w:cs="monospace"/>
+          <w:color w:val="000000"/>
+          <w:kern w:val="0"/>
+          <w:sz w:val="24"/>
+          <w:szCs w:val="24"/>
+          <w:shd w:val="clear" w:fill="FFFFFF"/>
+          <w:lang w:val="en-US" w:eastAsia="zh-CN" w:bidi="ar"/>
+        </w:rPr>
+        <w:t xml:space="preserve"> </w:t>
+      </w:r>
+      <w:r>
+        <w:rPr>
+          <w:rFonts w:hint="default" w:ascii="monospace" w:hAnsi="monospace" w:eastAsia="monospace" w:cs="monospace"/>
+          <w:color w:val="AF005F"/>
+          <w:kern w:val="0"/>
+          <w:sz w:val="24"/>
+          <w:szCs w:val="24"/>
+          <w:shd w:val="clear" w:fill="FFFFFF"/>
+          <w:lang w:val="en-US" w:eastAsia="zh-CN" w:bidi="ar"/>
+        </w:rPr>
+        <w:t>CHAR</w:t>
+      </w:r>
+      <w:r>
+        <w:rPr>
+          <w:rFonts w:hint="default" w:ascii="monospace" w:hAnsi="monospace" w:eastAsia="monospace" w:cs="monospace"/>
+          <w:color w:val="000000"/>
+          <w:kern w:val="0"/>
+          <w:sz w:val="24"/>
+          <w:szCs w:val="24"/>
+          <w:shd w:val="clear" w:fill="FFFFFF"/>
+          <w:lang w:val="en-US" w:eastAsia="zh-CN" w:bidi="ar"/>
+        </w:rPr>
+        <w:t xml:space="preserve"> ),</w:t>
+      </w:r>
+      <w:r>
+        <w:rPr>
+          <w:rFonts w:hint="default" w:ascii="monospace" w:hAnsi="monospace" w:eastAsia="monospace" w:cs="monospace"/>
+          <w:color w:val="0000FF"/>
+          <w:kern w:val="0"/>
+          <w:sz w:val="24"/>
+          <w:szCs w:val="24"/>
+          <w:shd w:val="clear" w:fill="FFFFFF"/>
+          <w:lang w:val="en-US" w:eastAsia="zh-CN" w:bidi="ar"/>
+        </w:rPr>
+        <w:t>CAST</w:t>
+      </w:r>
+      <w:r>
+        <w:rPr>
+          <w:rFonts w:hint="default" w:ascii="monospace" w:hAnsi="monospace" w:eastAsia="monospace" w:cs="monospace"/>
+          <w:color w:val="000000"/>
+          <w:kern w:val="0"/>
+          <w:sz w:val="24"/>
+          <w:szCs w:val="24"/>
+          <w:shd w:val="clear" w:fill="FFFFFF"/>
+          <w:lang w:val="en-US" w:eastAsia="zh-CN" w:bidi="ar"/>
+        </w:rPr>
+        <w:t>(</w:t>
+      </w:r>
+      <w:r>
+        <w:rPr>
+          <w:rFonts w:hint="default" w:ascii="monospace" w:hAnsi="monospace" w:eastAsia="monospace" w:cs="monospace"/>
+          <w:color w:val="000087"/>
+          <w:kern w:val="0"/>
+          <w:sz w:val="24"/>
+          <w:szCs w:val="24"/>
+          <w:shd w:val="clear" w:fill="FFFFFF"/>
+          <w:lang w:val="en-US" w:eastAsia="zh-CN" w:bidi="ar"/>
+        </w:rPr>
+        <w:t>`MONTH`</w:t>
+      </w:r>
+      <w:r>
+        <w:rPr>
+          <w:rFonts w:hint="default" w:ascii="monospace" w:hAnsi="monospace" w:eastAsia="monospace" w:cs="monospace"/>
+          <w:b/>
+          <w:color w:val="008700"/>
+          <w:kern w:val="0"/>
+          <w:sz w:val="24"/>
+          <w:szCs w:val="24"/>
+          <w:shd w:val="clear" w:fill="FFFFFF"/>
+          <w:lang w:val="en-US" w:eastAsia="zh-CN" w:bidi="ar"/>
+        </w:rPr>
+        <w:t>AS</w:t>
+      </w:r>
+      <w:r>
+        <w:rPr>
+          <w:rFonts w:hint="default" w:ascii="monospace" w:hAnsi="monospace" w:eastAsia="monospace" w:cs="monospace"/>
+          <w:color w:val="000000"/>
+          <w:kern w:val="0"/>
+          <w:sz w:val="24"/>
+          <w:szCs w:val="24"/>
+          <w:shd w:val="clear" w:fill="FFFFFF"/>
+          <w:lang w:val="en-US" w:eastAsia="zh-CN" w:bidi="ar"/>
+        </w:rPr>
+        <w:t xml:space="preserve"> </w:t>
+      </w:r>
+      <w:r>
+        <w:rPr>
+          <w:rFonts w:hint="default" w:ascii="monospace" w:hAnsi="monospace" w:eastAsia="monospace" w:cs="monospace"/>
+          <w:color w:val="AF005F"/>
+          <w:kern w:val="0"/>
+          <w:sz w:val="24"/>
+          <w:szCs w:val="24"/>
+          <w:shd w:val="clear" w:fill="FFFFFF"/>
+          <w:lang w:val="en-US" w:eastAsia="zh-CN" w:bidi="ar"/>
+        </w:rPr>
+        <w:t>CHAR</w:t>
+      </w:r>
+      <w:r>
+        <w:rPr>
+          <w:rFonts w:hint="default" w:ascii="monospace" w:hAnsi="monospace" w:eastAsia="monospace" w:cs="monospace"/>
+          <w:color w:val="000000"/>
+          <w:kern w:val="0"/>
+          <w:sz w:val="24"/>
+          <w:szCs w:val="24"/>
+          <w:shd w:val="clear" w:fill="FFFFFF"/>
+          <w:lang w:val="en-US" w:eastAsia="zh-CN" w:bidi="ar"/>
+        </w:rPr>
+        <w:t xml:space="preserve"> )) ,</w:t>
+      </w:r>
+      <w:r>
+        <w:rPr>
+          <w:rFonts w:hint="default" w:ascii="monospace" w:hAnsi="monospace" w:eastAsia="monospace" w:cs="monospace"/>
+          <w:color w:val="AF0000"/>
+          <w:kern w:val="0"/>
+          <w:sz w:val="24"/>
+          <w:szCs w:val="24"/>
+          <w:shd w:val="clear" w:fill="FFFFFF"/>
+          <w:lang w:val="en-US" w:eastAsia="zh-CN" w:bidi="ar"/>
+        </w:rPr>
+        <w:t>'%Y%m'</w:t>
+      </w:r>
+      <w:r>
+        <w:rPr>
+          <w:rFonts w:hint="default" w:ascii="monospace" w:hAnsi="monospace" w:eastAsia="monospace" w:cs="monospace"/>
+          <w:color w:val="000000"/>
+          <w:kern w:val="0"/>
+          <w:sz w:val="24"/>
+          <w:szCs w:val="24"/>
+          <w:shd w:val="clear" w:fill="FFFFFF"/>
+          <w:lang w:val="en-US" w:eastAsia="zh-CN" w:bidi="ar"/>
+        </w:rPr>
+        <w:t>)</w:t>
+      </w:r>
+      <w:r>
+        <w:rPr>
+          <w:rFonts w:hint="default" w:ascii="monospace" w:hAnsi="monospace" w:eastAsia="monospace" w:cs="monospace"/>
+          <w:color w:val="626262"/>
+          <w:kern w:val="0"/>
+          <w:sz w:val="24"/>
+          <w:szCs w:val="24"/>
+          <w:shd w:val="clear" w:fill="FFFFFF"/>
+          <w:lang w:val="en-US" w:eastAsia="zh-CN" w:bidi="ar"/>
+        </w:rPr>
+        <w:t>&lt;</w:t>
+      </w:r>
+      <w:r>
+        <w:rPr>
+          <w:rFonts w:hint="default" w:ascii="monospace" w:hAnsi="monospace" w:eastAsia="monospace" w:cs="monospace"/>
+          <w:color w:val="000000"/>
+          <w:kern w:val="0"/>
+          <w:sz w:val="24"/>
+          <w:szCs w:val="24"/>
+          <w:shd w:val="clear" w:fill="FFFFFF"/>
+          <w:lang w:val="en-US" w:eastAsia="zh-CN" w:bidi="ar"/>
+        </w:rPr>
+        <w:t xml:space="preserve"> stime  </w:t>
+      </w:r>
+      <w:r>
+        <w:rPr>
+          <w:rFonts w:hint="default" w:ascii="monospace" w:hAnsi="monospace" w:eastAsia="monospace" w:cs="monospace"/>
+          <w:b/>
+          <w:color w:val="008700"/>
+          <w:kern w:val="0"/>
+          <w:sz w:val="24"/>
+          <w:szCs w:val="24"/>
+          <w:shd w:val="clear" w:fill="FFFFFF"/>
+          <w:lang w:val="en-US" w:eastAsia="zh-CN" w:bidi="ar"/>
+        </w:rPr>
+        <w:t>group</w:t>
+      </w:r>
+      <w:r>
+        <w:rPr>
+          <w:rFonts w:hint="default" w:ascii="monospace" w:hAnsi="monospace" w:eastAsia="monospace" w:cs="monospace"/>
+          <w:color w:val="000000"/>
+          <w:kern w:val="0"/>
+          <w:sz w:val="24"/>
+          <w:szCs w:val="24"/>
+          <w:shd w:val="clear" w:fill="FFFFFF"/>
+          <w:lang w:val="en-US" w:eastAsia="zh-CN" w:bidi="ar"/>
+        </w:rPr>
+        <w:t xml:space="preserve"> </w:t>
+      </w:r>
+      <w:r>
+        <w:rPr>
+          <w:rFonts w:hint="default" w:ascii="monospace" w:hAnsi="monospace" w:eastAsia="monospace" w:cs="monospace"/>
+          <w:b/>
+          <w:color w:val="008700"/>
+          <w:kern w:val="0"/>
+          <w:sz w:val="24"/>
+          <w:szCs w:val="24"/>
+          <w:shd w:val="clear" w:fill="FFFFFF"/>
+          <w:lang w:val="en-US" w:eastAsia="zh-CN" w:bidi="ar"/>
+        </w:rPr>
+        <w:t>by</w:t>
+      </w:r>
+      <w:r>
+        <w:rPr>
+          <w:rFonts w:hint="default" w:ascii="monospace" w:hAnsi="monospace" w:eastAsia="monospace" w:cs="monospace"/>
+          <w:color w:val="000000"/>
+          <w:kern w:val="0"/>
+          <w:sz w:val="24"/>
+          <w:szCs w:val="24"/>
+          <w:shd w:val="clear" w:fill="FFFFFF"/>
+          <w:lang w:val="en-US" w:eastAsia="zh-CN" w:bidi="ar"/>
+        </w:rPr>
+        <w:t xml:space="preserve"> </w:t>
+      </w:r>
+      <w:r>
+        <w:rPr>
+          <w:rFonts w:hint="default" w:ascii="monospace" w:hAnsi="monospace" w:eastAsia="monospace" w:cs="monospace"/>
+          <w:color w:val="000087"/>
+          <w:kern w:val="0"/>
+          <w:sz w:val="24"/>
+          <w:szCs w:val="24"/>
+          <w:shd w:val="clear" w:fill="FFFFFF"/>
+          <w:lang w:val="en-US" w:eastAsia="zh-CN" w:bidi="ar"/>
+        </w:rPr>
+        <w:t>`TID`</w:t>
+      </w:r>
+      <w:r>
+        <w:rPr>
+          <w:rFonts w:hint="default" w:ascii="monospace" w:hAnsi="monospace" w:eastAsia="monospace" w:cs="monospace"/>
+          <w:color w:val="000000"/>
+          <w:kern w:val="0"/>
+          <w:sz w:val="24"/>
+          <w:szCs w:val="24"/>
+          <w:shd w:val="clear" w:fill="FFFFFF"/>
+          <w:lang w:val="en-US" w:eastAsia="zh-CN" w:bidi="ar"/>
+        </w:rPr>
+        <w:t xml:space="preserve">; </w:t>
+      </w:r>
+      <w:r>
+        <w:rPr>
+          <w:rFonts w:hint="default" w:ascii="monospace" w:hAnsi="monospace" w:eastAsia="monospace" w:cs="monospace"/>
+          <w:kern w:val="0"/>
+          <w:sz w:val="24"/>
+          <w:szCs w:val="24"/>
+          <w:lang w:val="en-US" w:eastAsia="zh-CN" w:bidi="ar"/>
+        </w:rPr>
+        <w:br w:type="textWrapping"/>
+      </w:r>
+      <w:r>
+        <w:rPr>
+          <w:rFonts w:hint="default" w:ascii="monospace" w:hAnsi="monospace" w:eastAsia="monospace" w:cs="monospace"/>
+          <w:kern w:val="0"/>
+          <w:sz w:val="24"/>
+          <w:szCs w:val="24"/>
+          <w:lang w:val="en-US" w:eastAsia="zh-CN" w:bidi="ar"/>
+        </w:rPr>
+        <w:t>end;</w:t>
+      </w:r>
+    </w:p>
+    <w:p>
+      <w:pPr>
+        <w:keepNext w:val="0"/>
+        <w:keepLines w:val="0"/>
+        <w:widowControl/>
+        <w:suppressLineNumbers w:val="0"/>
+        <w:jc w:val="left"/>
+        <w:rPr>
+          <w:rFonts w:hint="default" w:ascii="monospace" w:hAnsi="monospace" w:eastAsia="monospace" w:cs="monospace"/>
+          <w:kern w:val="0"/>
+          <w:sz w:val="24"/>
+          <w:szCs w:val="24"/>
+          <w:lang w:val="en-US" w:eastAsia="zh-CN" w:bidi="ar"/>
+        </w:rPr>
+      </w:pPr>
+      <w:r>
+        <w:rPr>
+          <w:rFonts w:ascii="monospace" w:hAnsi="monospace" w:eastAsia="monospace" w:cs="monospace"/>
+          <w:b/>
+          <w:color w:val="008700"/>
+          <w:kern w:val="0"/>
+          <w:sz w:val="24"/>
+          <w:szCs w:val="24"/>
+          <w:shd w:val="clear" w:fill="FFFFFF"/>
+          <w:lang w:val="en-US" w:eastAsia="zh-CN" w:bidi="ar"/>
+        </w:rPr>
+        <w:t>call</w:t>
+      </w:r>
+      <w:r>
+        <w:rPr>
+          <w:rFonts w:hint="default" w:ascii="monospace" w:hAnsi="monospace" w:eastAsia="monospace" w:cs="monospace"/>
+          <w:color w:val="000000"/>
+          <w:kern w:val="0"/>
+          <w:sz w:val="24"/>
+          <w:szCs w:val="24"/>
+          <w:shd w:val="clear" w:fill="FFFFFF"/>
+          <w:lang w:val="en-US" w:eastAsia="zh-CN" w:bidi="ar"/>
+        </w:rPr>
+        <w:t xml:space="preserve"> </w:t>
+      </w:r>
+      <w:r>
+        <w:rPr>
+          <w:rFonts w:hint="default" w:ascii="monospace" w:hAnsi="monospace" w:eastAsia="monospace" w:cs="monospace"/>
+          <w:color w:val="0000FF"/>
+          <w:kern w:val="0"/>
+          <w:sz w:val="24"/>
+          <w:szCs w:val="24"/>
+          <w:shd w:val="clear" w:fill="FFFFFF"/>
+          <w:lang w:val="en-US" w:eastAsia="zh-CN" w:bidi="ar"/>
+        </w:rPr>
+        <w:t>count_filmNum</w:t>
+      </w:r>
+      <w:r>
+        <w:rPr>
+          <w:rFonts w:hint="default" w:ascii="monospace" w:hAnsi="monospace" w:eastAsia="monospace" w:cs="monospace"/>
+          <w:color w:val="000000"/>
+          <w:kern w:val="0"/>
+          <w:sz w:val="24"/>
+          <w:szCs w:val="24"/>
+          <w:shd w:val="clear" w:fill="FFFFFF"/>
+          <w:lang w:val="en-US" w:eastAsia="zh-CN" w:bidi="ar"/>
+        </w:rPr>
+        <w:t>(</w:t>
+      </w:r>
+      <w:r>
+        <w:rPr>
+          <w:rFonts w:hint="default" w:ascii="monospace" w:hAnsi="monospace" w:eastAsia="monospace" w:cs="monospace"/>
+          <w:color w:val="0000FF"/>
+          <w:kern w:val="0"/>
+          <w:sz w:val="24"/>
+          <w:szCs w:val="24"/>
+          <w:shd w:val="clear" w:fill="FFFFFF"/>
+          <w:lang w:val="en-US" w:eastAsia="zh-CN" w:bidi="ar"/>
+        </w:rPr>
+        <w:t>now</w:t>
+      </w:r>
+      <w:r>
+        <w:rPr>
+          <w:rFonts w:hint="default" w:ascii="monospace" w:hAnsi="monospace" w:eastAsia="monospace" w:cs="monospace"/>
+          <w:color w:val="000000"/>
+          <w:kern w:val="0"/>
+          <w:sz w:val="24"/>
+          <w:szCs w:val="24"/>
+          <w:shd w:val="clear" w:fill="FFFFFF"/>
+          <w:lang w:val="en-US" w:eastAsia="zh-CN" w:bidi="ar"/>
+        </w:rPr>
+        <w:t>());</w:t>
+      </w:r>
+    </w:p>
+    <w:p>
+      <w:pPr>
+        <w:pStyle w:val="21"/>
+        <w:rPr>
+          <w:rFonts w:hint="default"/>
+        </w:rPr>
+      </w:pPr>
+      <w:r>
+        <w:drawing>
+          <wp:inline distT="0" distB="0" distL="114300" distR="114300">
+            <wp:extent cx="3733800" cy="1470660"/>
+            <wp:effectExtent l="0" t="0" r="0" b="15240"/>
+            <wp:docPr id="58" name="Picture 58"/>
+            <wp:cNvGraphicFramePr>
+              <a:graphicFrameLocks xmlns:a="http://schemas.openxmlformats.org/drawingml/2006/main" noChangeAspect="1"/>
+            </wp:cNvGraphicFramePr>
+            <a:graphic xmlns:a="http://schemas.openxmlformats.org/drawingml/2006/main">
+              <a:graphicData uri="http://schemas.openxmlformats.org/drawingml/2006/picture">
+                <pic:pic xmlns:pic="http://schemas.openxmlformats.org/drawingml/2006/picture">
+                  <pic:nvPicPr>
+                    <pic:cNvPr id="58" name="Picture 58"/>
+                    <pic:cNvPicPr>
+                      <a:picLocks noChangeAspect="1"/>
+                    </pic:cNvPicPr>
+                  </pic:nvPicPr>
+                  <pic:blipFill>
+                    <a:blip r:embed="rId54"/>
+                    <a:stretch>
+                      <a:fillRect/>
+                    </a:stretch>
+                  </pic:blipFill>
+                  <pic:spPr>
+                    <a:xfrm>
+                      <a:off x="0" y="0"/>
+                      <a:ext cx="3733800" cy="1470660"/>
+                    </a:xfrm>
+                    <a:prstGeom prst="rect">
+                      <a:avLst/>
+                    </a:prstGeom>
+                    <a:noFill/>
+                    <a:ln w="9525">
+                      <a:noFill/>
+                      <a:miter/>
+                    </a:ln>
+                  </pic:spPr>
+                </pic:pic>
+              </a:graphicData>
+            </a:graphic>
+          </wp:inline>
+        </w:drawing>
+      </w:r>
+    </w:p>
+    <w:p>
+      <w:pPr>
+        <w:pStyle w:val="21"/>
         <w:rPr>
           <w:rFonts w:hint="eastAsia"/>
           <w:sz w:val="24"/>
         </w:rPr>
       </w:pPr>
+      <w:r>
+        <w:rPr>
+          <w:rFonts w:hint="default"/>
+        </w:rPr>
+        <w:t xml:space="preserve">图3.1 </w:t>
+      </w:r>
+      <w:r>
+        <w:rPr>
+          <w:rFonts w:hint="default"/>
+        </w:rPr>
+        <w:t>截止当前时间之前(now())的各电影院数目统计</w:t>
+      </w:r>
     </w:p>
     <w:p>
       <w:pPr>
@@ -27073,7 +28188,7 @@
                     </pic:cNvPicPr>
                   </pic:nvPicPr>
                   <pic:blipFill>
-                    <a:blip r:embed="rId54"/>
+                    <a:blip r:embed="rId55"/>
                     <a:stretch>
                       <a:fillRect/>
                     </a:stretch>
@@ -27149,7 +28264,7 @@
                     </pic:cNvPicPr>
                   </pic:nvPicPr>
                   <pic:blipFill>
-                    <a:blip r:embed="rId55"/>
+                    <a:blip r:embed="rId56"/>
                     <a:stretch>
                       <a:fillRect/>
                     </a:stretch>
@@ -27190,6 +28305,8 @@
       <w:r>
         <w:t>时间函数的使用</w:t>
       </w:r>
+      <w:bookmarkStart w:id="43" w:name="_GoBack"/>
+      <w:bookmarkEnd w:id="43"/>
     </w:p>
     <w:p>
       <w:pPr>
@@ -27271,7 +28388,7 @@
                     </pic:cNvPicPr>
                   </pic:nvPicPr>
                   <pic:blipFill>
-                    <a:blip r:embed="rId56"/>
+                    <a:blip r:embed="rId57"/>
                     <a:stretch>
                       <a:fillRect/>
                     </a:stretch>
@@ -27939,6 +29056,138 @@
 
 <file path=word/numbering.xml><?xml version="1.0" encoding="utf-8"?>
 <w:numbering xmlns:wpc="http://schemas.microsoft.com/office/word/2010/wordprocessingCanvas" xmlns:mc="http://schemas.openxmlformats.org/markup-compatibility/2006" xmlns:o="urn:schemas-microsoft-com:office:office" xmlns:r="http://schemas.openxmlformats.org/officeDocument/2006/relationships" xmlns:m="http://schemas.openxmlformats.org/officeDocument/2006/math" xmlns:v="urn:schemas-microsoft-com:vml" xmlns:wp14="http://schemas.microsoft.com/office/word/2010/wordprocessingDrawing" xmlns:wp="http://schemas.openxmlformats.org/drawingml/2006/wordprocessingDrawing" xmlns:w10="urn:schemas-microsoft-com:office:word" xmlns:w="http://schemas.openxmlformats.org/wordprocessingml/2006/main" xmlns:w14="http://schemas.microsoft.com/office/word/2010/wordml" xmlns:wpg="http://schemas.microsoft.com/office/word/2010/wordprocessingGroup" xmlns:wpi="http://schemas.microsoft.com/office/word/2010/wordprocessingInk" xmlns:wne="http://schemas.microsoft.com/office/word/2006/wordml" xmlns:wps="http://schemas.microsoft.com/office/word/2010/wordprocessingShape" mc:Ignorable="w14 wp14">
+  <w:abstractNum w:abstractNumId="1525749461">
+    <w:nsid w:val="5AF116D5"/>
+    <w:multiLevelType w:val="multilevel"/>
+    <w:tmpl w:val="5AF116D5"/>
+    <w:lvl w:ilvl="0" w:tentative="1">
+      <w:start w:val="1"/>
+      <w:numFmt w:val="decimal"/>
+      <w:suff w:val="nothing"/>
+      <w:lvlText w:val="%1)"/>
+      <w:lvlJc w:val="left"/>
+    </w:lvl>
+    <w:lvl w:ilvl="1" w:tentative="1">
+      <w:start w:val="1"/>
+      <w:numFmt w:val="lowerLetter"/>
+      <w:lvlText w:val="%2)"/>
+      <w:lvlJc w:val="left"/>
+      <w:pPr>
+        <w:tabs>
+          <w:tab w:val="left" w:pos="840"/>
+        </w:tabs>
+        <w:ind w:left="840" w:leftChars="0" w:hanging="420" w:firstLineChars="0"/>
+      </w:pPr>
+      <w:rPr>
+        <w:rFonts w:hint="default"/>
+      </w:rPr>
+    </w:lvl>
+    <w:lvl w:ilvl="2" w:tentative="1">
+      <w:start w:val="1"/>
+      <w:numFmt w:val="lowerRoman"/>
+      <w:lvlText w:val="%3."/>
+      <w:lvlJc w:val="left"/>
+      <w:pPr>
+        <w:tabs>
+          <w:tab w:val="left" w:pos="1260"/>
+        </w:tabs>
+        <w:ind w:left="1260" w:leftChars="0" w:hanging="420" w:firstLineChars="0"/>
+      </w:pPr>
+      <w:rPr>
+        <w:rFonts w:hint="default"/>
+      </w:rPr>
+    </w:lvl>
+    <w:lvl w:ilvl="3" w:tentative="1">
+      <w:start w:val="1"/>
+      <w:numFmt w:val="decimal"/>
+      <w:lvlText w:val="%4."/>
+      <w:lvlJc w:val="left"/>
+      <w:pPr>
+        <w:tabs>
+          <w:tab w:val="left" w:pos="1680"/>
+        </w:tabs>
+        <w:ind w:left="1680" w:leftChars="0" w:hanging="420" w:firstLineChars="0"/>
+      </w:pPr>
+      <w:rPr>
+        <w:rFonts w:hint="default"/>
+      </w:rPr>
+    </w:lvl>
+    <w:lvl w:ilvl="4" w:tentative="1">
+      <w:start w:val="1"/>
+      <w:numFmt w:val="lowerLetter"/>
+      <w:lvlText w:val="%5)"/>
+      <w:lvlJc w:val="left"/>
+      <w:pPr>
+        <w:tabs>
+          <w:tab w:val="left" w:pos="2100"/>
+        </w:tabs>
+        <w:ind w:left="2100" w:leftChars="0" w:hanging="420" w:firstLineChars="0"/>
+      </w:pPr>
+      <w:rPr>
+        <w:rFonts w:hint="default"/>
+      </w:rPr>
+    </w:lvl>
+    <w:lvl w:ilvl="5" w:tentative="1">
+      <w:start w:val="1"/>
+      <w:numFmt w:val="lowerRoman"/>
+      <w:lvlText w:val="%6."/>
+      <w:lvlJc w:val="left"/>
+      <w:pPr>
+        <w:tabs>
+          <w:tab w:val="left" w:pos="2520"/>
+        </w:tabs>
+        <w:ind w:left="2520" w:leftChars="0" w:hanging="420" w:firstLineChars="0"/>
+      </w:pPr>
+      <w:rPr>
+        <w:rFonts w:hint="default"/>
+      </w:rPr>
+    </w:lvl>
+    <w:lvl w:ilvl="6" w:tentative="1">
+      <w:start w:val="1"/>
+      <w:numFmt w:val="decimal"/>
+      <w:lvlText w:val="%7."/>
+      <w:lvlJc w:val="left"/>
+      <w:pPr>
+        <w:tabs>
+          <w:tab w:val="left" w:pos="2940"/>
+        </w:tabs>
+        <w:ind w:left="2940" w:leftChars="0" w:hanging="420" w:firstLineChars="0"/>
+      </w:pPr>
+      <w:rPr>
+        <w:rFonts w:hint="default"/>
+      </w:rPr>
+    </w:lvl>
+    <w:lvl w:ilvl="7" w:tentative="1">
+      <w:start w:val="1"/>
+      <w:numFmt w:val="lowerLetter"/>
+      <w:lvlText w:val="%8)"/>
+      <w:lvlJc w:val="left"/>
+      <w:pPr>
+        <w:tabs>
+          <w:tab w:val="left" w:pos="3360"/>
+        </w:tabs>
+        <w:ind w:left="3360" w:leftChars="0" w:hanging="420" w:firstLineChars="0"/>
+      </w:pPr>
+      <w:rPr>
+        <w:rFonts w:hint="default"/>
+      </w:rPr>
+    </w:lvl>
+    <w:lvl w:ilvl="8" w:tentative="1">
+      <w:start w:val="1"/>
+      <w:numFmt w:val="lowerRoman"/>
+      <w:lvlText w:val="%9."/>
+      <w:lvlJc w:val="left"/>
+      <w:pPr>
+        <w:tabs>
+          <w:tab w:val="left" w:pos="3780"/>
+        </w:tabs>
+        <w:ind w:left="3780" w:leftChars="0" w:hanging="420" w:firstLineChars="0"/>
+      </w:pPr>
+      <w:rPr>
+        <w:rFonts w:hint="default"/>
+      </w:rPr>
+    </w:lvl>
+  </w:abstractNum>
   <w:abstractNum w:abstractNumId="1526355388">
     <w:nsid w:val="5AFA55BC"/>
     <w:multiLevelType w:val="singleLevel"/>
@@ -28087,138 +29336,6 @@
     <w:nsid w:val="5AF110CF"/>
     <w:multiLevelType w:val="multilevel"/>
     <w:tmpl w:val="5AF110CF"/>
-    <w:lvl w:ilvl="0" w:tentative="1">
-      <w:start w:val="1"/>
-      <w:numFmt w:val="decimal"/>
-      <w:suff w:val="nothing"/>
-      <w:lvlText w:val="%1)"/>
-      <w:lvlJc w:val="left"/>
-    </w:lvl>
-    <w:lvl w:ilvl="1" w:tentative="1">
-      <w:start w:val="1"/>
-      <w:numFmt w:val="lowerLetter"/>
-      <w:lvlText w:val="%2)"/>
-      <w:lvlJc w:val="left"/>
-      <w:pPr>
-        <w:tabs>
-          <w:tab w:val="left" w:pos="840"/>
-        </w:tabs>
-        <w:ind w:left="840" w:leftChars="0" w:hanging="420" w:firstLineChars="0"/>
-      </w:pPr>
-      <w:rPr>
-        <w:rFonts w:hint="default"/>
-      </w:rPr>
-    </w:lvl>
-    <w:lvl w:ilvl="2" w:tentative="1">
-      <w:start w:val="1"/>
-      <w:numFmt w:val="lowerRoman"/>
-      <w:lvlText w:val="%3."/>
-      <w:lvlJc w:val="left"/>
-      <w:pPr>
-        <w:tabs>
-          <w:tab w:val="left" w:pos="1260"/>
-        </w:tabs>
-        <w:ind w:left="1260" w:leftChars="0" w:hanging="420" w:firstLineChars="0"/>
-      </w:pPr>
-      <w:rPr>
-        <w:rFonts w:hint="default"/>
-      </w:rPr>
-    </w:lvl>
-    <w:lvl w:ilvl="3" w:tentative="1">
-      <w:start w:val="1"/>
-      <w:numFmt w:val="decimal"/>
-      <w:lvlText w:val="%4."/>
-      <w:lvlJc w:val="left"/>
-      <w:pPr>
-        <w:tabs>
-          <w:tab w:val="left" w:pos="1680"/>
-        </w:tabs>
-        <w:ind w:left="1680" w:leftChars="0" w:hanging="420" w:firstLineChars="0"/>
-      </w:pPr>
-      <w:rPr>
-        <w:rFonts w:hint="default"/>
-      </w:rPr>
-    </w:lvl>
-    <w:lvl w:ilvl="4" w:tentative="1">
-      <w:start w:val="1"/>
-      <w:numFmt w:val="lowerLetter"/>
-      <w:lvlText w:val="%5)"/>
-      <w:lvlJc w:val="left"/>
-      <w:pPr>
-        <w:tabs>
-          <w:tab w:val="left" w:pos="2100"/>
-        </w:tabs>
-        <w:ind w:left="2100" w:leftChars="0" w:hanging="420" w:firstLineChars="0"/>
-      </w:pPr>
-      <w:rPr>
-        <w:rFonts w:hint="default"/>
-      </w:rPr>
-    </w:lvl>
-    <w:lvl w:ilvl="5" w:tentative="1">
-      <w:start w:val="1"/>
-      <w:numFmt w:val="lowerRoman"/>
-      <w:lvlText w:val="%6."/>
-      <w:lvlJc w:val="left"/>
-      <w:pPr>
-        <w:tabs>
-          <w:tab w:val="left" w:pos="2520"/>
-        </w:tabs>
-        <w:ind w:left="2520" w:leftChars="0" w:hanging="420" w:firstLineChars="0"/>
-      </w:pPr>
-      <w:rPr>
-        <w:rFonts w:hint="default"/>
-      </w:rPr>
-    </w:lvl>
-    <w:lvl w:ilvl="6" w:tentative="1">
-      <w:start w:val="1"/>
-      <w:numFmt w:val="decimal"/>
-      <w:lvlText w:val="%7."/>
-      <w:lvlJc w:val="left"/>
-      <w:pPr>
-        <w:tabs>
-          <w:tab w:val="left" w:pos="2940"/>
-        </w:tabs>
-        <w:ind w:left="2940" w:leftChars="0" w:hanging="420" w:firstLineChars="0"/>
-      </w:pPr>
-      <w:rPr>
-        <w:rFonts w:hint="default"/>
-      </w:rPr>
-    </w:lvl>
-    <w:lvl w:ilvl="7" w:tentative="1">
-      <w:start w:val="1"/>
-      <w:numFmt w:val="lowerLetter"/>
-      <w:lvlText w:val="%8)"/>
-      <w:lvlJc w:val="left"/>
-      <w:pPr>
-        <w:tabs>
-          <w:tab w:val="left" w:pos="3360"/>
-        </w:tabs>
-        <w:ind w:left="3360" w:leftChars="0" w:hanging="420" w:firstLineChars="0"/>
-      </w:pPr>
-      <w:rPr>
-        <w:rFonts w:hint="default"/>
-      </w:rPr>
-    </w:lvl>
-    <w:lvl w:ilvl="8" w:tentative="1">
-      <w:start w:val="1"/>
-      <w:numFmt w:val="lowerRoman"/>
-      <w:lvlText w:val="%9."/>
-      <w:lvlJc w:val="left"/>
-      <w:pPr>
-        <w:tabs>
-          <w:tab w:val="left" w:pos="3780"/>
-        </w:tabs>
-        <w:ind w:left="3780" w:leftChars="0" w:hanging="420" w:firstLineChars="0"/>
-      </w:pPr>
-      <w:rPr>
-        <w:rFonts w:hint="default"/>
-      </w:rPr>
-    </w:lvl>
-  </w:abstractNum>
-  <w:abstractNum w:abstractNumId="1525749461">
-    <w:nsid w:val="5AF116D5"/>
-    <w:multiLevelType w:val="multilevel"/>
-    <w:tmpl w:val="5AF116D5"/>
     <w:lvl w:ilvl="0" w:tentative="1">
       <w:start w:val="1"/>
       <w:numFmt w:val="decimal"/>
